--- a/Rapport.docx
+++ b/Rapport.docx
@@ -1911,39 +1911,38 @@
           <w:sz w:val="28"/>
           <w:szCs w:val="28"/>
         </w:rPr>
-        <w:t>1. INTRODUCTION .............................................................................................. 1</w:t>
-      </w:r>
-    </w:p>
-    <w:p>
-      <w:pPr>
-        <w:jc w:val="both"/>
-        <w:rPr>
-          <w:rFonts w:ascii="Times New Roman" w:hAnsi="Times New Roman" w:cs="Times New Roman"/>
+        <w:t xml:space="preserve">1. INTRODUCTION .............................................................................................. </w:t>
+      </w:r>
+      <w:r>
+        <w:rPr>
+          <w:rFonts w:ascii="Times New Roman" w:hAnsi="Times New Roman" w:cs="Times New Roman"/>
+          <w:b/>
+          <w:bCs/>
           <w:sz w:val="28"/>
           <w:szCs w:val="28"/>
-          <w:lang w:val="fr-FR"/>
-        </w:rPr>
-      </w:pPr>
-      <w:r>
+        </w:rPr>
+        <w:t>4</w:t>
+      </w:r>
+    </w:p>
+    <w:p>
+      <w:pPr>
+        <w:jc w:val="both"/>
         <w:rPr>
           <w:rFonts w:ascii="Times New Roman" w:hAnsi="Times New Roman" w:cs="Times New Roman"/>
           <w:sz w:val="28"/>
           <w:szCs w:val="28"/>
           <w:lang w:val="fr-FR"/>
         </w:rPr>
-        <w:t>1.1 Présentation du projet .................................................................................... 1</w:t>
-      </w:r>
-    </w:p>
-    <w:p>
-      <w:pPr>
-        <w:jc w:val="both"/>
+      </w:pPr>
+      <w:r>
         <w:rPr>
           <w:rFonts w:ascii="Times New Roman" w:hAnsi="Times New Roman" w:cs="Times New Roman"/>
           <w:sz w:val="28"/>
           <w:szCs w:val="28"/>
           <w:lang w:val="fr-FR"/>
         </w:rPr>
-      </w:pPr>
+        <w:t xml:space="preserve">1.1 Présentation du projet .................................................................................... </w:t>
+      </w:r>
       <w:r>
         <w:rPr>
           <w:rFonts w:ascii="Times New Roman" w:hAnsi="Times New Roman" w:cs="Times New Roman"/>
@@ -1951,7 +1950,7 @@
           <w:szCs w:val="28"/>
           <w:lang w:val="fr-FR"/>
         </w:rPr>
-        <w:t xml:space="preserve"> 1.2 Technologies utilisées ..................................................................................... 1 1.3 Principales fonctionnalités .............................................................................. 2</w:t>
+        <w:t>4</w:t>
       </w:r>
     </w:p>
     <w:p>
@@ -1967,25 +1966,21 @@
       <w:r>
         <w:rPr>
           <w:rFonts w:ascii="Times New Roman" w:hAnsi="Times New Roman" w:cs="Times New Roman"/>
-          <w:b/>
-          <w:bCs/>
           <w:sz w:val="28"/>
           <w:szCs w:val="28"/>
           <w:lang w:val="fr-FR"/>
         </w:rPr>
-        <w:t>2. ARCHITECTURE SYSTÈME ET RÉSEAU .................................................. 3</w:t>
-      </w:r>
-    </w:p>
-    <w:p>
-      <w:pPr>
-        <w:jc w:val="both"/>
+        <w:t xml:space="preserve">1.2 Technologies utilisées ..................................................................................... </w:t>
+      </w:r>
+      <w:r>
         <w:rPr>
           <w:rFonts w:ascii="Times New Roman" w:hAnsi="Times New Roman" w:cs="Times New Roman"/>
           <w:sz w:val="28"/>
           <w:szCs w:val="28"/>
           <w:lang w:val="fr-FR"/>
         </w:rPr>
-      </w:pPr>
+        <w:t>4</w:t>
+      </w:r>
       <w:r>
         <w:rPr>
           <w:rFonts w:ascii="Times New Roman" w:hAnsi="Times New Roman" w:cs="Times New Roman"/>
@@ -1993,9 +1988,8 @@
           <w:szCs w:val="28"/>
           <w:lang w:val="fr-FR"/>
         </w:rPr>
-        <w:t>2.1 Modèle Client-Serveur ................................................................................... 3 2.2 Protocole de communication personnalisé ..................................................... 3 2.3 Gestion de la concurrence (</w:t>
-      </w:r>
-      <w:proofErr w:type="spellStart"/>
+        <w:t xml:space="preserve"> 1.3 Principales fonctionnalités .............................................................................. </w:t>
+      </w:r>
       <w:r>
         <w:rPr>
           <w:rFonts w:ascii="Times New Roman" w:hAnsi="Times New Roman" w:cs="Times New Roman"/>
@@ -2003,29 +1997,30 @@
           <w:szCs w:val="28"/>
           <w:lang w:val="fr-FR"/>
         </w:rPr>
-        <w:t>Multi-threading</w:t>
-      </w:r>
-      <w:proofErr w:type="spellEnd"/>
-      <w:r>
+        <w:t>4</w:t>
+      </w:r>
+    </w:p>
+    <w:p>
+      <w:pPr>
+        <w:jc w:val="both"/>
         <w:rPr>
           <w:rFonts w:ascii="Times New Roman" w:hAnsi="Times New Roman" w:cs="Times New Roman"/>
           <w:sz w:val="28"/>
           <w:szCs w:val="28"/>
           <w:lang w:val="fr-FR"/>
         </w:rPr>
-        <w:t>) ................................................... 4 2.4 Flux de synchronisation des collisions ............................................................ 4</w:t>
-      </w:r>
-    </w:p>
-    <w:p>
-      <w:pPr>
-        <w:jc w:val="both"/>
-        <w:rPr>
-          <w:rFonts w:ascii="Times New Roman" w:hAnsi="Times New Roman" w:cs="Times New Roman"/>
+      </w:pPr>
+      <w:r>
+        <w:rPr>
+          <w:rFonts w:ascii="Times New Roman" w:hAnsi="Times New Roman" w:cs="Times New Roman"/>
+          <w:b/>
+          <w:bCs/>
           <w:sz w:val="28"/>
           <w:szCs w:val="28"/>
           <w:lang w:val="fr-FR"/>
         </w:rPr>
-      </w:pPr>
+        <w:t xml:space="preserve">2. ARCHITECTURE SYSTÈME ET RÉSEAU .................................................. </w:t>
+      </w:r>
       <w:r>
         <w:rPr>
           <w:rFonts w:ascii="Times New Roman" w:hAnsi="Times New Roman" w:cs="Times New Roman"/>
@@ -2035,6 +2030,131 @@
           <w:szCs w:val="28"/>
           <w:lang w:val="fr-FR"/>
         </w:rPr>
+        <w:t>5</w:t>
+      </w:r>
+    </w:p>
+    <w:p>
+      <w:pPr>
+        <w:jc w:val="both"/>
+        <w:rPr>
+          <w:rFonts w:ascii="Times New Roman" w:hAnsi="Times New Roman" w:cs="Times New Roman"/>
+          <w:sz w:val="28"/>
+          <w:szCs w:val="28"/>
+          <w:lang w:val="fr-FR"/>
+        </w:rPr>
+      </w:pPr>
+      <w:r>
+        <w:rPr>
+          <w:rFonts w:ascii="Times New Roman" w:hAnsi="Times New Roman" w:cs="Times New Roman"/>
+          <w:sz w:val="28"/>
+          <w:szCs w:val="28"/>
+          <w:lang w:val="fr-FR"/>
+        </w:rPr>
+        <w:t xml:space="preserve">2.1 Modèle Client-Serveur ................................................................................... </w:t>
+      </w:r>
+      <w:r>
+        <w:rPr>
+          <w:rFonts w:ascii="Times New Roman" w:hAnsi="Times New Roman" w:cs="Times New Roman"/>
+          <w:sz w:val="28"/>
+          <w:szCs w:val="28"/>
+          <w:lang w:val="fr-FR"/>
+        </w:rPr>
+        <w:t>5</w:t>
+      </w:r>
+      <w:r>
+        <w:rPr>
+          <w:rFonts w:ascii="Times New Roman" w:hAnsi="Times New Roman" w:cs="Times New Roman"/>
+          <w:sz w:val="28"/>
+          <w:szCs w:val="28"/>
+          <w:lang w:val="fr-FR"/>
+        </w:rPr>
+        <w:t xml:space="preserve"> 2.2 Protocole de communication personnalisé ..................................................... </w:t>
+      </w:r>
+      <w:r>
+        <w:rPr>
+          <w:rFonts w:ascii="Times New Roman" w:hAnsi="Times New Roman" w:cs="Times New Roman"/>
+          <w:sz w:val="28"/>
+          <w:szCs w:val="28"/>
+          <w:lang w:val="fr-FR"/>
+        </w:rPr>
+        <w:t>5</w:t>
+      </w:r>
+      <w:r>
+        <w:rPr>
+          <w:rFonts w:ascii="Times New Roman" w:hAnsi="Times New Roman" w:cs="Times New Roman"/>
+          <w:sz w:val="28"/>
+          <w:szCs w:val="28"/>
+          <w:lang w:val="fr-FR"/>
+        </w:rPr>
+        <w:t xml:space="preserve"> 2.3 Gestion de la concurrence (</w:t>
+      </w:r>
+      <w:proofErr w:type="spellStart"/>
+      <w:r>
+        <w:rPr>
+          <w:rFonts w:ascii="Times New Roman" w:hAnsi="Times New Roman" w:cs="Times New Roman"/>
+          <w:sz w:val="28"/>
+          <w:szCs w:val="28"/>
+          <w:lang w:val="fr-FR"/>
+        </w:rPr>
+        <w:t>Multi-threading</w:t>
+      </w:r>
+      <w:proofErr w:type="spellEnd"/>
+      <w:r>
+        <w:rPr>
+          <w:rFonts w:ascii="Times New Roman" w:hAnsi="Times New Roman" w:cs="Times New Roman"/>
+          <w:sz w:val="28"/>
+          <w:szCs w:val="28"/>
+          <w:lang w:val="fr-FR"/>
+        </w:rPr>
+        <w:t>) ...................................................</w:t>
+      </w:r>
+      <w:r>
+        <w:rPr>
+          <w:rFonts w:ascii="Times New Roman" w:hAnsi="Times New Roman" w:cs="Times New Roman"/>
+          <w:sz w:val="28"/>
+          <w:szCs w:val="28"/>
+          <w:lang w:val="fr-FR"/>
+        </w:rPr>
+        <w:t>6</w:t>
+      </w:r>
+      <w:r>
+        <w:rPr>
+          <w:rFonts w:ascii="Times New Roman" w:hAnsi="Times New Roman" w:cs="Times New Roman"/>
+          <w:sz w:val="28"/>
+          <w:szCs w:val="28"/>
+          <w:lang w:val="fr-FR"/>
+        </w:rPr>
+        <w:t xml:space="preserve"> 2.4 Flux de synchronisation des collisions ............................................................</w:t>
+      </w:r>
+      <w:r>
+        <w:rPr>
+          <w:rFonts w:ascii="Times New Roman" w:hAnsi="Times New Roman" w:cs="Times New Roman"/>
+          <w:sz w:val="28"/>
+          <w:szCs w:val="28"/>
+          <w:lang w:val="fr-FR"/>
+        </w:rPr>
+        <w:t xml:space="preserve">  6</w:t>
+      </w:r>
+    </w:p>
+    <w:p>
+      <w:pPr>
+        <w:jc w:val="both"/>
+        <w:rPr>
+          <w:rFonts w:ascii="Times New Roman" w:hAnsi="Times New Roman" w:cs="Times New Roman"/>
+          <w:sz w:val="28"/>
+          <w:szCs w:val="28"/>
+          <w:lang w:val="fr-FR"/>
+        </w:rPr>
+      </w:pPr>
+      <w:r>
+        <w:rPr>
+          <w:rFonts w:ascii="Times New Roman" w:hAnsi="Times New Roman" w:cs="Times New Roman"/>
+          <w:b/>
+          <w:bCs/>
+          <w:sz w:val="28"/>
+          <w:szCs w:val="28"/>
+          <w:lang w:val="fr-FR"/>
+        </w:rPr>
         <w:t>3. ÉTUDE TECHNIQUE : LE CLIENT (</w:t>
       </w:r>
       <w:proofErr w:type="spellStart"/>
@@ -2061,29 +2181,30 @@
           <w:szCs w:val="28"/>
           <w:lang w:val="fr-FR"/>
         </w:rPr>
-        <w:t>) .................................... 5</w:t>
-      </w:r>
-    </w:p>
-    <w:p>
-      <w:pPr>
-        <w:jc w:val="both"/>
-        <w:rPr>
-          <w:rFonts w:ascii="Times New Roman" w:hAnsi="Times New Roman" w:cs="Times New Roman"/>
+        <w:t xml:space="preserve">) .................................... </w:t>
+      </w:r>
+      <w:r>
+        <w:rPr>
+          <w:rFonts w:ascii="Times New Roman" w:hAnsi="Times New Roman" w:cs="Times New Roman"/>
+          <w:b/>
+          <w:bCs/>
           <w:sz w:val="28"/>
           <w:szCs w:val="28"/>
           <w:lang w:val="fr-FR"/>
         </w:rPr>
-      </w:pPr>
-      <w:r>
+        <w:t>7</w:t>
+      </w:r>
+    </w:p>
+    <w:p>
+      <w:pPr>
+        <w:jc w:val="both"/>
         <w:rPr>
           <w:rFonts w:ascii="Times New Roman" w:hAnsi="Times New Roman" w:cs="Times New Roman"/>
           <w:sz w:val="28"/>
           <w:szCs w:val="28"/>
           <w:lang w:val="fr-FR"/>
         </w:rPr>
-        <w:t>3.1 Cycle de vie et navigation (</w:t>
-      </w:r>
-      <w:proofErr w:type="spellStart"/>
+      </w:pPr>
       <w:r>
         <w:rPr>
           <w:rFonts w:ascii="Times New Roman" w:hAnsi="Times New Roman" w:cs="Times New Roman"/>
@@ -2091,9 +2212,9 @@
           <w:szCs w:val="28"/>
           <w:lang w:val="fr-FR"/>
         </w:rPr>
-        <w:t>BaseDisplay</w:t>
-      </w:r>
-      <w:proofErr w:type="spellEnd"/>
+        <w:t>3.1 Cycle de vie et navigation (</w:t>
+      </w:r>
+      <w:proofErr w:type="spellStart"/>
       <w:r>
         <w:rPr>
           <w:rFonts w:ascii="Times New Roman" w:hAnsi="Times New Roman" w:cs="Times New Roman"/>
@@ -2101,28 +2222,215 @@
           <w:szCs w:val="28"/>
           <w:lang w:val="fr-FR"/>
         </w:rPr>
-        <w:t>) ....................................................... 5 3.2 Simulation du jeu et physique du Kart ............................................................ 5 3.3 Affichage en course et gestion du HUD .......................................................... 6 3.4 Gestion de l'audio et des ressources ............................................................... 6</w:t>
-      </w:r>
-    </w:p>
-    <w:p>
-      <w:pPr>
-        <w:jc w:val="both"/>
+        <w:t>BaseDisplay</w:t>
+      </w:r>
+      <w:proofErr w:type="spellEnd"/>
+      <w:r>
         <w:rPr>
           <w:rFonts w:ascii="Times New Roman" w:hAnsi="Times New Roman" w:cs="Times New Roman"/>
           <w:sz w:val="28"/>
           <w:szCs w:val="28"/>
           <w:lang w:val="fr-FR"/>
         </w:rPr>
-      </w:pPr>
-      <w:r>
-        <w:rPr>
-          <w:rFonts w:ascii="Times New Roman" w:hAnsi="Times New Roman" w:cs="Times New Roman"/>
-          <w:b/>
-          <w:bCs/>
+        <w:t xml:space="preserve">) ....................................................... </w:t>
+      </w:r>
+      <w:r>
+        <w:rPr>
+          <w:rFonts w:ascii="Times New Roman" w:hAnsi="Times New Roman" w:cs="Times New Roman"/>
           <w:sz w:val="28"/>
           <w:szCs w:val="28"/>
           <w:lang w:val="fr-FR"/>
         </w:rPr>
+        <w:t>7</w:t>
+      </w:r>
+      <w:r>
+        <w:rPr>
+          <w:rFonts w:ascii="Times New Roman" w:hAnsi="Times New Roman" w:cs="Times New Roman"/>
+          <w:sz w:val="28"/>
+          <w:szCs w:val="28"/>
+          <w:lang w:val="fr-FR"/>
+        </w:rPr>
+        <w:t xml:space="preserve"> 3.2 Simulation du jeu et physique du Kart ............................................................ </w:t>
+      </w:r>
+      <w:r>
+        <w:rPr>
+          <w:rFonts w:ascii="Times New Roman" w:hAnsi="Times New Roman" w:cs="Times New Roman"/>
+          <w:sz w:val="28"/>
+          <w:szCs w:val="28"/>
+          <w:lang w:val="fr-FR"/>
+        </w:rPr>
+        <w:t>7</w:t>
+      </w:r>
+      <w:r>
+        <w:rPr>
+          <w:rFonts w:ascii="Times New Roman" w:hAnsi="Times New Roman" w:cs="Times New Roman"/>
+          <w:sz w:val="28"/>
+          <w:szCs w:val="28"/>
+          <w:lang w:val="fr-FR"/>
+        </w:rPr>
+        <w:t xml:space="preserve"> 3.3 Affichage en course et gestion du HUD .......................................................... </w:t>
+      </w:r>
+      <w:r>
+        <w:rPr>
+          <w:rFonts w:ascii="Times New Roman" w:hAnsi="Times New Roman" w:cs="Times New Roman"/>
+          <w:sz w:val="28"/>
+          <w:szCs w:val="28"/>
+          <w:lang w:val="fr-FR"/>
+        </w:rPr>
+        <w:t>8</w:t>
+      </w:r>
+    </w:p>
+    <w:p>
+      <w:pPr>
+        <w:jc w:val="both"/>
+        <w:rPr>
+          <w:rFonts w:ascii="Times New Roman" w:hAnsi="Times New Roman" w:cs="Times New Roman"/>
+          <w:sz w:val="28"/>
+          <w:szCs w:val="28"/>
+          <w:lang w:val="fr-FR"/>
+        </w:rPr>
+      </w:pPr>
+      <w:r>
+        <w:rPr>
+          <w:rFonts w:ascii="Times New Roman" w:hAnsi="Times New Roman" w:cs="Times New Roman"/>
+          <w:sz w:val="28"/>
+          <w:szCs w:val="28"/>
+          <w:lang w:val="fr-FR"/>
+        </w:rPr>
+        <w:t>3.4</w:t>
+      </w:r>
+      <w:r>
+        <w:rPr>
+          <w:rFonts w:ascii="Times New Roman" w:hAnsi="Times New Roman" w:cs="Times New Roman"/>
+          <w:sz w:val="28"/>
+          <w:szCs w:val="28"/>
+          <w:lang w:val="fr-FR"/>
+        </w:rPr>
+        <w:t xml:space="preserve"> </w:t>
+      </w:r>
+      <w:r>
+        <w:rPr>
+          <w:rFonts w:ascii="Times New Roman" w:hAnsi="Times New Roman" w:cs="Times New Roman"/>
+          <w:sz w:val="28"/>
+          <w:szCs w:val="28"/>
+          <w:lang w:val="fr-FR"/>
+        </w:rPr>
+        <w:t>Fin de Partie et Retour au Lobby (</w:t>
+      </w:r>
+      <w:proofErr w:type="spellStart"/>
+      <w:r>
+        <w:rPr>
+          <w:rFonts w:ascii="Times New Roman" w:hAnsi="Times New Roman" w:cs="Times New Roman"/>
+          <w:sz w:val="28"/>
+          <w:szCs w:val="28"/>
+          <w:lang w:val="fr-FR"/>
+        </w:rPr>
+        <w:t>GameOverDisplay</w:t>
+      </w:r>
+      <w:proofErr w:type="spellEnd"/>
+      <w:r>
+        <w:rPr>
+          <w:rFonts w:ascii="Times New Roman" w:hAnsi="Times New Roman" w:cs="Times New Roman"/>
+          <w:sz w:val="28"/>
+          <w:szCs w:val="28"/>
+          <w:lang w:val="fr-FR"/>
+        </w:rPr>
+        <w:t>)</w:t>
+      </w:r>
+      <w:r>
+        <w:rPr>
+          <w:rFonts w:ascii="Times New Roman" w:hAnsi="Times New Roman" w:cs="Times New Roman"/>
+          <w:sz w:val="28"/>
+          <w:szCs w:val="28"/>
+          <w:lang w:val="fr-FR"/>
+        </w:rPr>
+        <w:t xml:space="preserve"> </w:t>
+      </w:r>
+      <w:r>
+        <w:rPr>
+          <w:rFonts w:ascii="Times New Roman" w:hAnsi="Times New Roman" w:cs="Times New Roman"/>
+          <w:sz w:val="28"/>
+          <w:szCs w:val="28"/>
+          <w:lang w:val="fr-FR"/>
+        </w:rPr>
+        <w:t>.............................</w:t>
+      </w:r>
+      <w:r>
+        <w:rPr>
+          <w:rFonts w:ascii="Times New Roman" w:hAnsi="Times New Roman" w:cs="Times New Roman"/>
+          <w:sz w:val="28"/>
+          <w:szCs w:val="28"/>
+          <w:lang w:val="fr-FR"/>
+        </w:rPr>
+        <w:t>....... 8</w:t>
+      </w:r>
+    </w:p>
+    <w:p>
+      <w:pPr>
+        <w:jc w:val="both"/>
+        <w:rPr>
+          <w:rFonts w:ascii="Times New Roman" w:hAnsi="Times New Roman" w:cs="Times New Roman"/>
+          <w:sz w:val="28"/>
+          <w:szCs w:val="28"/>
+          <w:lang w:val="fr-FR"/>
+        </w:rPr>
+      </w:pPr>
+      <w:r>
+        <w:rPr>
+          <w:rFonts w:ascii="Times New Roman" w:hAnsi="Times New Roman" w:cs="Times New Roman"/>
+          <w:sz w:val="28"/>
+          <w:szCs w:val="28"/>
+          <w:lang w:val="fr-FR"/>
+        </w:rPr>
+        <w:t>3.</w:t>
+      </w:r>
+      <w:r>
+        <w:rPr>
+          <w:rFonts w:ascii="Times New Roman" w:hAnsi="Times New Roman" w:cs="Times New Roman"/>
+          <w:sz w:val="28"/>
+          <w:szCs w:val="28"/>
+          <w:lang w:val="fr-FR"/>
+        </w:rPr>
+        <w:t>5</w:t>
+      </w:r>
+      <w:r>
+        <w:rPr>
+          <w:rFonts w:ascii="Times New Roman" w:hAnsi="Times New Roman" w:cs="Times New Roman"/>
+          <w:sz w:val="28"/>
+          <w:szCs w:val="28"/>
+          <w:lang w:val="fr-FR"/>
+        </w:rPr>
+        <w:t xml:space="preserve"> Gestion de l'audio et des ressources ............................................................... </w:t>
+      </w:r>
+      <w:r>
+        <w:rPr>
+          <w:rFonts w:ascii="Times New Roman" w:hAnsi="Times New Roman" w:cs="Times New Roman"/>
+          <w:sz w:val="28"/>
+          <w:szCs w:val="28"/>
+          <w:lang w:val="fr-FR"/>
+        </w:rPr>
+        <w:t>8</w:t>
+      </w:r>
+    </w:p>
+    <w:p>
+      <w:pPr>
+        <w:jc w:val="both"/>
+        <w:rPr>
+          <w:rFonts w:ascii="Times New Roman" w:hAnsi="Times New Roman" w:cs="Times New Roman"/>
+          <w:sz w:val="28"/>
+          <w:szCs w:val="28"/>
+          <w:lang w:val="fr-FR"/>
+        </w:rPr>
+      </w:pPr>
+      <w:r>
+        <w:rPr>
+          <w:rFonts w:ascii="Times New Roman" w:hAnsi="Times New Roman" w:cs="Times New Roman"/>
+          <w:b/>
+          <w:bCs/>
+          <w:sz w:val="28"/>
+          <w:szCs w:val="28"/>
+          <w:lang w:val="fr-FR"/>
+        </w:rPr>
         <w:t>4. ÉTUDE TECHNIQUE : LE SERVEUR (</w:t>
       </w:r>
       <w:proofErr w:type="spellStart"/>
@@ -2149,29 +2457,30 @@
           <w:szCs w:val="28"/>
           <w:lang w:val="fr-FR"/>
         </w:rPr>
-        <w:t>) ................................. 7</w:t>
-      </w:r>
-    </w:p>
-    <w:p>
-      <w:pPr>
-        <w:jc w:val="both"/>
-        <w:rPr>
-          <w:rFonts w:ascii="Times New Roman" w:hAnsi="Times New Roman" w:cs="Times New Roman"/>
+        <w:t xml:space="preserve">) ................................. </w:t>
+      </w:r>
+      <w:r>
+        <w:rPr>
+          <w:rFonts w:ascii="Times New Roman" w:hAnsi="Times New Roman" w:cs="Times New Roman"/>
+          <w:b/>
+          <w:bCs/>
           <w:sz w:val="28"/>
           <w:szCs w:val="28"/>
           <w:lang w:val="fr-FR"/>
         </w:rPr>
-      </w:pPr>
-      <w:r>
+        <w:t>9</w:t>
+      </w:r>
+    </w:p>
+    <w:p>
+      <w:pPr>
+        <w:jc w:val="both"/>
         <w:rPr>
           <w:rFonts w:ascii="Times New Roman" w:hAnsi="Times New Roman" w:cs="Times New Roman"/>
           <w:sz w:val="28"/>
           <w:szCs w:val="28"/>
           <w:lang w:val="fr-FR"/>
         </w:rPr>
-        <w:t xml:space="preserve">4.1 Gestion des connexions et </w:t>
-      </w:r>
-      <w:proofErr w:type="spellStart"/>
+      </w:pPr>
       <w:r>
         <w:rPr>
           <w:rFonts w:ascii="Times New Roman" w:hAnsi="Times New Roman" w:cs="Times New Roman"/>
@@ -2179,9 +2488,9 @@
           <w:szCs w:val="28"/>
           <w:lang w:val="fr-FR"/>
         </w:rPr>
-        <w:t>ClientManager</w:t>
-      </w:r>
-      <w:proofErr w:type="spellEnd"/>
+        <w:t xml:space="preserve">4.1 Gestion des connexions et </w:t>
+      </w:r>
+      <w:proofErr w:type="spellStart"/>
       <w:r>
         <w:rPr>
           <w:rFonts w:ascii="Times New Roman" w:hAnsi="Times New Roman" w:cs="Times New Roman"/>
@@ -2189,9 +2498,9 @@
           <w:szCs w:val="28"/>
           <w:lang w:val="fr-FR"/>
         </w:rPr>
-        <w:t xml:space="preserve"> ...................................................... 7 4.2 Le gestionnaire de client (</w:t>
-      </w:r>
-      <w:proofErr w:type="spellStart"/>
+        <w:t>ClientManager</w:t>
+      </w:r>
+      <w:proofErr w:type="spellEnd"/>
       <w:r>
         <w:rPr>
           <w:rFonts w:ascii="Times New Roman" w:hAnsi="Times New Roman" w:cs="Times New Roman"/>
@@ -2199,9 +2508,8 @@
           <w:szCs w:val="28"/>
           <w:lang w:val="fr-FR"/>
         </w:rPr>
-        <w:t>ClientHandler</w:t>
-      </w:r>
-      <w:proofErr w:type="spellEnd"/>
+        <w:t xml:space="preserve"> ...................................................... </w:t>
+      </w:r>
       <w:r>
         <w:rPr>
           <w:rFonts w:ascii="Times New Roman" w:hAnsi="Times New Roman" w:cs="Times New Roman"/>
@@ -2209,9 +2517,8 @@
           <w:szCs w:val="28"/>
           <w:lang w:val="fr-FR"/>
         </w:rPr>
-        <w:t>) ........................................................ 7 4.3 Logique de salon (Lobby) et arbitrage ............................................................ 8 4.4 Persistance des données (</w:t>
-      </w:r>
-      <w:proofErr w:type="spellStart"/>
+        <w:t>9</w:t>
+      </w:r>
       <w:r>
         <w:rPr>
           <w:rFonts w:ascii="Times New Roman" w:hAnsi="Times New Roman" w:cs="Times New Roman"/>
@@ -2219,9 +2526,9 @@
           <w:szCs w:val="28"/>
           <w:lang w:val="fr-FR"/>
         </w:rPr>
-        <w:t>DatabaseManager</w:t>
-      </w:r>
-      <w:proofErr w:type="spellEnd"/>
+        <w:t xml:space="preserve"> 4.2 Le gestionnaire de client (</w:t>
+      </w:r>
+      <w:proofErr w:type="spellStart"/>
       <w:r>
         <w:rPr>
           <w:rFonts w:ascii="Times New Roman" w:hAnsi="Times New Roman" w:cs="Times New Roman"/>
@@ -2229,41 +2536,36 @@
           <w:szCs w:val="28"/>
           <w:lang w:val="fr-FR"/>
         </w:rPr>
-        <w:t>) ................................................. 8</w:t>
-      </w:r>
-    </w:p>
-    <w:p>
-      <w:pPr>
-        <w:jc w:val="both"/>
+        <w:t>ClientHandler</w:t>
+      </w:r>
+      <w:proofErr w:type="spellEnd"/>
+      <w:r>
         <w:rPr>
           <w:rFonts w:ascii="Times New Roman" w:hAnsi="Times New Roman" w:cs="Times New Roman"/>
           <w:sz w:val="28"/>
           <w:szCs w:val="28"/>
           <w:lang w:val="fr-FR"/>
         </w:rPr>
-      </w:pPr>
-      <w:r>
-        <w:rPr>
-          <w:rFonts w:ascii="Times New Roman" w:hAnsi="Times New Roman" w:cs="Times New Roman"/>
-          <w:b/>
-          <w:bCs/>
+        <w:t xml:space="preserve">) ........................................................ </w:t>
+      </w:r>
+      <w:r>
+        <w:rPr>
+          <w:rFonts w:ascii="Times New Roman" w:hAnsi="Times New Roman" w:cs="Times New Roman"/>
           <w:sz w:val="28"/>
           <w:szCs w:val="28"/>
           <w:lang w:val="fr-FR"/>
         </w:rPr>
-        <w:t>5. GUIDE D'INSTALLATION ET D'UTILISATION ......................................... 9</w:t>
-      </w:r>
-    </w:p>
-    <w:p>
-      <w:pPr>
-        <w:jc w:val="both"/>
+        <w:t>9</w:t>
+      </w:r>
+      <w:r>
         <w:rPr>
           <w:rFonts w:ascii="Times New Roman" w:hAnsi="Times New Roman" w:cs="Times New Roman"/>
           <w:sz w:val="28"/>
           <w:szCs w:val="28"/>
           <w:lang w:val="fr-FR"/>
         </w:rPr>
-      </w:pPr>
+        <w:t xml:space="preserve"> 4.3 Logique de salon (Lobby) et arbitrage ............................................................ </w:t>
+      </w:r>
       <w:r>
         <w:rPr>
           <w:rFonts w:ascii="Times New Roman" w:hAnsi="Times New Roman" w:cs="Times New Roman"/>
@@ -2271,41 +2573,37 @@
           <w:szCs w:val="28"/>
           <w:lang w:val="fr-FR"/>
         </w:rPr>
-        <w:t>5.1 Prérequis système ........................................................................................... 9 5.2 Configuration de la base de données MySQL ................................................. 9 5.3 Importation sous Eclipse et Compilation ...................................................... 10 5.4 Lancement et prise en main .......................................................................... 10</w:t>
-      </w:r>
-    </w:p>
-    <w:p>
-      <w:pPr>
-        <w:jc w:val="both"/>
+        <w:t>9</w:t>
+      </w:r>
+      <w:r>
         <w:rPr>
           <w:rFonts w:ascii="Times New Roman" w:hAnsi="Times New Roman" w:cs="Times New Roman"/>
           <w:sz w:val="28"/>
           <w:szCs w:val="28"/>
           <w:lang w:val="fr-FR"/>
         </w:rPr>
-      </w:pPr>
-      <w:r>
-        <w:rPr>
-          <w:rFonts w:ascii="Times New Roman" w:hAnsi="Times New Roman" w:cs="Times New Roman"/>
-          <w:b/>
-          <w:bCs/>
+        <w:t xml:space="preserve"> 4.4 Persistance des données (</w:t>
+      </w:r>
+      <w:proofErr w:type="spellStart"/>
+      <w:r>
+        <w:rPr>
+          <w:rFonts w:ascii="Times New Roman" w:hAnsi="Times New Roman" w:cs="Times New Roman"/>
           <w:sz w:val="28"/>
           <w:szCs w:val="28"/>
           <w:lang w:val="fr-FR"/>
         </w:rPr>
-        <w:t>6. TESTS, VALIDATION ET OPTIMISATIONS .............................................. 11</w:t>
-      </w:r>
-    </w:p>
-    <w:p>
-      <w:pPr>
-        <w:jc w:val="both"/>
+        <w:t>DatabaseManager</w:t>
+      </w:r>
+      <w:proofErr w:type="spellEnd"/>
+      <w:r>
         <w:rPr>
           <w:rFonts w:ascii="Times New Roman" w:hAnsi="Times New Roman" w:cs="Times New Roman"/>
           <w:sz w:val="28"/>
           <w:szCs w:val="28"/>
           <w:lang w:val="fr-FR"/>
         </w:rPr>
-      </w:pPr>
+        <w:t xml:space="preserve">) ................................................. </w:t>
+      </w:r>
       <w:r>
         <w:rPr>
           <w:rFonts w:ascii="Times New Roman" w:hAnsi="Times New Roman" w:cs="Times New Roman"/>
@@ -2313,7 +2611,7 @@
           <w:szCs w:val="28"/>
           <w:lang w:val="fr-FR"/>
         </w:rPr>
-        <w:t>6.1 Scénarios de tests fonctionnels ..................................................................... 11 6.2 Tests spécifiques (Collisions, Nitro, Connexion) ......................................... 11 6.3 Résolution de problèmes et Bug Fixes .......................................................... 12 6.4 Optimisations techniques et sécurité ............................................................. 12</w:t>
+        <w:t>10</w:t>
       </w:r>
     </w:p>
     <w:p>
@@ -2335,83 +2633,75 @@
           <w:szCs w:val="28"/>
           <w:lang w:val="fr-FR"/>
         </w:rPr>
-        <w:lastRenderedPageBreak/>
-        <w:t>7. DÉFIS TECHNIQUES ET SOLUTIONS APPORTÉES ...............................13</w:t>
-      </w:r>
-    </w:p>
-    <w:p>
-      <w:pPr>
-        <w:jc w:val="both"/>
-        <w:rPr>
-          <w:rFonts w:ascii="Times New Roman" w:hAnsi="Times New Roman" w:cs="Times New Roman"/>
+        <w:t>5. GUIDE D'INSTALLATION ET D'UTILISATION .......................................</w:t>
+      </w:r>
+      <w:r>
+        <w:rPr>
+          <w:rFonts w:ascii="Times New Roman" w:hAnsi="Times New Roman" w:cs="Times New Roman"/>
+          <w:b/>
+          <w:bCs/>
           <w:sz w:val="28"/>
           <w:szCs w:val="28"/>
           <w:lang w:val="fr-FR"/>
         </w:rPr>
-      </w:pPr>
-      <w:r>
+        <w:t>10</w:t>
+      </w:r>
+    </w:p>
+    <w:p>
+      <w:pPr>
+        <w:jc w:val="both"/>
         <w:rPr>
           <w:rFonts w:ascii="Times New Roman" w:hAnsi="Times New Roman" w:cs="Times New Roman"/>
           <w:sz w:val="28"/>
           <w:szCs w:val="28"/>
           <w:lang w:val="fr-FR"/>
         </w:rPr>
-        <w:t>7.1 Acquisition des ressources et fluidité ............................................................ 13 7.2 Unification des modes Local et Online ......................................................... 13 7.3 Défis de synchronisation et de persistance .................................................... 14</w:t>
-      </w:r>
-    </w:p>
-    <w:p>
-      <w:pPr>
-        <w:jc w:val="both"/>
+      </w:pPr>
+      <w:r>
         <w:rPr>
           <w:rFonts w:ascii="Times New Roman" w:hAnsi="Times New Roman" w:cs="Times New Roman"/>
           <w:sz w:val="28"/>
           <w:szCs w:val="28"/>
           <w:lang w:val="fr-FR"/>
         </w:rPr>
-      </w:pPr>
-      <w:r>
-        <w:rPr>
-          <w:rFonts w:ascii="Times New Roman" w:hAnsi="Times New Roman" w:cs="Times New Roman"/>
-          <w:b/>
-          <w:bCs/>
+        <w:t>5.1 Prérequis système ...........................................................................................</w:t>
+      </w:r>
+      <w:r>
+        <w:rPr>
+          <w:rFonts w:ascii="Times New Roman" w:hAnsi="Times New Roman" w:cs="Times New Roman"/>
           <w:sz w:val="28"/>
           <w:szCs w:val="28"/>
           <w:lang w:val="fr-FR"/>
         </w:rPr>
-        <w:t>8. CONCLUSION ..................................................................................................15</w:t>
-      </w:r>
-    </w:p>
-    <w:p>
-      <w:pPr>
-        <w:jc w:val="both"/>
+        <w:t>10</w:t>
+      </w:r>
+      <w:r>
         <w:rPr>
           <w:rFonts w:ascii="Times New Roman" w:hAnsi="Times New Roman" w:cs="Times New Roman"/>
           <w:sz w:val="28"/>
           <w:szCs w:val="28"/>
           <w:lang w:val="fr-FR"/>
         </w:rPr>
-      </w:pPr>
-      <w:r>
-        <w:rPr>
-          <w:rFonts w:ascii="Times New Roman" w:hAnsi="Times New Roman" w:cs="Times New Roman"/>
-          <w:b/>
-          <w:bCs/>
+        <w:t xml:space="preserve"> 5.2 Configuration de la base de données MySQL .................................................</w:t>
+      </w:r>
+      <w:r>
+        <w:rPr>
+          <w:rFonts w:ascii="Times New Roman" w:hAnsi="Times New Roman" w:cs="Times New Roman"/>
           <w:sz w:val="28"/>
           <w:szCs w:val="28"/>
           <w:lang w:val="fr-FR"/>
         </w:rPr>
-        <w:t>9. ANNEXES ..........................................................................................................16</w:t>
-      </w:r>
-    </w:p>
-    <w:p>
-      <w:pPr>
-        <w:jc w:val="both"/>
+        <w:t>10</w:t>
+      </w:r>
+      <w:r>
         <w:rPr>
           <w:rFonts w:ascii="Times New Roman" w:hAnsi="Times New Roman" w:cs="Times New Roman"/>
           <w:sz w:val="28"/>
           <w:szCs w:val="28"/>
-        </w:rPr>
-      </w:pPr>
+          <w:lang w:val="fr-FR"/>
+        </w:rPr>
+        <w:t xml:space="preserve"> 5.3 Importation sous Eclipse et Compilation ...................................................... 1</w:t>
+      </w:r>
       <w:r>
         <w:rPr>
           <w:rFonts w:ascii="Times New Roman" w:hAnsi="Times New Roman" w:cs="Times New Roman"/>
@@ -2419,58 +2709,59 @@
           <w:szCs w:val="28"/>
           <w:lang w:val="fr-FR"/>
         </w:rPr>
-        <w:t xml:space="preserve">Annexe A : Schéma de la base de données ........................................................ 16 Annexe B : Extraits du protocole de communication ......................................... 17 Annexe C : Captures d'écran du jeu ................................................................... 18 Annexe D : Script SQL de création ................................................................... </w:t>
+        <w:t>1</w:t>
       </w:r>
       <w:r>
         <w:rPr>
           <w:rFonts w:ascii="Times New Roman" w:hAnsi="Times New Roman" w:cs="Times New Roman"/>
           <w:sz w:val="28"/>
           <w:szCs w:val="28"/>
-        </w:rPr>
-        <w:t>19</w:t>
-      </w:r>
-    </w:p>
-    <w:p>
-      <w:pPr>
-        <w:jc w:val="both"/>
+          <w:lang w:val="fr-FR"/>
+        </w:rPr>
+        <w:t xml:space="preserve"> 5.4 Lancement et prise en main .......................................................................... 1</w:t>
+      </w:r>
+      <w:r>
         <w:rPr>
           <w:rFonts w:ascii="Times New Roman" w:hAnsi="Times New Roman" w:cs="Times New Roman"/>
           <w:sz w:val="28"/>
           <w:szCs w:val="28"/>
-        </w:rPr>
-      </w:pPr>
-      <w:r>
-        <w:rPr>
-          <w:rFonts w:ascii="Times New Roman" w:hAnsi="Times New Roman" w:cs="Times New Roman"/>
-          <w:b/>
-          <w:bCs/>
+          <w:lang w:val="fr-FR"/>
+        </w:rPr>
+        <w:t>2</w:t>
+      </w:r>
+    </w:p>
+    <w:p>
+      <w:pPr>
+        <w:jc w:val="both"/>
+        <w:rPr>
+          <w:rFonts w:ascii="Times New Roman" w:hAnsi="Times New Roman" w:cs="Times New Roman"/>
           <w:sz w:val="28"/>
           <w:szCs w:val="28"/>
-        </w:rPr>
-        <w:t>RÉFÉRENCES BIBLIOGRAPHIQUES ............................................................20</w:t>
-      </w:r>
-    </w:p>
-    <w:p>
-      <w:pPr>
-        <w:jc w:val="both"/>
-        <w:rPr>
-          <w:rFonts w:ascii="Times New Roman" w:hAnsi="Times New Roman" w:cs="Times New Roman"/>
+          <w:lang w:val="fr-FR"/>
+        </w:rPr>
+      </w:pPr>
+      <w:r>
+        <w:rPr>
+          <w:rFonts w:ascii="Times New Roman" w:hAnsi="Times New Roman" w:cs="Times New Roman"/>
+          <w:b/>
+          <w:bCs/>
           <w:sz w:val="28"/>
           <w:szCs w:val="28"/>
           <w:lang w:val="fr-FR"/>
         </w:rPr>
-      </w:pPr>
-    </w:p>
-    <w:p>
-      <w:pPr>
-        <w:jc w:val="both"/>
-        <w:rPr>
-          <w:rFonts w:ascii="Times New Roman" w:hAnsi="Times New Roman" w:cs="Times New Roman"/>
+        <w:t>6. TESTS, VALIDATION ET OPTIMISATIONS .............................................. 1</w:t>
+      </w:r>
+      <w:r>
+        <w:rPr>
+          <w:rFonts w:ascii="Times New Roman" w:hAnsi="Times New Roman" w:cs="Times New Roman"/>
+          <w:b/>
+          <w:bCs/>
           <w:sz w:val="28"/>
           <w:szCs w:val="28"/>
           <w:lang w:val="fr-FR"/>
         </w:rPr>
-      </w:pPr>
+        <w:t>8</w:t>
+      </w:r>
     </w:p>
     <w:p>
       <w:pPr>
@@ -2482,105 +2773,88 @@
           <w:lang w:val="fr-FR"/>
         </w:rPr>
       </w:pPr>
-    </w:p>
-    <w:p>
-      <w:pPr>
-        <w:jc w:val="both"/>
+      <w:r>
         <w:rPr>
           <w:rFonts w:ascii="Times New Roman" w:hAnsi="Times New Roman" w:cs="Times New Roman"/>
           <w:sz w:val="28"/>
           <w:szCs w:val="28"/>
           <w:lang w:val="fr-FR"/>
         </w:rPr>
-      </w:pPr>
-    </w:p>
-    <w:p>
-      <w:pPr>
-        <w:jc w:val="both"/>
+        <w:t>6.1 Scénarios de tests fonctionnels ..................................................................... 1</w:t>
+      </w:r>
+      <w:r>
         <w:rPr>
           <w:rFonts w:ascii="Times New Roman" w:hAnsi="Times New Roman" w:cs="Times New Roman"/>
           <w:sz w:val="28"/>
           <w:szCs w:val="28"/>
           <w:lang w:val="fr-FR"/>
         </w:rPr>
-      </w:pPr>
-    </w:p>
-    <w:p>
-      <w:pPr>
-        <w:jc w:val="both"/>
+        <w:t>8</w:t>
+      </w:r>
+      <w:r>
         <w:rPr>
           <w:rFonts w:ascii="Times New Roman" w:hAnsi="Times New Roman" w:cs="Times New Roman"/>
           <w:sz w:val="28"/>
           <w:szCs w:val="28"/>
           <w:lang w:val="fr-FR"/>
         </w:rPr>
-      </w:pPr>
-    </w:p>
-    <w:p>
-      <w:pPr>
-        <w:jc w:val="both"/>
+        <w:t xml:space="preserve"> 6.2 Tests spécifiques (Collisions, Nitro, Connexion) ......................................... </w:t>
+      </w:r>
+      <w:r>
         <w:rPr>
           <w:rFonts w:ascii="Times New Roman" w:hAnsi="Times New Roman" w:cs="Times New Roman"/>
           <w:sz w:val="28"/>
           <w:szCs w:val="28"/>
           <w:lang w:val="fr-FR"/>
         </w:rPr>
-      </w:pPr>
-    </w:p>
-    <w:p>
-      <w:pPr>
-        <w:jc w:val="both"/>
+        <w:t>21</w:t>
+      </w:r>
+      <w:r>
         <w:rPr>
           <w:rFonts w:ascii="Times New Roman" w:hAnsi="Times New Roman" w:cs="Times New Roman"/>
           <w:sz w:val="28"/>
           <w:szCs w:val="28"/>
           <w:lang w:val="fr-FR"/>
         </w:rPr>
-      </w:pPr>
-    </w:p>
-    <w:p>
-      <w:pPr>
-        <w:jc w:val="both"/>
+        <w:t xml:space="preserve"> </w:t>
+      </w:r>
+      <w:r>
         <w:rPr>
           <w:rFonts w:ascii="Times New Roman" w:hAnsi="Times New Roman" w:cs="Times New Roman"/>
           <w:sz w:val="28"/>
           <w:szCs w:val="28"/>
           <w:lang w:val="fr-FR"/>
         </w:rPr>
-      </w:pPr>
-    </w:p>
-    <w:p>
-      <w:pPr>
-        <w:jc w:val="both"/>
+        <w:lastRenderedPageBreak/>
+        <w:t>6.3 Résolution de problèmes et Bug Fixes .......................................................... 2</w:t>
+      </w:r>
+      <w:r>
         <w:rPr>
           <w:rFonts w:ascii="Times New Roman" w:hAnsi="Times New Roman" w:cs="Times New Roman"/>
           <w:sz w:val="28"/>
           <w:szCs w:val="28"/>
           <w:lang w:val="fr-FR"/>
         </w:rPr>
-      </w:pPr>
-    </w:p>
-    <w:p>
-      <w:pPr>
-        <w:jc w:val="both"/>
+        <w:t>1</w:t>
+      </w:r>
+      <w:r>
         <w:rPr>
           <w:rFonts w:ascii="Times New Roman" w:hAnsi="Times New Roman" w:cs="Times New Roman"/>
           <w:sz w:val="28"/>
           <w:szCs w:val="28"/>
           <w:lang w:val="fr-FR"/>
         </w:rPr>
-      </w:pPr>
-    </w:p>
-    <w:p>
-      <w:pPr>
-        <w:jc w:val="both"/>
+        <w:t xml:space="preserve"> 6.4 Optimisations techniques et sécurité ............................................................. </w:t>
+      </w:r>
+      <w:r>
         <w:rPr>
           <w:rFonts w:ascii="Times New Roman" w:hAnsi="Times New Roman" w:cs="Times New Roman"/>
           <w:sz w:val="28"/>
           <w:szCs w:val="28"/>
           <w:lang w:val="fr-FR"/>
         </w:rPr>
-      </w:pPr>
+        <w:t>21</w:t>
+      </w:r>
     </w:p>
     <w:p>
       <w:pPr>
@@ -2592,28 +2866,28 @@
           <w:lang w:val="fr-FR"/>
         </w:rPr>
       </w:pPr>
-    </w:p>
-    <w:p>
-      <w:pPr>
-        <w:jc w:val="both"/>
-        <w:rPr>
-          <w:rFonts w:ascii="Times New Roman" w:hAnsi="Times New Roman" w:cs="Times New Roman"/>
+      <w:r>
+        <w:rPr>
+          <w:rFonts w:ascii="Times New Roman" w:hAnsi="Times New Roman" w:cs="Times New Roman"/>
+          <w:b/>
+          <w:bCs/>
           <w:sz w:val="28"/>
           <w:szCs w:val="28"/>
           <w:lang w:val="fr-FR"/>
         </w:rPr>
-      </w:pPr>
-    </w:p>
-    <w:p>
-      <w:pPr>
-        <w:jc w:val="both"/>
-        <w:rPr>
-          <w:rFonts w:ascii="Times New Roman" w:hAnsi="Times New Roman" w:cs="Times New Roman"/>
+        <w:t>7. DÉFIS TECHNIQUES ET SOLUTIONS APPORTÉES ...............................</w:t>
+      </w:r>
+      <w:r>
+        <w:rPr>
+          <w:rFonts w:ascii="Times New Roman" w:hAnsi="Times New Roman" w:cs="Times New Roman"/>
+          <w:b/>
+          <w:bCs/>
           <w:sz w:val="28"/>
           <w:szCs w:val="28"/>
           <w:lang w:val="fr-FR"/>
         </w:rPr>
-      </w:pPr>
+        <w:t>22</w:t>
+      </w:r>
     </w:p>
     <w:p>
       <w:pPr>
@@ -2625,72 +2899,60 @@
           <w:lang w:val="fr-FR"/>
         </w:rPr>
       </w:pPr>
-    </w:p>
-    <w:p>
-      <w:pPr>
-        <w:jc w:val="both"/>
+      <w:r>
         <w:rPr>
           <w:rFonts w:ascii="Times New Roman" w:hAnsi="Times New Roman" w:cs="Times New Roman"/>
           <w:sz w:val="28"/>
           <w:szCs w:val="28"/>
           <w:lang w:val="fr-FR"/>
         </w:rPr>
-      </w:pPr>
-    </w:p>
-    <w:p>
-      <w:pPr>
-        <w:jc w:val="both"/>
+        <w:t xml:space="preserve">7.1 Acquisition des ressources et fluidité ............................................................ </w:t>
+      </w:r>
+      <w:r>
         <w:rPr>
           <w:rFonts w:ascii="Times New Roman" w:hAnsi="Times New Roman" w:cs="Times New Roman"/>
           <w:sz w:val="28"/>
           <w:szCs w:val="28"/>
           <w:lang w:val="fr-FR"/>
         </w:rPr>
-      </w:pPr>
-    </w:p>
-    <w:p>
-      <w:pPr>
-        <w:jc w:val="both"/>
+        <w:t>22</w:t>
+      </w:r>
+      <w:r>
         <w:rPr>
           <w:rFonts w:ascii="Times New Roman" w:hAnsi="Times New Roman" w:cs="Times New Roman"/>
           <w:sz w:val="28"/>
           <w:szCs w:val="28"/>
           <w:lang w:val="fr-FR"/>
         </w:rPr>
-      </w:pPr>
-    </w:p>
-    <w:p>
-      <w:pPr>
-        <w:jc w:val="both"/>
+        <w:t xml:space="preserve"> 7.2 Unification des modes Local et Online .........................................................</w:t>
+      </w:r>
+      <w:r>
         <w:rPr>
           <w:rFonts w:ascii="Times New Roman" w:hAnsi="Times New Roman" w:cs="Times New Roman"/>
           <w:sz w:val="28"/>
           <w:szCs w:val="28"/>
           <w:lang w:val="fr-FR"/>
         </w:rPr>
-      </w:pPr>
-    </w:p>
-    <w:p>
-      <w:pPr>
-        <w:jc w:val="both"/>
+        <w:t xml:space="preserve">22 </w:t>
+      </w:r>
+      <w:r>
         <w:rPr>
           <w:rFonts w:ascii="Times New Roman" w:hAnsi="Times New Roman" w:cs="Times New Roman"/>
           <w:sz w:val="28"/>
           <w:szCs w:val="28"/>
           <w:lang w:val="fr-FR"/>
         </w:rPr>
-      </w:pPr>
-    </w:p>
-    <w:p>
-      <w:pPr>
-        <w:jc w:val="both"/>
+        <w:t xml:space="preserve">7.3 Défis de synchronisation et de persistance .................................................... </w:t>
+      </w:r>
+      <w:r>
         <w:rPr>
           <w:rFonts w:ascii="Times New Roman" w:hAnsi="Times New Roman" w:cs="Times New Roman"/>
           <w:sz w:val="28"/>
           <w:szCs w:val="28"/>
           <w:lang w:val="fr-FR"/>
         </w:rPr>
-      </w:pPr>
+        <w:t>22</w:t>
+      </w:r>
     </w:p>
     <w:p>
       <w:pPr>
@@ -2702,28 +2964,28 @@
           <w:lang w:val="fr-FR"/>
         </w:rPr>
       </w:pPr>
-    </w:p>
-    <w:p>
-      <w:pPr>
-        <w:jc w:val="both"/>
-        <w:rPr>
-          <w:rFonts w:ascii="Times New Roman" w:hAnsi="Times New Roman" w:cs="Times New Roman"/>
+      <w:r>
+        <w:rPr>
+          <w:rFonts w:ascii="Times New Roman" w:hAnsi="Times New Roman" w:cs="Times New Roman"/>
+          <w:b/>
+          <w:bCs/>
           <w:sz w:val="28"/>
           <w:szCs w:val="28"/>
           <w:lang w:val="fr-FR"/>
         </w:rPr>
-      </w:pPr>
-    </w:p>
-    <w:p>
-      <w:pPr>
-        <w:jc w:val="both"/>
-        <w:rPr>
-          <w:rFonts w:ascii="Times New Roman" w:hAnsi="Times New Roman" w:cs="Times New Roman"/>
+        <w:t>8. CONCLUSION ..................................................................................................</w:t>
+      </w:r>
+      <w:r>
+        <w:rPr>
+          <w:rFonts w:ascii="Times New Roman" w:hAnsi="Times New Roman" w:cs="Times New Roman"/>
+          <w:b/>
+          <w:bCs/>
           <w:sz w:val="28"/>
           <w:szCs w:val="28"/>
           <w:lang w:val="fr-FR"/>
         </w:rPr>
-      </w:pPr>
+        <w:t>24</w:t>
+      </w:r>
     </w:p>
     <w:p>
       <w:pPr>
@@ -2735,28 +2997,28 @@
           <w:lang w:val="fr-FR"/>
         </w:rPr>
       </w:pPr>
-    </w:p>
-    <w:p>
-      <w:pPr>
-        <w:jc w:val="both"/>
-        <w:rPr>
-          <w:rFonts w:ascii="Times New Roman" w:hAnsi="Times New Roman" w:cs="Times New Roman"/>
+      <w:r>
+        <w:rPr>
+          <w:rFonts w:ascii="Times New Roman" w:hAnsi="Times New Roman" w:cs="Times New Roman"/>
+          <w:b/>
+          <w:bCs/>
           <w:sz w:val="28"/>
           <w:szCs w:val="28"/>
           <w:lang w:val="fr-FR"/>
         </w:rPr>
-      </w:pPr>
-    </w:p>
-    <w:p>
-      <w:pPr>
-        <w:jc w:val="both"/>
-        <w:rPr>
-          <w:rFonts w:ascii="Times New Roman" w:hAnsi="Times New Roman" w:cs="Times New Roman"/>
+        <w:t>9. ANNEXES ..........................................................................................................</w:t>
+      </w:r>
+      <w:r>
+        <w:rPr>
+          <w:rFonts w:ascii="Times New Roman" w:hAnsi="Times New Roman" w:cs="Times New Roman"/>
+          <w:b/>
+          <w:bCs/>
           <w:sz w:val="28"/>
           <w:szCs w:val="28"/>
           <w:lang w:val="fr-FR"/>
         </w:rPr>
-      </w:pPr>
+        <w:t>25</w:t>
+      </w:r>
     </w:p>
     <w:p>
       <w:pPr>
@@ -2768,61 +3030,51 @@
           <w:lang w:val="fr-FR"/>
         </w:rPr>
       </w:pPr>
-    </w:p>
-    <w:p>
-      <w:pPr>
-        <w:jc w:val="both"/>
+      <w:r>
         <w:rPr>
           <w:rFonts w:ascii="Times New Roman" w:hAnsi="Times New Roman" w:cs="Times New Roman"/>
           <w:sz w:val="28"/>
           <w:szCs w:val="28"/>
           <w:lang w:val="fr-FR"/>
         </w:rPr>
-      </w:pPr>
-    </w:p>
-    <w:p>
-      <w:pPr>
-        <w:jc w:val="both"/>
+        <w:t>Schéma de la base de données .......................................................</w:t>
+      </w:r>
+      <w:r>
         <w:rPr>
           <w:rFonts w:ascii="Times New Roman" w:hAnsi="Times New Roman" w:cs="Times New Roman"/>
           <w:sz w:val="28"/>
           <w:szCs w:val="28"/>
           <w:lang w:val="fr-FR"/>
         </w:rPr>
-      </w:pPr>
-    </w:p>
-    <w:p>
-      <w:pPr>
-        <w:jc w:val="both"/>
+        <w:t>.................25</w:t>
+      </w:r>
+      <w:r>
         <w:rPr>
           <w:rFonts w:ascii="Times New Roman" w:hAnsi="Times New Roman" w:cs="Times New Roman"/>
           <w:sz w:val="28"/>
           <w:szCs w:val="28"/>
           <w:lang w:val="fr-FR"/>
         </w:rPr>
-      </w:pPr>
-    </w:p>
-    <w:p>
-      <w:pPr>
-        <w:jc w:val="both"/>
+        <w:t xml:space="preserve"> Script SQL de création ...................................................................</w:t>
+      </w:r>
+      <w:r>
         <w:rPr>
           <w:rFonts w:ascii="Times New Roman" w:hAnsi="Times New Roman" w:cs="Times New Roman"/>
           <w:sz w:val="28"/>
           <w:szCs w:val="28"/>
           <w:lang w:val="fr-FR"/>
         </w:rPr>
-      </w:pPr>
-    </w:p>
-    <w:p>
-      <w:pPr>
-        <w:jc w:val="both"/>
+        <w:t>..........................25</w:t>
+      </w:r>
+      <w:r>
         <w:rPr>
           <w:rFonts w:ascii="Times New Roman" w:hAnsi="Times New Roman" w:cs="Times New Roman"/>
           <w:sz w:val="28"/>
           <w:szCs w:val="28"/>
           <w:lang w:val="fr-FR"/>
         </w:rPr>
-      </w:pPr>
+        <w:t xml:space="preserve"> </w:t>
+      </w:r>
     </w:p>
     <w:p>
       <w:pPr>
@@ -2831,9 +3083,28 @@
           <w:rFonts w:ascii="Times New Roman" w:hAnsi="Times New Roman" w:cs="Times New Roman"/>
           <w:sz w:val="28"/>
           <w:szCs w:val="28"/>
-          <w:lang w:val="fr-FR"/>
-        </w:rPr>
-      </w:pPr>
+        </w:rPr>
+      </w:pPr>
+      <w:r>
+        <w:rPr>
+          <w:rFonts w:ascii="Times New Roman" w:hAnsi="Times New Roman" w:cs="Times New Roman"/>
+          <w:b/>
+          <w:bCs/>
+          <w:sz w:val="28"/>
+          <w:szCs w:val="28"/>
+        </w:rPr>
+        <w:t>RÉFÉRENCES BIBLIOGRAPHIQUES ............................................................2</w:t>
+      </w:r>
+      <w:r>
+        <w:rPr>
+          <w:rFonts w:ascii="Times New Roman" w:hAnsi="Times New Roman" w:cs="Times New Roman"/>
+          <w:b/>
+          <w:bCs/>
+          <w:sz w:val="28"/>
+          <w:szCs w:val="28"/>
+        </w:rPr>
+        <w:t>6</w:t>
+      </w:r>
     </w:p>
     <w:p>
       <w:pPr>
@@ -3028,6 +3299,7 @@
           <w:u w:val="single"/>
           <w:lang w:val="fr-FR"/>
         </w:rPr>
+        <w:lastRenderedPageBreak/>
         <w:t>Introduction</w:t>
       </w:r>
     </w:p>
@@ -3471,7 +3743,6 @@
           <w:szCs w:val="24"/>
           <w:lang w:val="fr-FR"/>
         </w:rPr>
-        <w:lastRenderedPageBreak/>
         <w:t>Le système offre une expérience complète articulée autour de plusieurs modules clés :</w:t>
       </w:r>
     </w:p>
@@ -4170,7 +4441,6 @@
           <w:sz w:val="24"/>
           <w:szCs w:val="24"/>
         </w:rPr>
-        <w:lastRenderedPageBreak/>
         <w:t>Exemples</w:t>
       </w:r>
       <w:proofErr w:type="spellEnd"/>
@@ -5084,7 +5354,6 @@
           <w:szCs w:val="24"/>
           <w:lang w:val="fr-FR"/>
         </w:rPr>
-        <w:lastRenderedPageBreak/>
         <w:t>Prune Thread :</w:t>
       </w:r>
       <w:r>
@@ -5294,6 +5563,7 @@
           <w:u w:val="single"/>
           <w:lang w:val="fr-FR"/>
         </w:rPr>
+        <w:lastRenderedPageBreak/>
         <w:t>Étude Technique : Le Client (</w:t>
       </w:r>
       <w:proofErr w:type="spellStart"/>
@@ -5736,7 +6006,6 @@
           <w:szCs w:val="24"/>
           <w:lang w:val="fr-FR"/>
         </w:rPr>
-        <w:lastRenderedPageBreak/>
         <w:t>Le cœur de la simulation réside dans la classe Game qui gère le modèle de la course (circuit, tours, chronomètre).</w:t>
       </w:r>
     </w:p>
@@ -6040,6 +6309,7 @@
           <w:u w:val="single"/>
           <w:lang w:val="fr-FR"/>
         </w:rPr>
+        <w:lastRenderedPageBreak/>
         <w:t>Affichage en Course (</w:t>
       </w:r>
       <w:proofErr w:type="spellStart"/>
@@ -6980,6 +7250,7 @@
           <w:u w:val="single"/>
           <w:lang w:val="fr-FR"/>
         </w:rPr>
+        <w:lastRenderedPageBreak/>
         <w:t>Étude Technique : Le Serveur (</w:t>
       </w:r>
       <w:proofErr w:type="spellStart"/>
@@ -7418,7 +7689,6 @@
           <w:u w:val="single"/>
           <w:lang w:val="fr-FR"/>
         </w:rPr>
-        <w:lastRenderedPageBreak/>
         <w:t>Parsing des commandes</w:t>
       </w:r>
       <w:r>
@@ -8298,7 +8568,6 @@
           <w:szCs w:val="24"/>
           <w:lang w:val="fr-FR"/>
         </w:rPr>
-        <w:lastRenderedPageBreak/>
         <w:t xml:space="preserve">JDK (Java </w:t>
       </w:r>
       <w:proofErr w:type="spellStart"/>
@@ -17002,9 +17271,14 @@
           <w:lang w:val="fr-FR"/>
         </w:rPr>
         <w:lastRenderedPageBreak/>
-        <w:t>R</w:t>
-      </w:r>
-      <w:r>
+        <w:t>Annexe</w:t>
+      </w:r>
+    </w:p>
+    <w:p>
+      <w:pPr>
+        <w:pStyle w:val="ListParagraph"/>
+        <w:ind w:left="360"/>
+        <w:jc w:val="both"/>
         <w:rPr>
           <w:rFonts w:ascii="Times New Roman" w:hAnsi="Times New Roman" w:cs="Times New Roman"/>
           <w:b/>
@@ -17014,9 +17288,16 @@
           <w:u w:val="single"/>
           <w:lang w:val="fr-FR"/>
         </w:rPr>
-        <w:t>éférences</w:t>
-      </w:r>
-      <w:r>
+      </w:pPr>
+    </w:p>
+    <w:p>
+      <w:pPr>
+        <w:pStyle w:val="ListParagraph"/>
+        <w:numPr>
+          <w:ilvl w:val="1"/>
+          <w:numId w:val="97"/>
+        </w:numPr>
+        <w:jc w:val="both"/>
         <w:rPr>
           <w:rFonts w:ascii="Times New Roman" w:hAnsi="Times New Roman" w:cs="Times New Roman"/>
           <w:b/>
@@ -17026,6 +17307,209 @@
           <w:u w:val="single"/>
           <w:lang w:val="fr-FR"/>
         </w:rPr>
+      </w:pPr>
+      <w:r>
+        <w:rPr>
+          <w:rFonts w:ascii="Times New Roman" w:hAnsi="Times New Roman" w:cs="Times New Roman"/>
+          <w:b/>
+          <w:bCs/>
+          <w:sz w:val="36"/>
+          <w:szCs w:val="36"/>
+          <w:u w:val="single"/>
+          <w:lang w:val="fr-FR"/>
+        </w:rPr>
+        <w:drawing>
+          <wp:anchor distT="0" distB="0" distL="114300" distR="114300" simplePos="0" relativeHeight="251682816" behindDoc="0" locked="0" layoutInCell="1" allowOverlap="1" wp14:anchorId="694D171B" wp14:editId="578CCB91">
+            <wp:simplePos x="0" y="0"/>
+            <wp:positionH relativeFrom="margin">
+              <wp:align>center</wp:align>
+            </wp:positionH>
+            <wp:positionV relativeFrom="paragraph">
+              <wp:posOffset>617855</wp:posOffset>
+            </wp:positionV>
+            <wp:extent cx="6561455" cy="5840095"/>
+            <wp:effectExtent l="0" t="0" r="0" b="8255"/>
+            <wp:wrapThrough wrapText="bothSides">
+              <wp:wrapPolygon edited="0">
+                <wp:start x="0" y="0"/>
+                <wp:lineTo x="0" y="21560"/>
+                <wp:lineTo x="21510" y="21560"/>
+                <wp:lineTo x="21510" y="0"/>
+                <wp:lineTo x="0" y="0"/>
+              </wp:wrapPolygon>
+            </wp:wrapThrough>
+            <wp:docPr id="1291764701" name="Picture 1"/>
+            <wp:cNvGraphicFramePr>
+              <a:graphicFrameLocks xmlns:a="http://schemas.openxmlformats.org/drawingml/2006/main" noChangeAspect="1"/>
+            </wp:cNvGraphicFramePr>
+            <a:graphic xmlns:a="http://schemas.openxmlformats.org/drawingml/2006/main">
+              <a:graphicData uri="http://schemas.openxmlformats.org/drawingml/2006/picture">
+                <pic:pic xmlns:pic="http://schemas.openxmlformats.org/drawingml/2006/picture">
+                  <pic:nvPicPr>
+                    <pic:cNvPr id="1291764701" name=""/>
+                    <pic:cNvPicPr/>
+                  </pic:nvPicPr>
+                  <pic:blipFill rotWithShape="1">
+                    <a:blip r:embed="rId27">
+                      <a:extLst>
+                        <a:ext uri="{28A0092B-C50C-407E-A947-70E740481C1C}">
+                          <a14:useLocalDpi xmlns:a14="http://schemas.microsoft.com/office/drawing/2010/main" val="0"/>
+                        </a:ext>
+                      </a:extLst>
+                    </a:blip>
+                    <a:srcRect t="433" r="46200"/>
+                    <a:stretch>
+                      <a:fillRect/>
+                    </a:stretch>
+                  </pic:blipFill>
+                  <pic:spPr bwMode="auto">
+                    <a:xfrm>
+                      <a:off x="0" y="0"/>
+                      <a:ext cx="6561455" cy="5840095"/>
+                    </a:xfrm>
+                    <a:prstGeom prst="rect">
+                      <a:avLst/>
+                    </a:prstGeom>
+                    <a:ln>
+                      <a:noFill/>
+                    </a:ln>
+                    <a:extLst>
+                      <a:ext uri="{53640926-AAD7-44D8-BBD7-CCE9431645EC}">
+                        <a14:shadowObscured xmlns:a14="http://schemas.microsoft.com/office/drawing/2010/main"/>
+                      </a:ext>
+                    </a:extLst>
+                  </pic:spPr>
+                </pic:pic>
+              </a:graphicData>
+            </a:graphic>
+            <wp14:sizeRelH relativeFrom="page">
+              <wp14:pctWidth>0</wp14:pctWidth>
+            </wp14:sizeRelH>
+            <wp14:sizeRelV relativeFrom="page">
+              <wp14:pctHeight>0</wp14:pctHeight>
+            </wp14:sizeRelV>
+          </wp:anchor>
+        </w:drawing>
+      </w:r>
+      <w:r>
+        <w:rPr>
+          <w:rFonts w:ascii="Times New Roman" w:hAnsi="Times New Roman" w:cs="Times New Roman"/>
+          <w:b/>
+          <w:bCs/>
+          <w:sz w:val="28"/>
+          <w:szCs w:val="28"/>
+          <w:u w:val="single"/>
+          <w:lang w:val="fr-FR"/>
+        </w:rPr>
+        <w:t>Schéma de la base de données</w:t>
+      </w:r>
+      <w:r>
+        <w:rPr>
+          <w:rFonts w:ascii="Times New Roman" w:hAnsi="Times New Roman" w:cs="Times New Roman"/>
+          <w:b/>
+          <w:bCs/>
+          <w:sz w:val="28"/>
+          <w:szCs w:val="28"/>
+          <w:u w:val="single"/>
+          <w:lang w:val="fr-FR"/>
+        </w:rPr>
+        <w:t xml:space="preserve"> avec les données des joueurs et parties.</w:t>
+      </w:r>
+    </w:p>
+    <w:p>
+      <w:pPr>
+        <w:jc w:val="both"/>
+        <w:rPr>
+          <w:rFonts w:ascii="Times New Roman" w:hAnsi="Times New Roman" w:cs="Times New Roman"/>
+          <w:b/>
+          <w:bCs/>
+          <w:sz w:val="36"/>
+          <w:szCs w:val="36"/>
+          <w:u w:val="single"/>
+          <w:lang w:val="fr-FR"/>
+        </w:rPr>
+      </w:pPr>
+    </w:p>
+    <w:p>
+      <w:pPr>
+        <w:jc w:val="both"/>
+        <w:rPr>
+          <w:rFonts w:ascii="Times New Roman" w:hAnsi="Times New Roman" w:cs="Times New Roman"/>
+          <w:b/>
+          <w:bCs/>
+          <w:sz w:val="36"/>
+          <w:szCs w:val="36"/>
+          <w:u w:val="single"/>
+          <w:lang w:val="fr-FR"/>
+        </w:rPr>
+      </w:pPr>
+    </w:p>
+    <w:p>
+      <w:pPr>
+        <w:jc w:val="both"/>
+        <w:rPr>
+          <w:rFonts w:ascii="Times New Roman" w:hAnsi="Times New Roman" w:cs="Times New Roman"/>
+          <w:b/>
+          <w:bCs/>
+          <w:sz w:val="36"/>
+          <w:szCs w:val="36"/>
+          <w:u w:val="single"/>
+          <w:lang w:val="fr-FR"/>
+        </w:rPr>
+      </w:pPr>
+    </w:p>
+    <w:p>
+      <w:pPr>
+        <w:pStyle w:val="ListParagraph"/>
+        <w:numPr>
+          <w:ilvl w:val="1"/>
+          <w:numId w:val="97"/>
+        </w:numPr>
+        <w:jc w:val="both"/>
+        <w:rPr>
+          <w:rFonts w:ascii="Times New Roman" w:hAnsi="Times New Roman" w:cs="Times New Roman"/>
+          <w:b/>
+          <w:bCs/>
+          <w:sz w:val="28"/>
+          <w:szCs w:val="28"/>
+          <w:u w:val="single"/>
+          <w:lang w:val="fr-FR"/>
+        </w:rPr>
+      </w:pPr>
+      <w:r>
+        <w:rPr>
+          <w:rFonts w:ascii="Times New Roman" w:hAnsi="Times New Roman" w:cs="Times New Roman"/>
+          <w:b/>
+          <w:bCs/>
+          <w:sz w:val="28"/>
+          <w:szCs w:val="28"/>
+          <w:u w:val="single"/>
+          <w:lang w:val="fr-FR"/>
+        </w:rPr>
+        <w:t>R</w:t>
+      </w:r>
+      <w:r>
+        <w:rPr>
+          <w:rFonts w:ascii="Times New Roman" w:hAnsi="Times New Roman" w:cs="Times New Roman"/>
+          <w:b/>
+          <w:bCs/>
+          <w:sz w:val="28"/>
+          <w:szCs w:val="28"/>
+          <w:u w:val="single"/>
+          <w:lang w:val="fr-FR"/>
+        </w:rPr>
+        <w:t>éférences</w:t>
+      </w:r>
+      <w:r>
+        <w:rPr>
+          <w:rFonts w:ascii="Times New Roman" w:hAnsi="Times New Roman" w:cs="Times New Roman"/>
+          <w:b/>
+          <w:bCs/>
+          <w:sz w:val="28"/>
+          <w:szCs w:val="28"/>
+          <w:u w:val="single"/>
+          <w:lang w:val="fr-FR"/>
+        </w:rPr>
         <w:t xml:space="preserve"> Bibliographique </w:t>
       </w:r>
     </w:p>
@@ -17054,7 +17538,7 @@
           <w:szCs w:val="24"/>
         </w:rPr>
       </w:pPr>
-      <w:hyperlink r:id="rId27" w:history="1">
+      <w:hyperlink r:id="rId28" w:history="1">
         <w:r>
           <w:rPr>
             <w:rStyle w:val="Hyperlink"/>
@@ -17076,7 +17560,7 @@
           <w:szCs w:val="24"/>
         </w:rPr>
       </w:pPr>
-      <w:hyperlink r:id="rId28" w:history="1">
+      <w:hyperlink r:id="rId29" w:history="1">
         <w:r>
           <w:rPr>
             <w:rStyle w:val="Hyperlink"/>
@@ -17098,7 +17582,7 @@
           <w:szCs w:val="24"/>
         </w:rPr>
       </w:pPr>
-      <w:hyperlink r:id="rId29" w:history="1">
+      <w:hyperlink r:id="rId30" w:history="1">
         <w:r>
           <w:rPr>
             <w:rStyle w:val="Hyperlink"/>
@@ -17140,7 +17624,7 @@
           <w:szCs w:val="24"/>
         </w:rPr>
       </w:pPr>
-      <w:hyperlink r:id="rId30" w:history="1">
+      <w:hyperlink r:id="rId31" w:history="1">
         <w:r>
           <w:rPr>
             <w:rStyle w:val="Hyperlink"/>
@@ -17170,7 +17654,7 @@
           <w:szCs w:val="24"/>
         </w:rPr>
       </w:pPr>
-      <w:hyperlink r:id="rId31" w:history="1">
+      <w:hyperlink r:id="rId32" w:history="1">
         <w:r>
           <w:rPr>
             <w:rStyle w:val="Hyperlink"/>
@@ -17200,7 +17684,7 @@
           <w:szCs w:val="24"/>
         </w:rPr>
       </w:pPr>
-      <w:hyperlink r:id="rId32" w:history="1">
+      <w:hyperlink r:id="rId33" w:history="1">
         <w:r>
           <w:rPr>
             <w:rStyle w:val="Hyperlink"/>
@@ -17230,7 +17714,7 @@
           <w:szCs w:val="24"/>
         </w:rPr>
       </w:pPr>
-      <w:hyperlink r:id="rId33" w:history="1">
+      <w:hyperlink r:id="rId34" w:history="1">
         <w:r>
           <w:rPr>
             <w:rStyle w:val="Hyperlink"/>
@@ -17260,7 +17744,7 @@
           <w:szCs w:val="24"/>
         </w:rPr>
       </w:pPr>
-      <w:hyperlink r:id="rId34" w:history="1">
+      <w:hyperlink r:id="rId35" w:history="1">
         <w:r>
           <w:rPr>
             <w:rStyle w:val="Hyperlink"/>
@@ -17290,7 +17774,7 @@
           <w:szCs w:val="24"/>
         </w:rPr>
       </w:pPr>
-      <w:hyperlink r:id="rId35" w:history="1">
+      <w:hyperlink r:id="rId36" w:history="1">
         <w:r>
           <w:rPr>
             <w:rStyle w:val="Hyperlink"/>
@@ -17320,7 +17804,7 @@
           <w:szCs w:val="24"/>
         </w:rPr>
       </w:pPr>
-      <w:hyperlink r:id="rId36" w:history="1">
+      <w:hyperlink r:id="rId37" w:history="1">
         <w:r>
           <w:rPr>
             <w:rStyle w:val="Hyperlink"/>
@@ -17342,7 +17826,7 @@
           <w:szCs w:val="24"/>
         </w:rPr>
       </w:pPr>
-      <w:hyperlink r:id="rId37" w:history="1">
+      <w:hyperlink r:id="rId38" w:history="1">
         <w:r>
           <w:rPr>
             <w:rStyle w:val="Hyperlink"/>
@@ -17372,7 +17856,7 @@
           <w:szCs w:val="24"/>
         </w:rPr>
       </w:pPr>
-      <w:hyperlink r:id="rId38" w:history="1">
+      <w:hyperlink r:id="rId39" w:history="1">
         <w:r>
           <w:rPr>
             <w:rStyle w:val="Hyperlink"/>
@@ -17402,7 +17886,7 @@
           <w:szCs w:val="24"/>
         </w:rPr>
       </w:pPr>
-      <w:hyperlink r:id="rId39" w:history="1">
+      <w:hyperlink r:id="rId40" w:history="1">
         <w:r>
           <w:rPr>
             <w:rStyle w:val="Hyperlink"/>
@@ -17433,7 +17917,7 @@
           <w:lang w:val="fr-FR"/>
         </w:rPr>
       </w:pPr>
-      <w:hyperlink r:id="rId40" w:history="1">
+      <w:hyperlink r:id="rId41" w:history="1">
         <w:r>
           <w:rPr>
             <w:rStyle w:val="Hyperlink"/>
@@ -17466,7 +17950,7 @@
       </w:pPr>
     </w:p>
     <w:sectPr>
-      <w:footerReference w:type="default" r:id="rId41"/>
+      <w:footerReference w:type="default" r:id="rId42"/>
       <w:pgSz w:w="12240" w:h="15840"/>
       <w:pgMar w:top="1440" w:right="1440" w:bottom="1440" w:left="1440" w:header="720" w:footer="720" w:gutter="0"/>
       <w:pgBorders w:display="firstPage" w:offsetFrom="page">
@@ -23047,6 +23531,119 @@
     </w:lvl>
   </w:abstractNum>
   <w:abstractNum w:abstractNumId="42" w15:restartNumberingAfterBreak="0">
+    <w:nsid w:val="410226C2"/>
+    <w:multiLevelType w:val="multilevel"/>
+    <w:tmpl w:val="8D24FF04"/>
+    <w:lvl w:ilvl="0">
+      <w:start w:val="9"/>
+      <w:numFmt w:val="decimal"/>
+      <w:lvlText w:val="%1."/>
+      <w:lvlJc w:val="left"/>
+      <w:pPr>
+        <w:ind w:left="552" w:hanging="552"/>
+      </w:pPr>
+      <w:rPr>
+        <w:rFonts w:hint="default"/>
+      </w:rPr>
+    </w:lvl>
+    <w:lvl w:ilvl="1">
+      <w:start w:val="1"/>
+      <w:numFmt w:val="decimal"/>
+      <w:lvlText w:val="%1.%2."/>
+      <w:lvlJc w:val="left"/>
+      <w:pPr>
+        <w:ind w:left="720" w:hanging="720"/>
+      </w:pPr>
+      <w:rPr>
+        <w:rFonts w:hint="default"/>
+      </w:rPr>
+    </w:lvl>
+    <w:lvl w:ilvl="2">
+      <w:start w:val="1"/>
+      <w:numFmt w:val="decimal"/>
+      <w:lvlText w:val="%1.%2.%3."/>
+      <w:lvlJc w:val="left"/>
+      <w:pPr>
+        <w:ind w:left="1080" w:hanging="1080"/>
+      </w:pPr>
+      <w:rPr>
+        <w:rFonts w:hint="default"/>
+      </w:rPr>
+    </w:lvl>
+    <w:lvl w:ilvl="3">
+      <w:start w:val="1"/>
+      <w:numFmt w:val="decimal"/>
+      <w:lvlText w:val="%1.%2.%3.%4."/>
+      <w:lvlJc w:val="left"/>
+      <w:pPr>
+        <w:ind w:left="1080" w:hanging="1080"/>
+      </w:pPr>
+      <w:rPr>
+        <w:rFonts w:hint="default"/>
+      </w:rPr>
+    </w:lvl>
+    <w:lvl w:ilvl="4">
+      <w:start w:val="1"/>
+      <w:numFmt w:val="decimal"/>
+      <w:lvlText w:val="%1.%2.%3.%4.%5."/>
+      <w:lvlJc w:val="left"/>
+      <w:pPr>
+        <w:ind w:left="1440" w:hanging="1440"/>
+      </w:pPr>
+      <w:rPr>
+        <w:rFonts w:hint="default"/>
+      </w:rPr>
+    </w:lvl>
+    <w:lvl w:ilvl="5">
+      <w:start w:val="1"/>
+      <w:numFmt w:val="decimal"/>
+      <w:lvlText w:val="%1.%2.%3.%4.%5.%6."/>
+      <w:lvlJc w:val="left"/>
+      <w:pPr>
+        <w:ind w:left="1800" w:hanging="1800"/>
+      </w:pPr>
+      <w:rPr>
+        <w:rFonts w:hint="default"/>
+      </w:rPr>
+    </w:lvl>
+    <w:lvl w:ilvl="6">
+      <w:start w:val="1"/>
+      <w:numFmt w:val="decimal"/>
+      <w:lvlText w:val="%1.%2.%3.%4.%5.%6.%7."/>
+      <w:lvlJc w:val="left"/>
+      <w:pPr>
+        <w:ind w:left="2160" w:hanging="2160"/>
+      </w:pPr>
+      <w:rPr>
+        <w:rFonts w:hint="default"/>
+      </w:rPr>
+    </w:lvl>
+    <w:lvl w:ilvl="7">
+      <w:start w:val="1"/>
+      <w:numFmt w:val="decimal"/>
+      <w:lvlText w:val="%1.%2.%3.%4.%5.%6.%7.%8."/>
+      <w:lvlJc w:val="left"/>
+      <w:pPr>
+        <w:ind w:left="2160" w:hanging="2160"/>
+      </w:pPr>
+      <w:rPr>
+        <w:rFonts w:hint="default"/>
+      </w:rPr>
+    </w:lvl>
+    <w:lvl w:ilvl="8">
+      <w:start w:val="1"/>
+      <w:numFmt w:val="decimal"/>
+      <w:lvlText w:val="%1.%2.%3.%4.%5.%6.%7.%8.%9."/>
+      <w:lvlJc w:val="left"/>
+      <w:pPr>
+        <w:ind w:left="2520" w:hanging="2520"/>
+      </w:pPr>
+      <w:rPr>
+        <w:rFonts w:hint="default"/>
+      </w:rPr>
+    </w:lvl>
+  </w:abstractNum>
+  <w:abstractNum w:abstractNumId="43" w15:restartNumberingAfterBreak="0">
     <w:nsid w:val="420F6E60"/>
     <w:multiLevelType w:val="hybridMultilevel"/>
     <w:tmpl w:val="4D38AD7E"/>
@@ -23160,7 +23757,7 @@
       </w:rPr>
     </w:lvl>
   </w:abstractNum>
-  <w:abstractNum w:abstractNumId="43" w15:restartNumberingAfterBreak="0">
+  <w:abstractNum w:abstractNumId="44" w15:restartNumberingAfterBreak="0">
     <w:nsid w:val="43DE512C"/>
     <w:multiLevelType w:val="hybridMultilevel"/>
     <w:tmpl w:val="A57AE35C"/>
@@ -23246,7 +23843,7 @@
       </w:pPr>
     </w:lvl>
   </w:abstractNum>
-  <w:abstractNum w:abstractNumId="44" w15:restartNumberingAfterBreak="0">
+  <w:abstractNum w:abstractNumId="45" w15:restartNumberingAfterBreak="0">
     <w:nsid w:val="45E645C1"/>
     <w:multiLevelType w:val="hybridMultilevel"/>
     <w:tmpl w:val="69BCA7A4"/>
@@ -23360,7 +23957,7 @@
       </w:rPr>
     </w:lvl>
   </w:abstractNum>
-  <w:abstractNum w:abstractNumId="45" w15:restartNumberingAfterBreak="0">
+  <w:abstractNum w:abstractNumId="46" w15:restartNumberingAfterBreak="0">
     <w:nsid w:val="466B3023"/>
     <w:multiLevelType w:val="hybridMultilevel"/>
     <w:tmpl w:val="BC70AA34"/>
@@ -23474,7 +24071,7 @@
       </w:rPr>
     </w:lvl>
   </w:abstractNum>
-  <w:abstractNum w:abstractNumId="46" w15:restartNumberingAfterBreak="0">
+  <w:abstractNum w:abstractNumId="47" w15:restartNumberingAfterBreak="0">
     <w:nsid w:val="467C37C5"/>
     <w:multiLevelType w:val="multilevel"/>
     <w:tmpl w:val="A0DEF0B0"/>
@@ -23623,7 +24220,7 @@
       </w:rPr>
     </w:lvl>
   </w:abstractNum>
-  <w:abstractNum w:abstractNumId="47" w15:restartNumberingAfterBreak="0">
+  <w:abstractNum w:abstractNumId="48" w15:restartNumberingAfterBreak="0">
     <w:nsid w:val="468D410B"/>
     <w:multiLevelType w:val="multilevel"/>
     <w:tmpl w:val="ECAAFBF8"/>
@@ -23737,7 +24334,7 @@
       </w:pPr>
     </w:lvl>
   </w:abstractNum>
-  <w:abstractNum w:abstractNumId="48" w15:restartNumberingAfterBreak="0">
+  <w:abstractNum w:abstractNumId="49" w15:restartNumberingAfterBreak="0">
     <w:nsid w:val="48424272"/>
     <w:multiLevelType w:val="multilevel"/>
     <w:tmpl w:val="80AA7C06"/>
@@ -23886,7 +24483,7 @@
       </w:rPr>
     </w:lvl>
   </w:abstractNum>
-  <w:abstractNum w:abstractNumId="49" w15:restartNumberingAfterBreak="0">
+  <w:abstractNum w:abstractNumId="50" w15:restartNumberingAfterBreak="0">
     <w:nsid w:val="48BB7ECF"/>
     <w:multiLevelType w:val="multilevel"/>
     <w:tmpl w:val="3A18267A"/>
@@ -24035,7 +24632,7 @@
       </w:rPr>
     </w:lvl>
   </w:abstractNum>
-  <w:abstractNum w:abstractNumId="50" w15:restartNumberingAfterBreak="0">
+  <w:abstractNum w:abstractNumId="51" w15:restartNumberingAfterBreak="0">
     <w:nsid w:val="49260767"/>
     <w:multiLevelType w:val="multilevel"/>
     <w:tmpl w:val="C3925B2A"/>
@@ -24185,7 +24782,7 @@
       </w:rPr>
     </w:lvl>
   </w:abstractNum>
-  <w:abstractNum w:abstractNumId="51" w15:restartNumberingAfterBreak="0">
+  <w:abstractNum w:abstractNumId="52" w15:restartNumberingAfterBreak="0">
     <w:nsid w:val="4A0611FA"/>
     <w:multiLevelType w:val="multilevel"/>
     <w:tmpl w:val="D3420A34"/>
@@ -24334,7 +24931,7 @@
       </w:rPr>
     </w:lvl>
   </w:abstractNum>
-  <w:abstractNum w:abstractNumId="52" w15:restartNumberingAfterBreak="0">
+  <w:abstractNum w:abstractNumId="53" w15:restartNumberingAfterBreak="0">
     <w:nsid w:val="4AA72B1C"/>
     <w:multiLevelType w:val="hybridMultilevel"/>
     <w:tmpl w:val="36364724"/>
@@ -24448,7 +25045,7 @@
       </w:rPr>
     </w:lvl>
   </w:abstractNum>
-  <w:abstractNum w:abstractNumId="53" w15:restartNumberingAfterBreak="0">
+  <w:abstractNum w:abstractNumId="54" w15:restartNumberingAfterBreak="0">
     <w:nsid w:val="4D5875E9"/>
     <w:multiLevelType w:val="multilevel"/>
     <w:tmpl w:val="99C83080"/>
@@ -24597,7 +25194,7 @@
       </w:rPr>
     </w:lvl>
   </w:abstractNum>
-  <w:abstractNum w:abstractNumId="54" w15:restartNumberingAfterBreak="0">
+  <w:abstractNum w:abstractNumId="55" w15:restartNumberingAfterBreak="0">
     <w:nsid w:val="4D8072FF"/>
     <w:multiLevelType w:val="hybridMultilevel"/>
     <w:tmpl w:val="C3066F56"/>
@@ -24711,7 +25308,7 @@
       </w:rPr>
     </w:lvl>
   </w:abstractNum>
-  <w:abstractNum w:abstractNumId="55" w15:restartNumberingAfterBreak="0">
+  <w:abstractNum w:abstractNumId="56" w15:restartNumberingAfterBreak="0">
     <w:nsid w:val="4D881CF5"/>
     <w:multiLevelType w:val="hybridMultilevel"/>
     <w:tmpl w:val="D5B62858"/>
@@ -24825,7 +25422,7 @@
       </w:rPr>
     </w:lvl>
   </w:abstractNum>
-  <w:abstractNum w:abstractNumId="56" w15:restartNumberingAfterBreak="0">
+  <w:abstractNum w:abstractNumId="57" w15:restartNumberingAfterBreak="0">
     <w:nsid w:val="4DA9215D"/>
     <w:multiLevelType w:val="multilevel"/>
     <w:tmpl w:val="4B86AB10"/>
@@ -24974,7 +25571,7 @@
       </w:rPr>
     </w:lvl>
   </w:abstractNum>
-  <w:abstractNum w:abstractNumId="57" w15:restartNumberingAfterBreak="0">
+  <w:abstractNum w:abstractNumId="58" w15:restartNumberingAfterBreak="0">
     <w:nsid w:val="4F6F13A7"/>
     <w:multiLevelType w:val="multilevel"/>
     <w:tmpl w:val="5A2C9B26"/>
@@ -25123,7 +25720,7 @@
       </w:rPr>
     </w:lvl>
   </w:abstractNum>
-  <w:abstractNum w:abstractNumId="58" w15:restartNumberingAfterBreak="0">
+  <w:abstractNum w:abstractNumId="59" w15:restartNumberingAfterBreak="0">
     <w:nsid w:val="51142240"/>
     <w:multiLevelType w:val="hybridMultilevel"/>
     <w:tmpl w:val="614CFC48"/>
@@ -25237,7 +25834,7 @@
       </w:rPr>
     </w:lvl>
   </w:abstractNum>
-  <w:abstractNum w:abstractNumId="59" w15:restartNumberingAfterBreak="0">
+  <w:abstractNum w:abstractNumId="60" w15:restartNumberingAfterBreak="0">
     <w:nsid w:val="52793FC8"/>
     <w:multiLevelType w:val="multilevel"/>
     <w:tmpl w:val="184EE404"/>
@@ -25386,7 +25983,7 @@
       </w:rPr>
     </w:lvl>
   </w:abstractNum>
-  <w:abstractNum w:abstractNumId="60" w15:restartNumberingAfterBreak="0">
+  <w:abstractNum w:abstractNumId="61" w15:restartNumberingAfterBreak="0">
     <w:nsid w:val="52DF7B62"/>
     <w:multiLevelType w:val="multilevel"/>
     <w:tmpl w:val="655AB136"/>
@@ -25535,7 +26132,7 @@
       </w:rPr>
     </w:lvl>
   </w:abstractNum>
-  <w:abstractNum w:abstractNumId="61" w15:restartNumberingAfterBreak="0">
+  <w:abstractNum w:abstractNumId="62" w15:restartNumberingAfterBreak="0">
     <w:nsid w:val="538F68AE"/>
     <w:multiLevelType w:val="multilevel"/>
     <w:tmpl w:val="8236EA56"/>
@@ -25682,7 +26279,7 @@
       </w:rPr>
     </w:lvl>
   </w:abstractNum>
-  <w:abstractNum w:abstractNumId="62" w15:restartNumberingAfterBreak="0">
+  <w:abstractNum w:abstractNumId="63" w15:restartNumberingAfterBreak="0">
     <w:nsid w:val="53E84249"/>
     <w:multiLevelType w:val="multilevel"/>
     <w:tmpl w:val="75AE21C6"/>
@@ -25831,7 +26428,7 @@
       </w:rPr>
     </w:lvl>
   </w:abstractNum>
-  <w:abstractNum w:abstractNumId="63" w15:restartNumberingAfterBreak="0">
+  <w:abstractNum w:abstractNumId="64" w15:restartNumberingAfterBreak="0">
     <w:nsid w:val="54102161"/>
     <w:multiLevelType w:val="multilevel"/>
     <w:tmpl w:val="A1AE0630"/>
@@ -25980,7 +26577,7 @@
       </w:rPr>
     </w:lvl>
   </w:abstractNum>
-  <w:abstractNum w:abstractNumId="64" w15:restartNumberingAfterBreak="0">
+  <w:abstractNum w:abstractNumId="65" w15:restartNumberingAfterBreak="0">
     <w:nsid w:val="56C57916"/>
     <w:multiLevelType w:val="multilevel"/>
     <w:tmpl w:val="35904A64"/>
@@ -26111,7 +26708,7 @@
       </w:rPr>
     </w:lvl>
   </w:abstractNum>
-  <w:abstractNum w:abstractNumId="65" w15:restartNumberingAfterBreak="0">
+  <w:abstractNum w:abstractNumId="66" w15:restartNumberingAfterBreak="0">
     <w:nsid w:val="57686DA4"/>
     <w:multiLevelType w:val="multilevel"/>
     <w:tmpl w:val="0EFC1940"/>
@@ -26260,7 +26857,7 @@
       </w:rPr>
     </w:lvl>
   </w:abstractNum>
-  <w:abstractNum w:abstractNumId="66" w15:restartNumberingAfterBreak="0">
+  <w:abstractNum w:abstractNumId="67" w15:restartNumberingAfterBreak="0">
     <w:nsid w:val="57DA068C"/>
     <w:multiLevelType w:val="multilevel"/>
     <w:tmpl w:val="B3EAB506"/>
@@ -26409,7 +27006,7 @@
       </w:rPr>
     </w:lvl>
   </w:abstractNum>
-  <w:abstractNum w:abstractNumId="67" w15:restartNumberingAfterBreak="0">
+  <w:abstractNum w:abstractNumId="68" w15:restartNumberingAfterBreak="0">
     <w:nsid w:val="58144471"/>
     <w:multiLevelType w:val="hybridMultilevel"/>
     <w:tmpl w:val="D38C6220"/>
@@ -26523,7 +27120,7 @@
       </w:rPr>
     </w:lvl>
   </w:abstractNum>
-  <w:abstractNum w:abstractNumId="68" w15:restartNumberingAfterBreak="0">
+  <w:abstractNum w:abstractNumId="69" w15:restartNumberingAfterBreak="0">
     <w:nsid w:val="588B0EA9"/>
     <w:multiLevelType w:val="hybridMultilevel"/>
     <w:tmpl w:val="3482B15E"/>
@@ -26637,7 +27234,7 @@
       </w:rPr>
     </w:lvl>
   </w:abstractNum>
-  <w:abstractNum w:abstractNumId="69" w15:restartNumberingAfterBreak="0">
+  <w:abstractNum w:abstractNumId="70" w15:restartNumberingAfterBreak="0">
     <w:nsid w:val="5AA0783F"/>
     <w:multiLevelType w:val="hybridMultilevel"/>
     <w:tmpl w:val="9BCA2C10"/>
@@ -26751,7 +27348,7 @@
       </w:rPr>
     </w:lvl>
   </w:abstractNum>
-  <w:abstractNum w:abstractNumId="70" w15:restartNumberingAfterBreak="0">
+  <w:abstractNum w:abstractNumId="71" w15:restartNumberingAfterBreak="0">
     <w:nsid w:val="5B3264FB"/>
     <w:multiLevelType w:val="multilevel"/>
     <w:tmpl w:val="18F00664"/>
@@ -26901,7 +27498,7 @@
       </w:rPr>
     </w:lvl>
   </w:abstractNum>
-  <w:abstractNum w:abstractNumId="71" w15:restartNumberingAfterBreak="0">
+  <w:abstractNum w:abstractNumId="72" w15:restartNumberingAfterBreak="0">
     <w:nsid w:val="5C265BC7"/>
     <w:multiLevelType w:val="multilevel"/>
     <w:tmpl w:val="2FD43280"/>
@@ -27050,7 +27647,7 @@
       </w:rPr>
     </w:lvl>
   </w:abstractNum>
-  <w:abstractNum w:abstractNumId="72" w15:restartNumberingAfterBreak="0">
+  <w:abstractNum w:abstractNumId="73" w15:restartNumberingAfterBreak="0">
     <w:nsid w:val="5D537E37"/>
     <w:multiLevelType w:val="hybridMultilevel"/>
     <w:tmpl w:val="E7DC71BA"/>
@@ -27164,7 +27761,7 @@
       </w:rPr>
     </w:lvl>
   </w:abstractNum>
-  <w:abstractNum w:abstractNumId="73" w15:restartNumberingAfterBreak="0">
+  <w:abstractNum w:abstractNumId="74" w15:restartNumberingAfterBreak="0">
     <w:nsid w:val="5E8324D9"/>
     <w:multiLevelType w:val="multilevel"/>
     <w:tmpl w:val="964C67FC"/>
@@ -27277,7 +27874,7 @@
       </w:pPr>
     </w:lvl>
   </w:abstractNum>
-  <w:abstractNum w:abstractNumId="74" w15:restartNumberingAfterBreak="0">
+  <w:abstractNum w:abstractNumId="75" w15:restartNumberingAfterBreak="0">
     <w:nsid w:val="60E6198D"/>
     <w:multiLevelType w:val="hybridMultilevel"/>
     <w:tmpl w:val="C976461A"/>
@@ -27366,7 +27963,7 @@
       </w:pPr>
     </w:lvl>
   </w:abstractNum>
-  <w:abstractNum w:abstractNumId="75" w15:restartNumberingAfterBreak="0">
+  <w:abstractNum w:abstractNumId="76" w15:restartNumberingAfterBreak="0">
     <w:nsid w:val="61F1270B"/>
     <w:multiLevelType w:val="multilevel"/>
     <w:tmpl w:val="F7308B4C"/>
@@ -27479,7 +28076,7 @@
       </w:pPr>
     </w:lvl>
   </w:abstractNum>
-  <w:abstractNum w:abstractNumId="76" w15:restartNumberingAfterBreak="0">
+  <w:abstractNum w:abstractNumId="77" w15:restartNumberingAfterBreak="0">
     <w:nsid w:val="63C25E92"/>
     <w:multiLevelType w:val="multilevel"/>
     <w:tmpl w:val="C5CC9CEA"/>
@@ -27628,7 +28225,7 @@
       </w:rPr>
     </w:lvl>
   </w:abstractNum>
-  <w:abstractNum w:abstractNumId="77" w15:restartNumberingAfterBreak="0">
+  <w:abstractNum w:abstractNumId="78" w15:restartNumberingAfterBreak="0">
     <w:nsid w:val="647E79E9"/>
     <w:multiLevelType w:val="hybridMultilevel"/>
     <w:tmpl w:val="681EE77E"/>
@@ -27742,7 +28339,7 @@
       </w:rPr>
     </w:lvl>
   </w:abstractNum>
-  <w:abstractNum w:abstractNumId="78" w15:restartNumberingAfterBreak="0">
+  <w:abstractNum w:abstractNumId="79" w15:restartNumberingAfterBreak="0">
     <w:nsid w:val="694A12A7"/>
     <w:multiLevelType w:val="multilevel"/>
     <w:tmpl w:val="8A4E6E3E"/>
@@ -27891,7 +28488,7 @@
       </w:rPr>
     </w:lvl>
   </w:abstractNum>
-  <w:abstractNum w:abstractNumId="79" w15:restartNumberingAfterBreak="0">
+  <w:abstractNum w:abstractNumId="80" w15:restartNumberingAfterBreak="0">
     <w:nsid w:val="6D535E40"/>
     <w:multiLevelType w:val="multilevel"/>
     <w:tmpl w:val="2C3C5970"/>
@@ -28040,7 +28637,120 @@
       </w:rPr>
     </w:lvl>
   </w:abstractNum>
-  <w:abstractNum w:abstractNumId="80" w15:restartNumberingAfterBreak="0">
+  <w:abstractNum w:abstractNumId="81" w15:restartNumberingAfterBreak="0">
+    <w:nsid w:val="6E0B775C"/>
+    <w:multiLevelType w:val="multilevel"/>
+    <w:tmpl w:val="9E525D36"/>
+    <w:lvl w:ilvl="0">
+      <w:start w:val="9"/>
+      <w:numFmt w:val="decimal"/>
+      <w:lvlText w:val="%1."/>
+      <w:lvlJc w:val="left"/>
+      <w:pPr>
+        <w:ind w:left="552" w:hanging="552"/>
+      </w:pPr>
+      <w:rPr>
+        <w:rFonts w:hint="default"/>
+      </w:rPr>
+    </w:lvl>
+    <w:lvl w:ilvl="1">
+      <w:start w:val="1"/>
+      <w:numFmt w:val="decimal"/>
+      <w:lvlText w:val="%1.%2."/>
+      <w:lvlJc w:val="left"/>
+      <w:pPr>
+        <w:ind w:left="720" w:hanging="720"/>
+      </w:pPr>
+      <w:rPr>
+        <w:rFonts w:hint="default"/>
+      </w:rPr>
+    </w:lvl>
+    <w:lvl w:ilvl="2">
+      <w:start w:val="1"/>
+      <w:numFmt w:val="decimal"/>
+      <w:lvlText w:val="%1.%2.%3."/>
+      <w:lvlJc w:val="left"/>
+      <w:pPr>
+        <w:ind w:left="1800" w:hanging="1080"/>
+      </w:pPr>
+      <w:rPr>
+        <w:rFonts w:hint="default"/>
+      </w:rPr>
+    </w:lvl>
+    <w:lvl w:ilvl="3">
+      <w:start w:val="1"/>
+      <w:numFmt w:val="decimal"/>
+      <w:lvlText w:val="%1.%2.%3.%4."/>
+      <w:lvlJc w:val="left"/>
+      <w:pPr>
+        <w:ind w:left="2160" w:hanging="1080"/>
+      </w:pPr>
+      <w:rPr>
+        <w:rFonts w:hint="default"/>
+      </w:rPr>
+    </w:lvl>
+    <w:lvl w:ilvl="4">
+      <w:start w:val="1"/>
+      <w:numFmt w:val="decimal"/>
+      <w:lvlText w:val="%1.%2.%3.%4.%5."/>
+      <w:lvlJc w:val="left"/>
+      <w:pPr>
+        <w:ind w:left="2880" w:hanging="1440"/>
+      </w:pPr>
+      <w:rPr>
+        <w:rFonts w:hint="default"/>
+      </w:rPr>
+    </w:lvl>
+    <w:lvl w:ilvl="5">
+      <w:start w:val="1"/>
+      <w:numFmt w:val="decimal"/>
+      <w:lvlText w:val="%1.%2.%3.%4.%5.%6."/>
+      <w:lvlJc w:val="left"/>
+      <w:pPr>
+        <w:ind w:left="3600" w:hanging="1800"/>
+      </w:pPr>
+      <w:rPr>
+        <w:rFonts w:hint="default"/>
+      </w:rPr>
+    </w:lvl>
+    <w:lvl w:ilvl="6">
+      <w:start w:val="1"/>
+      <w:numFmt w:val="decimal"/>
+      <w:lvlText w:val="%1.%2.%3.%4.%5.%6.%7."/>
+      <w:lvlJc w:val="left"/>
+      <w:pPr>
+        <w:ind w:left="4320" w:hanging="2160"/>
+      </w:pPr>
+      <w:rPr>
+        <w:rFonts w:hint="default"/>
+      </w:rPr>
+    </w:lvl>
+    <w:lvl w:ilvl="7">
+      <w:start w:val="1"/>
+      <w:numFmt w:val="decimal"/>
+      <w:lvlText w:val="%1.%2.%3.%4.%5.%6.%7.%8."/>
+      <w:lvlJc w:val="left"/>
+      <w:pPr>
+        <w:ind w:left="4680" w:hanging="2160"/>
+      </w:pPr>
+      <w:rPr>
+        <w:rFonts w:hint="default"/>
+      </w:rPr>
+    </w:lvl>
+    <w:lvl w:ilvl="8">
+      <w:start w:val="1"/>
+      <w:numFmt w:val="decimal"/>
+      <w:lvlText w:val="%1.%2.%3.%4.%5.%6.%7.%8.%9."/>
+      <w:lvlJc w:val="left"/>
+      <w:pPr>
+        <w:ind w:left="5400" w:hanging="2520"/>
+      </w:pPr>
+      <w:rPr>
+        <w:rFonts w:hint="default"/>
+      </w:rPr>
+    </w:lvl>
+  </w:abstractNum>
+  <w:abstractNum w:abstractNumId="82" w15:restartNumberingAfterBreak="0">
     <w:nsid w:val="6EF86EE1"/>
     <w:multiLevelType w:val="multilevel"/>
     <w:tmpl w:val="F2D8E59A"/>
@@ -28189,7 +28899,7 @@
       </w:rPr>
     </w:lvl>
   </w:abstractNum>
-  <w:abstractNum w:abstractNumId="81" w15:restartNumberingAfterBreak="0">
+  <w:abstractNum w:abstractNumId="83" w15:restartNumberingAfterBreak="0">
     <w:nsid w:val="70FE1E36"/>
     <w:multiLevelType w:val="multilevel"/>
     <w:tmpl w:val="5DBEC542"/>
@@ -28339,7 +29049,7 @@
       </w:rPr>
     </w:lvl>
   </w:abstractNum>
-  <w:abstractNum w:abstractNumId="82" w15:restartNumberingAfterBreak="0">
+  <w:abstractNum w:abstractNumId="84" w15:restartNumberingAfterBreak="0">
     <w:nsid w:val="71FB7D4F"/>
     <w:multiLevelType w:val="multilevel"/>
     <w:tmpl w:val="2B18AB92"/>
@@ -28488,7 +29198,7 @@
       </w:rPr>
     </w:lvl>
   </w:abstractNum>
-  <w:abstractNum w:abstractNumId="83" w15:restartNumberingAfterBreak="0">
+  <w:abstractNum w:abstractNumId="85" w15:restartNumberingAfterBreak="0">
     <w:nsid w:val="72476E5F"/>
     <w:multiLevelType w:val="multilevel"/>
     <w:tmpl w:val="002862A4"/>
@@ -28637,7 +29347,7 @@
       </w:rPr>
     </w:lvl>
   </w:abstractNum>
-  <w:abstractNum w:abstractNumId="84" w15:restartNumberingAfterBreak="0">
+  <w:abstractNum w:abstractNumId="86" w15:restartNumberingAfterBreak="0">
     <w:nsid w:val="73670EBA"/>
     <w:multiLevelType w:val="hybridMultilevel"/>
     <w:tmpl w:val="35F2D502"/>
@@ -28751,7 +29461,7 @@
       </w:rPr>
     </w:lvl>
   </w:abstractNum>
-  <w:abstractNum w:abstractNumId="85" w15:restartNumberingAfterBreak="0">
+  <w:abstractNum w:abstractNumId="87" w15:restartNumberingAfterBreak="0">
     <w:nsid w:val="75E36894"/>
     <w:multiLevelType w:val="multilevel"/>
     <w:tmpl w:val="8C60C9F4"/>
@@ -28901,7 +29611,7 @@
       </w:rPr>
     </w:lvl>
   </w:abstractNum>
-  <w:abstractNum w:abstractNumId="86" w15:restartNumberingAfterBreak="0">
+  <w:abstractNum w:abstractNumId="88" w15:restartNumberingAfterBreak="0">
     <w:nsid w:val="78EA76A9"/>
     <w:multiLevelType w:val="multilevel"/>
     <w:tmpl w:val="FB767BB6"/>
@@ -29050,7 +29760,7 @@
       </w:rPr>
     </w:lvl>
   </w:abstractNum>
-  <w:abstractNum w:abstractNumId="87" w15:restartNumberingAfterBreak="0">
+  <w:abstractNum w:abstractNumId="89" w15:restartNumberingAfterBreak="0">
     <w:nsid w:val="794346D7"/>
     <w:multiLevelType w:val="multilevel"/>
     <w:tmpl w:val="B560CC34"/>
@@ -29199,7 +29909,7 @@
       </w:rPr>
     </w:lvl>
   </w:abstractNum>
-  <w:abstractNum w:abstractNumId="88" w15:restartNumberingAfterBreak="0">
+  <w:abstractNum w:abstractNumId="90" w15:restartNumberingAfterBreak="0">
     <w:nsid w:val="7AA31F90"/>
     <w:multiLevelType w:val="multilevel"/>
     <w:tmpl w:val="39829A0E"/>
@@ -29348,7 +30058,7 @@
       </w:rPr>
     </w:lvl>
   </w:abstractNum>
-  <w:abstractNum w:abstractNumId="89" w15:restartNumberingAfterBreak="0">
+  <w:abstractNum w:abstractNumId="91" w15:restartNumberingAfterBreak="0">
     <w:nsid w:val="7BC86B4E"/>
     <w:multiLevelType w:val="multilevel"/>
     <w:tmpl w:val="D9449AC6"/>
@@ -29497,7 +30207,7 @@
       </w:rPr>
     </w:lvl>
   </w:abstractNum>
-  <w:abstractNum w:abstractNumId="90" w15:restartNumberingAfterBreak="0">
+  <w:abstractNum w:abstractNumId="92" w15:restartNumberingAfterBreak="0">
     <w:nsid w:val="7BE718EF"/>
     <w:multiLevelType w:val="multilevel"/>
     <w:tmpl w:val="6B700100"/>
@@ -29614,7 +30324,7 @@
       </w:pPr>
     </w:lvl>
   </w:abstractNum>
-  <w:abstractNum w:abstractNumId="91" w15:restartNumberingAfterBreak="0">
+  <w:abstractNum w:abstractNumId="93" w15:restartNumberingAfterBreak="0">
     <w:nsid w:val="7C301E02"/>
     <w:multiLevelType w:val="multilevel"/>
     <w:tmpl w:val="5ED48026"/>
@@ -29764,7 +30474,7 @@
       </w:rPr>
     </w:lvl>
   </w:abstractNum>
-  <w:abstractNum w:abstractNumId="92" w15:restartNumberingAfterBreak="0">
+  <w:abstractNum w:abstractNumId="94" w15:restartNumberingAfterBreak="0">
     <w:nsid w:val="7DE0605F"/>
     <w:multiLevelType w:val="multilevel"/>
     <w:tmpl w:val="743CB72C"/>
@@ -29909,7 +30619,7 @@
       </w:rPr>
     </w:lvl>
   </w:abstractNum>
-  <w:abstractNum w:abstractNumId="93" w15:restartNumberingAfterBreak="0">
+  <w:abstractNum w:abstractNumId="95" w15:restartNumberingAfterBreak="0">
     <w:nsid w:val="7ECD6455"/>
     <w:multiLevelType w:val="hybridMultilevel"/>
     <w:tmpl w:val="2A624706"/>
@@ -30022,7 +30732,7 @@
       </w:rPr>
     </w:lvl>
   </w:abstractNum>
-  <w:abstractNum w:abstractNumId="94" w15:restartNumberingAfterBreak="0">
+  <w:abstractNum w:abstractNumId="96" w15:restartNumberingAfterBreak="0">
     <w:nsid w:val="7F860935"/>
     <w:multiLevelType w:val="hybridMultilevel"/>
     <w:tmpl w:val="5330F220"/>
@@ -30137,7 +30847,7 @@
     </w:lvl>
   </w:abstractNum>
   <w:num w:numId="1" w16cid:durableId="368726699">
-    <w:abstractNumId w:val="43"/>
+    <w:abstractNumId w:val="44"/>
   </w:num>
   <w:num w:numId="2" w16cid:durableId="690843582">
     <w:abstractNumId w:val="18"/>
@@ -30146,40 +30856,40 @@
     <w:abstractNumId w:val="9"/>
   </w:num>
   <w:num w:numId="4" w16cid:durableId="846749935">
-    <w:abstractNumId w:val="87"/>
+    <w:abstractNumId w:val="89"/>
   </w:num>
   <w:num w:numId="5" w16cid:durableId="1156916284">
-    <w:abstractNumId w:val="88"/>
+    <w:abstractNumId w:val="90"/>
   </w:num>
   <w:num w:numId="6" w16cid:durableId="999235026">
-    <w:abstractNumId w:val="48"/>
+    <w:abstractNumId w:val="49"/>
   </w:num>
   <w:num w:numId="7" w16cid:durableId="1096168856">
-    <w:abstractNumId w:val="57"/>
+    <w:abstractNumId w:val="58"/>
   </w:num>
   <w:num w:numId="8" w16cid:durableId="1216577029">
     <w:abstractNumId w:val="37"/>
   </w:num>
   <w:num w:numId="9" w16cid:durableId="773868411">
-    <w:abstractNumId w:val="66"/>
+    <w:abstractNumId w:val="67"/>
   </w:num>
   <w:num w:numId="10" w16cid:durableId="1261183105">
-    <w:abstractNumId w:val="86"/>
+    <w:abstractNumId w:val="88"/>
   </w:num>
   <w:num w:numId="11" w16cid:durableId="222956416">
-    <w:abstractNumId w:val="60"/>
+    <w:abstractNumId w:val="61"/>
   </w:num>
   <w:num w:numId="12" w16cid:durableId="153491425">
-    <w:abstractNumId w:val="56"/>
+    <w:abstractNumId w:val="57"/>
   </w:num>
   <w:num w:numId="13" w16cid:durableId="1739595119">
-    <w:abstractNumId w:val="71"/>
+    <w:abstractNumId w:val="72"/>
   </w:num>
   <w:num w:numId="14" w16cid:durableId="842014791">
-    <w:abstractNumId w:val="76"/>
+    <w:abstractNumId w:val="77"/>
   </w:num>
   <w:num w:numId="15" w16cid:durableId="1541016042">
-    <w:abstractNumId w:val="79"/>
+    <w:abstractNumId w:val="80"/>
   </w:num>
   <w:num w:numId="16" w16cid:durableId="1341659456">
     <w:abstractNumId w:val="6"/>
@@ -30188,43 +30898,43 @@
     <w:abstractNumId w:val="10"/>
   </w:num>
   <w:num w:numId="18" w16cid:durableId="637995447">
-    <w:abstractNumId w:val="46"/>
+    <w:abstractNumId w:val="47"/>
   </w:num>
   <w:num w:numId="19" w16cid:durableId="1323121724">
-    <w:abstractNumId w:val="83"/>
+    <w:abstractNumId w:val="85"/>
   </w:num>
   <w:num w:numId="20" w16cid:durableId="1095787541">
     <w:abstractNumId w:val="19"/>
   </w:num>
   <w:num w:numId="21" w16cid:durableId="1064907587">
-    <w:abstractNumId w:val="49"/>
+    <w:abstractNumId w:val="50"/>
   </w:num>
   <w:num w:numId="22" w16cid:durableId="2063480580">
     <w:abstractNumId w:val="30"/>
   </w:num>
   <w:num w:numId="23" w16cid:durableId="1823886356">
-    <w:abstractNumId w:val="63"/>
+    <w:abstractNumId w:val="64"/>
   </w:num>
   <w:num w:numId="24" w16cid:durableId="1874881226">
-    <w:abstractNumId w:val="78"/>
+    <w:abstractNumId w:val="79"/>
   </w:num>
   <w:num w:numId="25" w16cid:durableId="336882026">
     <w:abstractNumId w:val="8"/>
   </w:num>
   <w:num w:numId="26" w16cid:durableId="1446773827">
-    <w:abstractNumId w:val="82"/>
+    <w:abstractNumId w:val="84"/>
   </w:num>
   <w:num w:numId="27" w16cid:durableId="1719041025">
     <w:abstractNumId w:val="38"/>
   </w:num>
   <w:num w:numId="28" w16cid:durableId="1860847682">
-    <w:abstractNumId w:val="90"/>
+    <w:abstractNumId w:val="92"/>
   </w:num>
   <w:num w:numId="29" w16cid:durableId="2125151565">
-    <w:abstractNumId w:val="53"/>
+    <w:abstractNumId w:val="54"/>
   </w:num>
   <w:num w:numId="30" w16cid:durableId="482043197">
-    <w:abstractNumId w:val="89"/>
+    <w:abstractNumId w:val="91"/>
   </w:num>
   <w:num w:numId="31" w16cid:durableId="170340838">
     <w:abstractNumId w:val="13"/>
@@ -30233,16 +30943,16 @@
     <w:abstractNumId w:val="39"/>
   </w:num>
   <w:num w:numId="33" w16cid:durableId="1430391622">
-    <w:abstractNumId w:val="51"/>
+    <w:abstractNumId w:val="52"/>
   </w:num>
   <w:num w:numId="34" w16cid:durableId="975911798">
     <w:abstractNumId w:val="21"/>
   </w:num>
   <w:num w:numId="35" w16cid:durableId="2110393026">
-    <w:abstractNumId w:val="62"/>
+    <w:abstractNumId w:val="63"/>
   </w:num>
   <w:num w:numId="36" w16cid:durableId="2092383472">
-    <w:abstractNumId w:val="92"/>
+    <w:abstractNumId w:val="94"/>
   </w:num>
   <w:num w:numId="37" w16cid:durableId="1336303588">
     <w:abstractNumId w:val="12"/>
@@ -30257,7 +30967,7 @@
     <w:abstractNumId w:val="16"/>
   </w:num>
   <w:num w:numId="41" w16cid:durableId="1774590427">
-    <w:abstractNumId w:val="80"/>
+    <w:abstractNumId w:val="82"/>
   </w:num>
   <w:num w:numId="42" w16cid:durableId="728380420">
     <w:abstractNumId w:val="28"/>
@@ -30266,7 +30976,7 @@
     <w:abstractNumId w:val="32"/>
   </w:num>
   <w:num w:numId="44" w16cid:durableId="82605393">
-    <w:abstractNumId w:val="59"/>
+    <w:abstractNumId w:val="60"/>
   </w:num>
   <w:num w:numId="45" w16cid:durableId="1664116139">
     <w:abstractNumId w:val="36"/>
@@ -30278,64 +30988,64 @@
     <w:abstractNumId w:val="22"/>
   </w:num>
   <w:num w:numId="48" w16cid:durableId="727649063">
-    <w:abstractNumId w:val="93"/>
+    <w:abstractNumId w:val="95"/>
   </w:num>
   <w:num w:numId="49" w16cid:durableId="1962882717">
-    <w:abstractNumId w:val="65"/>
+    <w:abstractNumId w:val="66"/>
   </w:num>
   <w:num w:numId="50" w16cid:durableId="1667317483">
-    <w:abstractNumId w:val="73"/>
+    <w:abstractNumId w:val="74"/>
   </w:num>
   <w:num w:numId="51" w16cid:durableId="1040588671">
-    <w:abstractNumId w:val="75"/>
+    <w:abstractNumId w:val="76"/>
   </w:num>
   <w:num w:numId="52" w16cid:durableId="2014607973">
     <w:abstractNumId w:val="7"/>
   </w:num>
   <w:num w:numId="53" w16cid:durableId="1012757810">
-    <w:abstractNumId w:val="69"/>
+    <w:abstractNumId w:val="70"/>
   </w:num>
   <w:num w:numId="54" w16cid:durableId="231551080">
     <w:abstractNumId w:val="40"/>
   </w:num>
   <w:num w:numId="55" w16cid:durableId="1742943503">
-    <w:abstractNumId w:val="44"/>
+    <w:abstractNumId w:val="45"/>
   </w:num>
   <w:num w:numId="56" w16cid:durableId="174468924">
-    <w:abstractNumId w:val="45"/>
+    <w:abstractNumId w:val="46"/>
   </w:num>
   <w:num w:numId="57" w16cid:durableId="1499804743">
-    <w:abstractNumId w:val="52"/>
+    <w:abstractNumId w:val="53"/>
   </w:num>
   <w:num w:numId="58" w16cid:durableId="1206066030">
-    <w:abstractNumId w:val="84"/>
+    <w:abstractNumId w:val="86"/>
   </w:num>
   <w:num w:numId="59" w16cid:durableId="1683162891">
-    <w:abstractNumId w:val="74"/>
+    <w:abstractNumId w:val="75"/>
   </w:num>
   <w:num w:numId="60" w16cid:durableId="335963315">
-    <w:abstractNumId w:val="77"/>
+    <w:abstractNumId w:val="78"/>
   </w:num>
   <w:num w:numId="61" w16cid:durableId="333345294">
-    <w:abstractNumId w:val="42"/>
+    <w:abstractNumId w:val="43"/>
   </w:num>
   <w:num w:numId="62" w16cid:durableId="430468996">
-    <w:abstractNumId w:val="50"/>
+    <w:abstractNumId w:val="51"/>
   </w:num>
   <w:num w:numId="63" w16cid:durableId="1301502064">
-    <w:abstractNumId w:val="70"/>
+    <w:abstractNumId w:val="71"/>
   </w:num>
   <w:num w:numId="64" w16cid:durableId="1260605566">
-    <w:abstractNumId w:val="85"/>
+    <w:abstractNumId w:val="87"/>
   </w:num>
   <w:num w:numId="65" w16cid:durableId="2058359342">
-    <w:abstractNumId w:val="91"/>
+    <w:abstractNumId w:val="93"/>
   </w:num>
   <w:num w:numId="66" w16cid:durableId="1878396435">
     <w:abstractNumId w:val="20"/>
   </w:num>
   <w:num w:numId="67" w16cid:durableId="483932598">
-    <w:abstractNumId w:val="64"/>
+    <w:abstractNumId w:val="65"/>
   </w:num>
   <w:num w:numId="68" w16cid:durableId="598027393">
     <w:abstractNumId w:val="27"/>
@@ -30344,25 +31054,25 @@
     <w:abstractNumId w:val="33"/>
   </w:num>
   <w:num w:numId="70" w16cid:durableId="948656444">
-    <w:abstractNumId w:val="81"/>
+    <w:abstractNumId w:val="83"/>
   </w:num>
   <w:num w:numId="71" w16cid:durableId="1718119960">
     <w:abstractNumId w:val="11"/>
   </w:num>
   <w:num w:numId="72" w16cid:durableId="2110928171">
-    <w:abstractNumId w:val="47"/>
+    <w:abstractNumId w:val="48"/>
   </w:num>
   <w:num w:numId="73" w16cid:durableId="902563974">
-    <w:abstractNumId w:val="61"/>
+    <w:abstractNumId w:val="62"/>
   </w:num>
   <w:num w:numId="74" w16cid:durableId="1208488977">
     <w:abstractNumId w:val="15"/>
   </w:num>
   <w:num w:numId="75" w16cid:durableId="408306507">
-    <w:abstractNumId w:val="68"/>
+    <w:abstractNumId w:val="69"/>
   </w:num>
   <w:num w:numId="76" w16cid:durableId="1919903292">
-    <w:abstractNumId w:val="67"/>
+    <w:abstractNumId w:val="68"/>
   </w:num>
   <w:num w:numId="77" w16cid:durableId="1742098587">
     <w:abstractNumId w:val="17"/>
@@ -30380,7 +31090,7 @@
     <w:abstractNumId w:val="26"/>
   </w:num>
   <w:num w:numId="82" w16cid:durableId="1383091813">
-    <w:abstractNumId w:val="58"/>
+    <w:abstractNumId w:val="59"/>
   </w:num>
   <w:num w:numId="83" w16cid:durableId="1745178335">
     <w:abstractNumId w:val="14"/>
@@ -30398,16 +31108,16 @@
     <w:abstractNumId w:val="4"/>
   </w:num>
   <w:num w:numId="88" w16cid:durableId="1276518891">
-    <w:abstractNumId w:val="72"/>
+    <w:abstractNumId w:val="73"/>
   </w:num>
   <w:num w:numId="89" w16cid:durableId="1077632245">
-    <w:abstractNumId w:val="94"/>
+    <w:abstractNumId w:val="96"/>
   </w:num>
   <w:num w:numId="90" w16cid:durableId="1175151258">
     <w:abstractNumId w:val="1"/>
   </w:num>
   <w:num w:numId="91" w16cid:durableId="973022952">
-    <w:abstractNumId w:val="55"/>
+    <w:abstractNumId w:val="56"/>
   </w:num>
   <w:num w:numId="92" w16cid:durableId="792409635">
     <w:abstractNumId w:val="31"/>
@@ -30419,7 +31129,13 @@
     <w:abstractNumId w:val="3"/>
   </w:num>
   <w:num w:numId="95" w16cid:durableId="1137575817">
-    <w:abstractNumId w:val="54"/>
+    <w:abstractNumId w:val="55"/>
+  </w:num>
+  <w:num w:numId="96" w16cid:durableId="820006459">
+    <w:abstractNumId w:val="81"/>
+  </w:num>
+  <w:num w:numId="97" w16cid:durableId="150099677">
+    <w:abstractNumId w:val="42"/>
   </w:num>
 </w:numbering>
 </file>

--- a/Rapport.docx
+++ b/Rapport.docx
@@ -1873,22 +1873,24 @@
     </w:p>
     <w:p>
       <w:pPr>
-        <w:jc w:val="both"/>
-        <w:rPr>
-          <w:rFonts w:ascii="Times New Roman" w:hAnsi="Times New Roman" w:cs="Times New Roman"/>
-          <w:b/>
-          <w:bCs/>
-          <w:sz w:val="28"/>
-          <w:szCs w:val="28"/>
-        </w:rPr>
-      </w:pPr>
-      <w:r>
-        <w:rPr>
-          <w:rFonts w:ascii="Times New Roman" w:hAnsi="Times New Roman" w:cs="Times New Roman"/>
-          <w:b/>
-          <w:bCs/>
-          <w:sz w:val="28"/>
-          <w:szCs w:val="28"/>
+        <w:jc w:val="center"/>
+        <w:rPr>
+          <w:rFonts w:ascii="Times New Roman" w:hAnsi="Times New Roman" w:cs="Times New Roman"/>
+          <w:b/>
+          <w:bCs/>
+          <w:sz w:val="36"/>
+          <w:szCs w:val="36"/>
+          <w:u w:val="single"/>
+        </w:rPr>
+      </w:pPr>
+      <w:r>
+        <w:rPr>
+          <w:rFonts w:ascii="Times New Roman" w:hAnsi="Times New Roman" w:cs="Times New Roman"/>
+          <w:b/>
+          <w:bCs/>
+          <w:sz w:val="36"/>
+          <w:szCs w:val="36"/>
+          <w:u w:val="single"/>
         </w:rPr>
         <w:lastRenderedPageBreak/>
         <w:t>TABLE DES MATIÈRES</w:t>
@@ -2010,6 +2012,17 @@
           <w:lang w:val="fr-FR"/>
         </w:rPr>
       </w:pPr>
+    </w:p>
+    <w:p>
+      <w:pPr>
+        <w:jc w:val="both"/>
+        <w:rPr>
+          <w:rFonts w:ascii="Times New Roman" w:hAnsi="Times New Roman" w:cs="Times New Roman"/>
+          <w:sz w:val="28"/>
+          <w:szCs w:val="28"/>
+          <w:lang w:val="fr-FR"/>
+        </w:rPr>
+      </w:pPr>
       <w:r>
         <w:rPr>
           <w:rFonts w:ascii="Times New Roman" w:hAnsi="Times New Roman" w:cs="Times New Roman"/>
@@ -2135,6 +2148,17 @@
         </w:rPr>
         <w:t xml:space="preserve">  6</w:t>
       </w:r>
+    </w:p>
+    <w:p>
+      <w:pPr>
+        <w:jc w:val="both"/>
+        <w:rPr>
+          <w:rFonts w:ascii="Times New Roman" w:hAnsi="Times New Roman" w:cs="Times New Roman"/>
+          <w:sz w:val="28"/>
+          <w:szCs w:val="28"/>
+          <w:lang w:val="fr-FR"/>
+        </w:rPr>
+      </w:pPr>
     </w:p>
     <w:p>
       <w:pPr>
@@ -2422,6 +2446,17 @@
           <w:lang w:val="fr-FR"/>
         </w:rPr>
       </w:pPr>
+    </w:p>
+    <w:p>
+      <w:pPr>
+        <w:jc w:val="both"/>
+        <w:rPr>
+          <w:rFonts w:ascii="Times New Roman" w:hAnsi="Times New Roman" w:cs="Times New Roman"/>
+          <w:sz w:val="28"/>
+          <w:szCs w:val="28"/>
+          <w:lang w:val="fr-FR"/>
+        </w:rPr>
+      </w:pPr>
       <w:r>
         <w:rPr>
           <w:rFonts w:ascii="Times New Roman" w:hAnsi="Times New Roman" w:cs="Times New Roman"/>
@@ -2624,15 +2659,60 @@
           <w:lang w:val="fr-FR"/>
         </w:rPr>
       </w:pPr>
-      <w:r>
-        <w:rPr>
-          <w:rFonts w:ascii="Times New Roman" w:hAnsi="Times New Roman" w:cs="Times New Roman"/>
-          <w:b/>
-          <w:bCs/>
-          <w:sz w:val="28"/>
-          <w:szCs w:val="28"/>
-          <w:lang w:val="fr-FR"/>
-        </w:rPr>
+    </w:p>
+    <w:p>
+      <w:pPr>
+        <w:jc w:val="both"/>
+        <w:rPr>
+          <w:rFonts w:ascii="Times New Roman" w:hAnsi="Times New Roman" w:cs="Times New Roman"/>
+          <w:sz w:val="28"/>
+          <w:szCs w:val="28"/>
+          <w:lang w:val="fr-FR"/>
+        </w:rPr>
+      </w:pPr>
+    </w:p>
+    <w:p>
+      <w:pPr>
+        <w:jc w:val="both"/>
+        <w:rPr>
+          <w:rFonts w:ascii="Times New Roman" w:hAnsi="Times New Roman" w:cs="Times New Roman"/>
+          <w:sz w:val="28"/>
+          <w:szCs w:val="28"/>
+          <w:lang w:val="fr-FR"/>
+        </w:rPr>
+      </w:pPr>
+    </w:p>
+    <w:p>
+      <w:pPr>
+        <w:jc w:val="both"/>
+        <w:rPr>
+          <w:rFonts w:ascii="Times New Roman" w:hAnsi="Times New Roman" w:cs="Times New Roman"/>
+          <w:sz w:val="28"/>
+          <w:szCs w:val="28"/>
+          <w:lang w:val="fr-FR"/>
+        </w:rPr>
+      </w:pPr>
+    </w:p>
+    <w:p>
+      <w:pPr>
+        <w:jc w:val="both"/>
+        <w:rPr>
+          <w:rFonts w:ascii="Times New Roman" w:hAnsi="Times New Roman" w:cs="Times New Roman"/>
+          <w:sz w:val="28"/>
+          <w:szCs w:val="28"/>
+          <w:lang w:val="fr-FR"/>
+        </w:rPr>
+      </w:pPr>
+      <w:r>
+        <w:rPr>
+          <w:rFonts w:ascii="Times New Roman" w:hAnsi="Times New Roman" w:cs="Times New Roman"/>
+          <w:b/>
+          <w:bCs/>
+          <w:sz w:val="28"/>
+          <w:szCs w:val="28"/>
+          <w:lang w:val="fr-FR"/>
+        </w:rPr>
+        <w:lastRenderedPageBreak/>
         <w:t>5. GUIDE D'INSTALLATION ET D'UTILISATION .......................................</w:t>
       </w:r>
       <w:r>
@@ -2740,6 +2820,17 @@
           <w:lang w:val="fr-FR"/>
         </w:rPr>
       </w:pPr>
+    </w:p>
+    <w:p>
+      <w:pPr>
+        <w:jc w:val="both"/>
+        <w:rPr>
+          <w:rFonts w:ascii="Times New Roman" w:hAnsi="Times New Roman" w:cs="Times New Roman"/>
+          <w:sz w:val="28"/>
+          <w:szCs w:val="28"/>
+          <w:lang w:val="fr-FR"/>
+        </w:rPr>
+      </w:pPr>
       <w:r>
         <w:rPr>
           <w:rFonts w:ascii="Times New Roman" w:hAnsi="Times New Roman" w:cs="Times New Roman"/>
@@ -2816,6 +2907,180 @@
           <w:szCs w:val="28"/>
           <w:lang w:val="fr-FR"/>
         </w:rPr>
+        <w:t xml:space="preserve"> 6.3 Résolution de problèmes et Bug Fixes .......................................................... 2</w:t>
+      </w:r>
+      <w:r>
+        <w:rPr>
+          <w:rFonts w:ascii="Times New Roman" w:hAnsi="Times New Roman" w:cs="Times New Roman"/>
+          <w:sz w:val="28"/>
+          <w:szCs w:val="28"/>
+          <w:lang w:val="fr-FR"/>
+        </w:rPr>
+        <w:t>1</w:t>
+      </w:r>
+      <w:r>
+        <w:rPr>
+          <w:rFonts w:ascii="Times New Roman" w:hAnsi="Times New Roman" w:cs="Times New Roman"/>
+          <w:sz w:val="28"/>
+          <w:szCs w:val="28"/>
+          <w:lang w:val="fr-FR"/>
+        </w:rPr>
+        <w:t xml:space="preserve"> 6.4 Optimisations techniques et sécurité ............................................................. </w:t>
+      </w:r>
+      <w:r>
+        <w:rPr>
+          <w:rFonts w:ascii="Times New Roman" w:hAnsi="Times New Roman" w:cs="Times New Roman"/>
+          <w:sz w:val="28"/>
+          <w:szCs w:val="28"/>
+          <w:lang w:val="fr-FR"/>
+        </w:rPr>
+        <w:t>21</w:t>
+      </w:r>
+    </w:p>
+    <w:p>
+      <w:pPr>
+        <w:jc w:val="both"/>
+        <w:rPr>
+          <w:rFonts w:ascii="Times New Roman" w:hAnsi="Times New Roman" w:cs="Times New Roman"/>
+          <w:sz w:val="28"/>
+          <w:szCs w:val="28"/>
+          <w:lang w:val="fr-FR"/>
+        </w:rPr>
+      </w:pPr>
+    </w:p>
+    <w:p>
+      <w:pPr>
+        <w:jc w:val="both"/>
+        <w:rPr>
+          <w:rFonts w:ascii="Times New Roman" w:hAnsi="Times New Roman" w:cs="Times New Roman"/>
+          <w:sz w:val="28"/>
+          <w:szCs w:val="28"/>
+          <w:lang w:val="fr-FR"/>
+        </w:rPr>
+      </w:pPr>
+      <w:r>
+        <w:rPr>
+          <w:rFonts w:ascii="Times New Roman" w:hAnsi="Times New Roman" w:cs="Times New Roman"/>
+          <w:b/>
+          <w:bCs/>
+          <w:sz w:val="28"/>
+          <w:szCs w:val="28"/>
+          <w:lang w:val="fr-FR"/>
+        </w:rPr>
+        <w:t>7. DÉFIS TECHNIQUES ET SOLUTIONS APPORTÉES ...............................</w:t>
+      </w:r>
+      <w:r>
+        <w:rPr>
+          <w:rFonts w:ascii="Times New Roman" w:hAnsi="Times New Roman" w:cs="Times New Roman"/>
+          <w:b/>
+          <w:bCs/>
+          <w:sz w:val="28"/>
+          <w:szCs w:val="28"/>
+          <w:lang w:val="fr-FR"/>
+        </w:rPr>
+        <w:t>22</w:t>
+      </w:r>
+    </w:p>
+    <w:p>
+      <w:pPr>
+        <w:jc w:val="both"/>
+        <w:rPr>
+          <w:rFonts w:ascii="Times New Roman" w:hAnsi="Times New Roman" w:cs="Times New Roman"/>
+          <w:sz w:val="28"/>
+          <w:szCs w:val="28"/>
+          <w:lang w:val="fr-FR"/>
+        </w:rPr>
+      </w:pPr>
+      <w:r>
+        <w:rPr>
+          <w:rFonts w:ascii="Times New Roman" w:hAnsi="Times New Roman" w:cs="Times New Roman"/>
+          <w:sz w:val="28"/>
+          <w:szCs w:val="28"/>
+          <w:lang w:val="fr-FR"/>
+        </w:rPr>
+        <w:t xml:space="preserve">7.1 Acquisition des ressources et fluidité ............................................................ </w:t>
+      </w:r>
+      <w:r>
+        <w:rPr>
+          <w:rFonts w:ascii="Times New Roman" w:hAnsi="Times New Roman" w:cs="Times New Roman"/>
+          <w:sz w:val="28"/>
+          <w:szCs w:val="28"/>
+          <w:lang w:val="fr-FR"/>
+        </w:rPr>
+        <w:t>22</w:t>
+      </w:r>
+      <w:r>
+        <w:rPr>
+          <w:rFonts w:ascii="Times New Roman" w:hAnsi="Times New Roman" w:cs="Times New Roman"/>
+          <w:sz w:val="28"/>
+          <w:szCs w:val="28"/>
+          <w:lang w:val="fr-FR"/>
+        </w:rPr>
+        <w:t xml:space="preserve"> 7.2 Unification des modes Local et Online .........................................................</w:t>
+      </w:r>
+      <w:r>
+        <w:rPr>
+          <w:rFonts w:ascii="Times New Roman" w:hAnsi="Times New Roman" w:cs="Times New Roman"/>
+          <w:sz w:val="28"/>
+          <w:szCs w:val="28"/>
+          <w:lang w:val="fr-FR"/>
+        </w:rPr>
+        <w:t xml:space="preserve">22 </w:t>
+      </w:r>
+      <w:r>
+        <w:rPr>
+          <w:rFonts w:ascii="Times New Roman" w:hAnsi="Times New Roman" w:cs="Times New Roman"/>
+          <w:sz w:val="28"/>
+          <w:szCs w:val="28"/>
+          <w:lang w:val="fr-FR"/>
+        </w:rPr>
+        <w:t xml:space="preserve">7.3 Défis de synchronisation et de persistance .................................................... </w:t>
+      </w:r>
+      <w:r>
+        <w:rPr>
+          <w:rFonts w:ascii="Times New Roman" w:hAnsi="Times New Roman" w:cs="Times New Roman"/>
+          <w:sz w:val="28"/>
+          <w:szCs w:val="28"/>
+          <w:lang w:val="fr-FR"/>
+        </w:rPr>
+        <w:t>22</w:t>
+      </w:r>
+    </w:p>
+    <w:p>
+      <w:pPr>
+        <w:jc w:val="both"/>
+        <w:rPr>
+          <w:rFonts w:ascii="Times New Roman" w:hAnsi="Times New Roman" w:cs="Times New Roman"/>
+          <w:sz w:val="28"/>
+          <w:szCs w:val="28"/>
+          <w:lang w:val="fr-FR"/>
+        </w:rPr>
+      </w:pPr>
+      <w:r>
+        <w:rPr>
+          <w:rFonts w:ascii="Times New Roman" w:hAnsi="Times New Roman" w:cs="Times New Roman"/>
+          <w:sz w:val="28"/>
+          <w:szCs w:val="28"/>
+          <w:lang w:val="fr-FR"/>
+        </w:rPr>
+        <w:t>7.</w:t>
+      </w:r>
+      <w:r>
+        <w:rPr>
+          <w:rFonts w:ascii="Times New Roman" w:hAnsi="Times New Roman" w:cs="Times New Roman"/>
+          <w:sz w:val="28"/>
+          <w:szCs w:val="28"/>
+          <w:lang w:val="fr-FR"/>
+        </w:rPr>
+        <w:t>4</w:t>
+      </w:r>
+      <w:r>
+        <w:rPr>
+          <w:rFonts w:ascii="Times New Roman" w:hAnsi="Times New Roman" w:cs="Times New Roman"/>
+          <w:sz w:val="28"/>
+          <w:szCs w:val="28"/>
+          <w:lang w:val="fr-FR"/>
+        </w:rPr>
         <w:t xml:space="preserve"> </w:t>
       </w:r>
       <w:r>
@@ -2825,140 +3090,295 @@
           <w:szCs w:val="28"/>
           <w:lang w:val="fr-FR"/>
         </w:rPr>
-        <w:lastRenderedPageBreak/>
-        <w:t>6.3 Résolution de problèmes et Bug Fixes .......................................................... 2</w:t>
-      </w:r>
-      <w:r>
-        <w:rPr>
-          <w:rFonts w:ascii="Times New Roman" w:hAnsi="Times New Roman" w:cs="Times New Roman"/>
-          <w:sz w:val="28"/>
-          <w:szCs w:val="28"/>
-          <w:lang w:val="fr-FR"/>
-        </w:rPr>
-        <w:t>1</w:t>
-      </w:r>
-      <w:r>
-        <w:rPr>
-          <w:rFonts w:ascii="Times New Roman" w:hAnsi="Times New Roman" w:cs="Times New Roman"/>
-          <w:sz w:val="28"/>
-          <w:szCs w:val="28"/>
-          <w:lang w:val="fr-FR"/>
-        </w:rPr>
-        <w:t xml:space="preserve"> 6.4 Optimisations techniques et sécurité ............................................................. </w:t>
-      </w:r>
-      <w:r>
-        <w:rPr>
-          <w:rFonts w:ascii="Times New Roman" w:hAnsi="Times New Roman" w:cs="Times New Roman"/>
-          <w:sz w:val="28"/>
-          <w:szCs w:val="28"/>
-          <w:lang w:val="fr-FR"/>
-        </w:rPr>
-        <w:t>21</w:t>
-      </w:r>
-    </w:p>
-    <w:p>
-      <w:pPr>
-        <w:jc w:val="both"/>
-        <w:rPr>
-          <w:rFonts w:ascii="Times New Roman" w:hAnsi="Times New Roman" w:cs="Times New Roman"/>
-          <w:sz w:val="28"/>
-          <w:szCs w:val="28"/>
-          <w:lang w:val="fr-FR"/>
-        </w:rPr>
-      </w:pPr>
-      <w:r>
-        <w:rPr>
-          <w:rFonts w:ascii="Times New Roman" w:hAnsi="Times New Roman" w:cs="Times New Roman"/>
-          <w:b/>
-          <w:bCs/>
-          <w:sz w:val="28"/>
-          <w:szCs w:val="28"/>
-          <w:lang w:val="fr-FR"/>
-        </w:rPr>
-        <w:t>7. DÉFIS TECHNIQUES ET SOLUTIONS APPORTÉES ...............................</w:t>
-      </w:r>
-      <w:r>
-        <w:rPr>
-          <w:rFonts w:ascii="Times New Roman" w:hAnsi="Times New Roman" w:cs="Times New Roman"/>
-          <w:b/>
-          <w:bCs/>
-          <w:sz w:val="28"/>
-          <w:szCs w:val="28"/>
-          <w:lang w:val="fr-FR"/>
-        </w:rPr>
-        <w:t>22</w:t>
-      </w:r>
-    </w:p>
-    <w:p>
-      <w:pPr>
-        <w:jc w:val="both"/>
-        <w:rPr>
-          <w:rFonts w:ascii="Times New Roman" w:hAnsi="Times New Roman" w:cs="Times New Roman"/>
-          <w:sz w:val="28"/>
-          <w:szCs w:val="28"/>
-          <w:lang w:val="fr-FR"/>
-        </w:rPr>
-      </w:pPr>
-      <w:r>
-        <w:rPr>
-          <w:rFonts w:ascii="Times New Roman" w:hAnsi="Times New Roman" w:cs="Times New Roman"/>
-          <w:sz w:val="28"/>
-          <w:szCs w:val="28"/>
-          <w:lang w:val="fr-FR"/>
-        </w:rPr>
-        <w:t xml:space="preserve">7.1 Acquisition des ressources et fluidité ............................................................ </w:t>
-      </w:r>
-      <w:r>
-        <w:rPr>
-          <w:rFonts w:ascii="Times New Roman" w:hAnsi="Times New Roman" w:cs="Times New Roman"/>
-          <w:sz w:val="28"/>
-          <w:szCs w:val="28"/>
-          <w:lang w:val="fr-FR"/>
-        </w:rPr>
-        <w:t>22</w:t>
-      </w:r>
-      <w:r>
-        <w:rPr>
-          <w:rFonts w:ascii="Times New Roman" w:hAnsi="Times New Roman" w:cs="Times New Roman"/>
-          <w:sz w:val="28"/>
-          <w:szCs w:val="28"/>
-          <w:lang w:val="fr-FR"/>
-        </w:rPr>
-        <w:t xml:space="preserve"> 7.2 Unification des modes Local et Online .........................................................</w:t>
-      </w:r>
-      <w:r>
-        <w:rPr>
-          <w:rFonts w:ascii="Times New Roman" w:hAnsi="Times New Roman" w:cs="Times New Roman"/>
-          <w:sz w:val="28"/>
-          <w:szCs w:val="28"/>
-          <w:lang w:val="fr-FR"/>
-        </w:rPr>
-        <w:t xml:space="preserve">22 </w:t>
-      </w:r>
-      <w:r>
-        <w:rPr>
-          <w:rFonts w:ascii="Times New Roman" w:hAnsi="Times New Roman" w:cs="Times New Roman"/>
-          <w:sz w:val="28"/>
-          <w:szCs w:val="28"/>
-          <w:lang w:val="fr-FR"/>
-        </w:rPr>
-        <w:t xml:space="preserve">7.3 Défis de synchronisation et de persistance .................................................... </w:t>
-      </w:r>
-      <w:r>
-        <w:rPr>
-          <w:rFonts w:ascii="Times New Roman" w:hAnsi="Times New Roman" w:cs="Times New Roman"/>
-          <w:sz w:val="28"/>
-          <w:szCs w:val="28"/>
-          <w:lang w:val="fr-FR"/>
-        </w:rPr>
-        <w:t>22</w:t>
-      </w:r>
-    </w:p>
-    <w:p>
-      <w:pPr>
-        <w:jc w:val="both"/>
-        <w:rPr>
-          <w:rFonts w:ascii="Times New Roman" w:hAnsi="Times New Roman" w:cs="Times New Roman"/>
+        <w:t>Persistance et Intégration MySQL</w:t>
+      </w:r>
+      <w:r>
+        <w:rPr>
+          <w:rFonts w:ascii="Times New Roman" w:hAnsi="Times New Roman" w:cs="Times New Roman"/>
+          <w:sz w:val="28"/>
+          <w:szCs w:val="28"/>
+          <w:lang w:val="fr-FR"/>
+        </w:rPr>
+        <w:t>....................................................</w:t>
+      </w:r>
+      <w:r>
+        <w:rPr>
+          <w:rFonts w:ascii="Times New Roman" w:hAnsi="Times New Roman" w:cs="Times New Roman"/>
+          <w:sz w:val="28"/>
+          <w:szCs w:val="28"/>
+          <w:lang w:val="fr-FR"/>
+        </w:rPr>
+        <w:t>.................</w:t>
+      </w:r>
+      <w:r>
+        <w:rPr>
+          <w:rFonts w:ascii="Times New Roman" w:hAnsi="Times New Roman" w:cs="Times New Roman"/>
+          <w:sz w:val="28"/>
+          <w:szCs w:val="28"/>
+          <w:lang w:val="fr-FR"/>
+        </w:rPr>
+        <w:t xml:space="preserve"> </w:t>
+      </w:r>
+      <w:r>
+        <w:rPr>
+          <w:rFonts w:ascii="Times New Roman" w:hAnsi="Times New Roman" w:cs="Times New Roman"/>
+          <w:sz w:val="28"/>
+          <w:szCs w:val="28"/>
+          <w:lang w:val="fr-FR"/>
+        </w:rPr>
+        <w:t>2</w:t>
+      </w:r>
+      <w:r>
+        <w:rPr>
+          <w:rFonts w:ascii="Times New Roman" w:hAnsi="Times New Roman" w:cs="Times New Roman"/>
+          <w:sz w:val="28"/>
+          <w:szCs w:val="28"/>
+          <w:lang w:val="fr-FR"/>
+        </w:rPr>
+        <w:t>3</w:t>
+      </w:r>
+    </w:p>
+    <w:p>
+      <w:pPr>
+        <w:jc w:val="both"/>
+        <w:rPr>
+          <w:rFonts w:ascii="Times New Roman" w:hAnsi="Times New Roman" w:cs="Times New Roman"/>
+          <w:sz w:val="28"/>
+          <w:szCs w:val="28"/>
+          <w:lang w:val="fr-FR"/>
+        </w:rPr>
+      </w:pPr>
+      <w:r>
+        <w:rPr>
+          <w:rFonts w:ascii="Times New Roman" w:hAnsi="Times New Roman" w:cs="Times New Roman"/>
+          <w:sz w:val="28"/>
+          <w:szCs w:val="28"/>
+          <w:lang w:val="fr-FR"/>
+        </w:rPr>
+        <w:t xml:space="preserve">7.5 Synchronisation Multijoueur </w:t>
+      </w:r>
+      <w:proofErr w:type="gramStart"/>
+      <w:r>
+        <w:rPr>
+          <w:rFonts w:ascii="Times New Roman" w:hAnsi="Times New Roman" w:cs="Times New Roman"/>
+          <w:sz w:val="28"/>
+          <w:szCs w:val="28"/>
+          <w:lang w:val="fr-FR"/>
+        </w:rPr>
+        <w:t>( Visibilité</w:t>
+      </w:r>
+      <w:proofErr w:type="gramEnd"/>
+      <w:r>
+        <w:rPr>
+          <w:rFonts w:ascii="Times New Roman" w:hAnsi="Times New Roman" w:cs="Times New Roman"/>
+          <w:sz w:val="28"/>
+          <w:szCs w:val="28"/>
+          <w:lang w:val="fr-FR"/>
+        </w:rPr>
+        <w:t xml:space="preserve"> des </w:t>
+      </w:r>
+      <w:proofErr w:type="gramStart"/>
+      <w:r>
+        <w:rPr>
+          <w:rFonts w:ascii="Times New Roman" w:hAnsi="Times New Roman" w:cs="Times New Roman"/>
+          <w:sz w:val="28"/>
+          <w:szCs w:val="28"/>
+          <w:lang w:val="fr-FR"/>
+        </w:rPr>
+        <w:t>Actions )</w:t>
+      </w:r>
+      <w:proofErr w:type="gramEnd"/>
+      <w:r>
+        <w:rPr>
+          <w:rFonts w:ascii="Times New Roman" w:hAnsi="Times New Roman" w:cs="Times New Roman"/>
+          <w:sz w:val="28"/>
+          <w:szCs w:val="28"/>
+          <w:lang w:val="fr-FR"/>
+        </w:rPr>
+        <w:t>……………………...  23</w:t>
+      </w:r>
+    </w:p>
+    <w:p>
+      <w:pPr>
+        <w:jc w:val="both"/>
+        <w:rPr>
+          <w:rFonts w:ascii="Times New Roman" w:hAnsi="Times New Roman" w:cs="Times New Roman"/>
+          <w:sz w:val="28"/>
+          <w:szCs w:val="28"/>
+          <w:lang w:val="fr-FR"/>
+        </w:rPr>
+      </w:pPr>
+      <w:r>
+        <w:rPr>
+          <w:rFonts w:ascii="Times New Roman" w:hAnsi="Times New Roman" w:cs="Times New Roman"/>
+          <w:sz w:val="28"/>
+          <w:szCs w:val="28"/>
+          <w:lang w:val="fr-FR"/>
+        </w:rPr>
+        <w:t>7.</w:t>
+      </w:r>
+      <w:r>
+        <w:rPr>
+          <w:rFonts w:ascii="Times New Roman" w:hAnsi="Times New Roman" w:cs="Times New Roman"/>
+          <w:sz w:val="28"/>
+          <w:szCs w:val="28"/>
+          <w:lang w:val="fr-FR"/>
+        </w:rPr>
+        <w:t>6</w:t>
+      </w:r>
+      <w:r>
+        <w:rPr>
+          <w:rFonts w:ascii="Times New Roman" w:hAnsi="Times New Roman" w:cs="Times New Roman"/>
+          <w:sz w:val="28"/>
+          <w:szCs w:val="28"/>
+          <w:lang w:val="fr-FR"/>
+        </w:rPr>
+        <w:t xml:space="preserve"> </w:t>
+      </w:r>
+      <w:r>
+        <w:rPr>
+          <w:rFonts w:ascii="Times New Roman" w:hAnsi="Times New Roman" w:cs="Times New Roman"/>
+          <w:sz w:val="28"/>
+          <w:szCs w:val="28"/>
+          <w:lang w:val="fr-FR"/>
+        </w:rPr>
+        <w:t>Gestion des Déconnexions Inattendues</w:t>
+      </w:r>
+      <w:r>
+        <w:rPr>
+          <w:rFonts w:ascii="Times New Roman" w:hAnsi="Times New Roman" w:cs="Times New Roman"/>
+          <w:sz w:val="28"/>
+          <w:szCs w:val="28"/>
+          <w:lang w:val="fr-FR"/>
+        </w:rPr>
+        <w:t>....................................................</w:t>
+      </w:r>
+      <w:r>
+        <w:rPr>
+          <w:rFonts w:ascii="Times New Roman" w:hAnsi="Times New Roman" w:cs="Times New Roman"/>
+          <w:sz w:val="28"/>
+          <w:szCs w:val="28"/>
+          <w:lang w:val="fr-FR"/>
+        </w:rPr>
+        <w:t>.........</w:t>
+      </w:r>
+      <w:r>
+        <w:rPr>
+          <w:rFonts w:ascii="Times New Roman" w:hAnsi="Times New Roman" w:cs="Times New Roman"/>
+          <w:sz w:val="28"/>
+          <w:szCs w:val="28"/>
+          <w:lang w:val="fr-FR"/>
+        </w:rPr>
+        <w:t xml:space="preserve"> </w:t>
+      </w:r>
+      <w:r>
+        <w:rPr>
+          <w:rFonts w:ascii="Times New Roman" w:hAnsi="Times New Roman" w:cs="Times New Roman"/>
+          <w:sz w:val="28"/>
+          <w:szCs w:val="28"/>
+          <w:lang w:val="fr-FR"/>
+        </w:rPr>
+        <w:t>2</w:t>
+      </w:r>
+      <w:r>
+        <w:rPr>
+          <w:rFonts w:ascii="Times New Roman" w:hAnsi="Times New Roman" w:cs="Times New Roman"/>
+          <w:sz w:val="28"/>
+          <w:szCs w:val="28"/>
+          <w:lang w:val="fr-FR"/>
+        </w:rPr>
+        <w:t>3</w:t>
+      </w:r>
+    </w:p>
+    <w:p>
+      <w:pPr>
+        <w:jc w:val="both"/>
+        <w:rPr>
+          <w:rFonts w:ascii="Times New Roman" w:hAnsi="Times New Roman" w:cs="Times New Roman"/>
+          <w:sz w:val="28"/>
+          <w:szCs w:val="28"/>
+          <w:lang w:val="fr-FR"/>
+        </w:rPr>
+      </w:pPr>
+      <w:r>
+        <w:rPr>
+          <w:rFonts w:ascii="Times New Roman" w:hAnsi="Times New Roman" w:cs="Times New Roman"/>
+          <w:sz w:val="28"/>
+          <w:szCs w:val="28"/>
+          <w:lang w:val="fr-FR"/>
+        </w:rPr>
+        <w:t xml:space="preserve">7.7 Concurrence d’accès aux données (Thread </w:t>
+      </w:r>
+      <w:proofErr w:type="spellStart"/>
+      <w:proofErr w:type="gramStart"/>
+      <w:r>
+        <w:rPr>
+          <w:rFonts w:ascii="Times New Roman" w:hAnsi="Times New Roman" w:cs="Times New Roman"/>
+          <w:sz w:val="28"/>
+          <w:szCs w:val="28"/>
+          <w:lang w:val="fr-FR"/>
+        </w:rPr>
+        <w:t>Safety</w:t>
+      </w:r>
+      <w:proofErr w:type="spellEnd"/>
+      <w:r>
+        <w:rPr>
+          <w:rFonts w:ascii="Times New Roman" w:hAnsi="Times New Roman" w:cs="Times New Roman"/>
+          <w:sz w:val="28"/>
+          <w:szCs w:val="28"/>
+          <w:lang w:val="fr-FR"/>
+        </w:rPr>
+        <w:t>)…</w:t>
+      </w:r>
+      <w:proofErr w:type="gramEnd"/>
+      <w:r>
+        <w:rPr>
+          <w:rFonts w:ascii="Times New Roman" w:hAnsi="Times New Roman" w:cs="Times New Roman"/>
+          <w:sz w:val="28"/>
+          <w:szCs w:val="28"/>
+          <w:lang w:val="fr-FR"/>
+        </w:rPr>
+        <w:t>…………………</w:t>
+      </w:r>
+      <w:proofErr w:type="gramStart"/>
+      <w:r>
+        <w:rPr>
+          <w:rFonts w:ascii="Times New Roman" w:hAnsi="Times New Roman" w:cs="Times New Roman"/>
+          <w:sz w:val="28"/>
+          <w:szCs w:val="28"/>
+          <w:lang w:val="fr-FR"/>
+        </w:rPr>
+        <w:t>…….</w:t>
+      </w:r>
+      <w:proofErr w:type="gramEnd"/>
+      <w:r>
+        <w:rPr>
+          <w:rFonts w:ascii="Times New Roman" w:hAnsi="Times New Roman" w:cs="Times New Roman"/>
+          <w:sz w:val="28"/>
+          <w:szCs w:val="28"/>
+          <w:lang w:val="fr-FR"/>
+        </w:rPr>
+        <w:t>.  23</w:t>
+      </w:r>
+    </w:p>
+    <w:p>
+      <w:pPr>
+        <w:jc w:val="both"/>
+        <w:rPr>
+          <w:rFonts w:ascii="Times New Roman" w:hAnsi="Times New Roman" w:cs="Times New Roman"/>
+          <w:sz w:val="28"/>
+          <w:szCs w:val="28"/>
+          <w:lang w:val="fr-FR"/>
+        </w:rPr>
+      </w:pPr>
+    </w:p>
+    <w:p>
+      <w:pPr>
+        <w:jc w:val="both"/>
+        <w:rPr>
+          <w:rFonts w:ascii="Times New Roman" w:hAnsi="Times New Roman" w:cs="Times New Roman"/>
+          <w:b/>
+          <w:bCs/>
           <w:sz w:val="28"/>
           <w:szCs w:val="28"/>
           <w:lang w:val="fr-FR"/>
@@ -2997,6 +3417,17 @@
           <w:lang w:val="fr-FR"/>
         </w:rPr>
       </w:pPr>
+    </w:p>
+    <w:p>
+      <w:pPr>
+        <w:jc w:val="both"/>
+        <w:rPr>
+          <w:rFonts w:ascii="Times New Roman" w:hAnsi="Times New Roman" w:cs="Times New Roman"/>
+          <w:sz w:val="28"/>
+          <w:szCs w:val="28"/>
+          <w:lang w:val="fr-FR"/>
+        </w:rPr>
+      </w:pPr>
       <w:r>
         <w:rPr>
           <w:rFonts w:ascii="Times New Roman" w:hAnsi="Times New Roman" w:cs="Times New Roman"/>
@@ -3025,14 +3456,29 @@
         <w:jc w:val="both"/>
         <w:rPr>
           <w:rFonts w:ascii="Times New Roman" w:hAnsi="Times New Roman" w:cs="Times New Roman"/>
-          <w:sz w:val="28"/>
-          <w:szCs w:val="28"/>
-          <w:lang w:val="fr-FR"/>
-        </w:rPr>
-      </w:pPr>
-      <w:r>
-        <w:rPr>
-          <w:rFonts w:ascii="Times New Roman" w:hAnsi="Times New Roman" w:cs="Times New Roman"/>
+          <w:b/>
+          <w:bCs/>
+          <w:sz w:val="28"/>
+          <w:szCs w:val="28"/>
+          <w:lang w:val="fr-FR"/>
+        </w:rPr>
+      </w:pPr>
+      <w:r>
+        <w:rPr>
+          <w:rFonts w:ascii="Times New Roman" w:hAnsi="Times New Roman" w:cs="Times New Roman"/>
+          <w:b/>
+          <w:bCs/>
+          <w:sz w:val="28"/>
+          <w:szCs w:val="28"/>
+          <w:lang w:val="fr-FR"/>
+        </w:rPr>
+        <w:t xml:space="preserve">9.1 </w:t>
+      </w:r>
+      <w:r>
+        <w:rPr>
+          <w:rFonts w:ascii="Times New Roman" w:hAnsi="Times New Roman" w:cs="Times New Roman"/>
+          <w:b/>
+          <w:bCs/>
           <w:sz w:val="28"/>
           <w:szCs w:val="28"/>
           <w:lang w:val="fr-FR"/>
@@ -3042,6 +3488,8 @@
       <w:r>
         <w:rPr>
           <w:rFonts w:ascii="Times New Roman" w:hAnsi="Times New Roman" w:cs="Times New Roman"/>
+          <w:b/>
+          <w:bCs/>
           <w:sz w:val="28"/>
           <w:szCs w:val="28"/>
           <w:lang w:val="fr-FR"/>
@@ -3051,24 +3499,8 @@
       <w:r>
         <w:rPr>
           <w:rFonts w:ascii="Times New Roman" w:hAnsi="Times New Roman" w:cs="Times New Roman"/>
-          <w:sz w:val="28"/>
-          <w:szCs w:val="28"/>
-          <w:lang w:val="fr-FR"/>
-        </w:rPr>
-        <w:t xml:space="preserve"> Script SQL de création ...................................................................</w:t>
-      </w:r>
-      <w:r>
-        <w:rPr>
-          <w:rFonts w:ascii="Times New Roman" w:hAnsi="Times New Roman" w:cs="Times New Roman"/>
-          <w:sz w:val="28"/>
-          <w:szCs w:val="28"/>
-          <w:lang w:val="fr-FR"/>
-        </w:rPr>
-        <w:t>..........................25</w:t>
-      </w:r>
-      <w:r>
-        <w:rPr>
-          <w:rFonts w:ascii="Times New Roman" w:hAnsi="Times New Roman" w:cs="Times New Roman"/>
+          <w:b/>
+          <w:bCs/>
           <w:sz w:val="28"/>
           <w:szCs w:val="28"/>
           <w:lang w:val="fr-FR"/>
@@ -3093,7 +3525,17 @@
           <w:sz w:val="28"/>
           <w:szCs w:val="28"/>
         </w:rPr>
-        <w:t>RÉFÉRENCES BIBLIOGRAPHIQUES ............................................................2</w:t>
+        <w:t xml:space="preserve">9.2 </w:t>
+      </w:r>
+      <w:r>
+        <w:rPr>
+          <w:rFonts w:ascii="Times New Roman" w:hAnsi="Times New Roman" w:cs="Times New Roman"/>
+          <w:b/>
+          <w:bCs/>
+          <w:sz w:val="28"/>
+          <w:szCs w:val="28"/>
+        </w:rPr>
+        <w:t>RÉFÉRENCES BIBLIOGRAPHIQUES......................................................2</w:t>
       </w:r>
       <w:r>
         <w:rPr>
@@ -3105,149 +3547,6 @@
         </w:rPr>
         <w:t>6</w:t>
       </w:r>
-    </w:p>
-    <w:p>
-      <w:pPr>
-        <w:jc w:val="both"/>
-        <w:rPr>
-          <w:rFonts w:ascii="Times New Roman" w:hAnsi="Times New Roman" w:cs="Times New Roman"/>
-          <w:sz w:val="28"/>
-          <w:szCs w:val="28"/>
-          <w:lang w:val="fr-FR"/>
-        </w:rPr>
-      </w:pPr>
-    </w:p>
-    <w:p>
-      <w:pPr>
-        <w:jc w:val="both"/>
-        <w:rPr>
-          <w:rFonts w:ascii="Times New Roman" w:hAnsi="Times New Roman" w:cs="Times New Roman"/>
-          <w:sz w:val="28"/>
-          <w:szCs w:val="28"/>
-          <w:lang w:val="fr-FR"/>
-        </w:rPr>
-      </w:pPr>
-    </w:p>
-    <w:p>
-      <w:pPr>
-        <w:jc w:val="both"/>
-        <w:rPr>
-          <w:rFonts w:ascii="Times New Roman" w:hAnsi="Times New Roman" w:cs="Times New Roman"/>
-          <w:sz w:val="28"/>
-          <w:szCs w:val="28"/>
-          <w:lang w:val="fr-FR"/>
-        </w:rPr>
-      </w:pPr>
-    </w:p>
-    <w:p>
-      <w:pPr>
-        <w:jc w:val="both"/>
-        <w:rPr>
-          <w:rFonts w:ascii="Times New Roman" w:hAnsi="Times New Roman" w:cs="Times New Roman"/>
-          <w:sz w:val="28"/>
-          <w:szCs w:val="28"/>
-          <w:lang w:val="fr-FR"/>
-        </w:rPr>
-      </w:pPr>
-    </w:p>
-    <w:p>
-      <w:pPr>
-        <w:jc w:val="both"/>
-        <w:rPr>
-          <w:rFonts w:ascii="Times New Roman" w:hAnsi="Times New Roman" w:cs="Times New Roman"/>
-          <w:sz w:val="28"/>
-          <w:szCs w:val="28"/>
-          <w:lang w:val="fr-FR"/>
-        </w:rPr>
-      </w:pPr>
-    </w:p>
-    <w:p>
-      <w:pPr>
-        <w:jc w:val="both"/>
-        <w:rPr>
-          <w:rFonts w:ascii="Times New Roman" w:hAnsi="Times New Roman" w:cs="Times New Roman"/>
-          <w:sz w:val="28"/>
-          <w:szCs w:val="28"/>
-          <w:lang w:val="fr-FR"/>
-        </w:rPr>
-      </w:pPr>
-    </w:p>
-    <w:p>
-      <w:pPr>
-        <w:jc w:val="both"/>
-        <w:rPr>
-          <w:rFonts w:ascii="Times New Roman" w:hAnsi="Times New Roman" w:cs="Times New Roman"/>
-          <w:sz w:val="28"/>
-          <w:szCs w:val="28"/>
-          <w:lang w:val="fr-FR"/>
-        </w:rPr>
-      </w:pPr>
-    </w:p>
-    <w:p>
-      <w:pPr>
-        <w:jc w:val="both"/>
-        <w:rPr>
-          <w:rFonts w:ascii="Times New Roman" w:hAnsi="Times New Roman" w:cs="Times New Roman"/>
-          <w:sz w:val="28"/>
-          <w:szCs w:val="28"/>
-          <w:lang w:val="fr-FR"/>
-        </w:rPr>
-      </w:pPr>
-    </w:p>
-    <w:p>
-      <w:pPr>
-        <w:jc w:val="both"/>
-        <w:rPr>
-          <w:rFonts w:ascii="Times New Roman" w:hAnsi="Times New Roman" w:cs="Times New Roman"/>
-          <w:sz w:val="28"/>
-          <w:szCs w:val="28"/>
-          <w:lang w:val="fr-FR"/>
-        </w:rPr>
-      </w:pPr>
-    </w:p>
-    <w:p>
-      <w:pPr>
-        <w:jc w:val="both"/>
-        <w:rPr>
-          <w:rFonts w:ascii="Times New Roman" w:hAnsi="Times New Roman" w:cs="Times New Roman"/>
-          <w:sz w:val="28"/>
-          <w:szCs w:val="28"/>
-          <w:lang w:val="fr-FR"/>
-        </w:rPr>
-      </w:pPr>
-    </w:p>
-    <w:p>
-      <w:pPr>
-        <w:jc w:val="both"/>
-        <w:rPr>
-          <w:rFonts w:ascii="Times New Roman" w:hAnsi="Times New Roman" w:cs="Times New Roman"/>
-          <w:sz w:val="28"/>
-          <w:szCs w:val="28"/>
-          <w:lang w:val="fr-FR"/>
-        </w:rPr>
-      </w:pPr>
-    </w:p>
-    <w:p>
-      <w:pPr>
-        <w:jc w:val="both"/>
-        <w:rPr>
-          <w:rFonts w:ascii="Times New Roman" w:hAnsi="Times New Roman" w:cs="Times New Roman"/>
-          <w:sz w:val="28"/>
-          <w:szCs w:val="28"/>
-          <w:lang w:val="fr-FR"/>
-        </w:rPr>
-      </w:pPr>
-    </w:p>
-    <w:p>
-      <w:pPr>
-        <w:jc w:val="both"/>
-        <w:rPr>
-          <w:rFonts w:ascii="Times New Roman" w:hAnsi="Times New Roman" w:cs="Times New Roman"/>
-          <w:sz w:val="28"/>
-          <w:szCs w:val="28"/>
-          <w:lang w:val="fr-FR"/>
-        </w:rPr>
-      </w:pPr>
     </w:p>
     <w:p>
       <w:pPr>
@@ -10299,22 +10598,22 @@
           <w:lang w:val="fr-FR"/>
         </w:rPr>
         <w:drawing>
-          <wp:anchor distT="0" distB="0" distL="114300" distR="114300" simplePos="0" relativeHeight="251672576" behindDoc="0" locked="0" layoutInCell="1" allowOverlap="1" wp14:anchorId="39E9DD3C" wp14:editId="4E65BED2">
+          <wp:anchor distT="0" distB="0" distL="114300" distR="114300" simplePos="0" relativeHeight="251672576" behindDoc="0" locked="0" layoutInCell="1" allowOverlap="1" wp14:anchorId="39E9DD3C" wp14:editId="25828BCC">
             <wp:simplePos x="0" y="0"/>
             <wp:positionH relativeFrom="margin">
-              <wp:posOffset>575310</wp:posOffset>
+              <wp:align>center</wp:align>
             </wp:positionH>
             <wp:positionV relativeFrom="paragraph">
-              <wp:posOffset>33655</wp:posOffset>
+              <wp:posOffset>8255</wp:posOffset>
             </wp:positionV>
-            <wp:extent cx="4935855" cy="2717800"/>
-            <wp:effectExtent l="0" t="0" r="0" b="6350"/>
+            <wp:extent cx="3996055" cy="2743200"/>
+            <wp:effectExtent l="0" t="0" r="4445" b="0"/>
             <wp:wrapThrough wrapText="bothSides">
               <wp:wrapPolygon edited="0">
                 <wp:start x="0" y="0"/>
-                <wp:lineTo x="0" y="21499"/>
-                <wp:lineTo x="21508" y="21499"/>
-                <wp:lineTo x="21508" y="0"/>
+                <wp:lineTo x="0" y="21450"/>
+                <wp:lineTo x="21521" y="21450"/>
+                <wp:lineTo x="21521" y="0"/>
                 <wp:lineTo x="0" y="0"/>
               </wp:wrapPolygon>
             </wp:wrapThrough>
@@ -10330,7 +10629,7 @@
                     <pic:cNvPicPr/>
                   </pic:nvPicPr>
                   <pic:blipFill>
-                    <a:blip r:embed="rId17">
+                    <a:blip r:embed="rId17" cstate="print">
                       <a:extLst>
                         <a:ext uri="{28A0092B-C50C-407E-A947-70E740481C1C}">
                           <a14:useLocalDpi xmlns:a14="http://schemas.microsoft.com/office/drawing/2010/main" val="0"/>
@@ -10344,7 +10643,7 @@
                   <pic:spPr>
                     <a:xfrm>
                       <a:off x="0" y="0"/>
-                      <a:ext cx="4935855" cy="2717800"/>
+                      <a:ext cx="3996055" cy="2743200"/>
                     </a:xfrm>
                     <a:prstGeom prst="rect">
                       <a:avLst/>
@@ -10362,6 +10661,39 @@
           </wp:anchor>
         </w:drawing>
       </w:r>
+    </w:p>
+    <w:p>
+      <w:pPr>
+        <w:jc w:val="both"/>
+        <w:rPr>
+          <w:rFonts w:ascii="Times New Roman" w:hAnsi="Times New Roman" w:cs="Times New Roman"/>
+          <w:sz w:val="24"/>
+          <w:szCs w:val="24"/>
+          <w:lang w:val="fr-FR"/>
+        </w:rPr>
+      </w:pPr>
+    </w:p>
+    <w:p>
+      <w:pPr>
+        <w:jc w:val="both"/>
+        <w:rPr>
+          <w:rFonts w:ascii="Times New Roman" w:hAnsi="Times New Roman" w:cs="Times New Roman"/>
+          <w:sz w:val="24"/>
+          <w:szCs w:val="24"/>
+          <w:lang w:val="fr-FR"/>
+        </w:rPr>
+      </w:pPr>
+    </w:p>
+    <w:p>
+      <w:pPr>
+        <w:jc w:val="both"/>
+        <w:rPr>
+          <w:rFonts w:ascii="Times New Roman" w:hAnsi="Times New Roman" w:cs="Times New Roman"/>
+          <w:sz w:val="24"/>
+          <w:szCs w:val="24"/>
+          <w:lang w:val="fr-FR"/>
+        </w:rPr>
+      </w:pPr>
     </w:p>
     <w:p>
       <w:pPr>
@@ -17313,6 +17645,7 @@
           <w:rFonts w:ascii="Times New Roman" w:hAnsi="Times New Roman" w:cs="Times New Roman"/>
           <w:b/>
           <w:bCs/>
+          <w:noProof/>
           <w:sz w:val="36"/>
           <w:szCs w:val="36"/>
           <w:u w:val="single"/>
@@ -17401,19 +17734,7 @@
           <w:u w:val="single"/>
           <w:lang w:val="fr-FR"/>
         </w:rPr>
-        <w:t>Schéma de la base de données</w:t>
-      </w:r>
-      <w:r>
-        <w:rPr>
-          <w:rFonts w:ascii="Times New Roman" w:hAnsi="Times New Roman" w:cs="Times New Roman"/>
-          <w:b/>
-          <w:bCs/>
-          <w:sz w:val="28"/>
-          <w:szCs w:val="28"/>
-          <w:u w:val="single"/>
-          <w:lang w:val="fr-FR"/>
-        </w:rPr>
-        <w:t xml:space="preserve"> avec les données des joueurs et parties.</w:t>
+        <w:t>Schéma de la base de données avec les données des joueurs et parties.</w:t>
       </w:r>
     </w:p>
     <w:p>
@@ -31751,6 +32072,7 @@
   <w:style w:type="character" w:default="1" w:styleId="DefaultParagraphFont">
     <w:name w:val="Default Paragraph Font"/>
     <w:uiPriority w:val="1"/>
+    <w:semiHidden/>
     <w:unhideWhenUsed/>
   </w:style>
   <w:style w:type="table" w:default="1" w:styleId="TableNormal">

--- a/Rapport.docx
+++ b/Rapport.docx
@@ -703,17 +703,7 @@
           <w:szCs w:val="28"/>
           <w:lang w:val="fr-FR"/>
         </w:rPr>
-        <w:t xml:space="preserve">PROTOCOLE </w:t>
-      </w:r>
-      <w:proofErr w:type="gramStart"/>
-      <w:r>
-        <w:rPr>
-          <w:b/>
-          <w:sz w:val="28"/>
-          <w:szCs w:val="28"/>
-          <w:lang w:val="fr-FR"/>
-        </w:rPr>
-        <w:t>UTILISÉ</w:t>
+        <w:t>PROTOCOLE UTILISÉ</w:t>
       </w:r>
       <w:r>
         <w:rPr>
@@ -724,7 +714,6 @@
         </w:rPr>
         <w:t>:</w:t>
       </w:r>
-      <w:proofErr w:type="gramEnd"/>
       <w:r>
         <w:rPr>
           <w:b/>
@@ -1943,7 +1932,25 @@
           <w:szCs w:val="28"/>
           <w:lang w:val="fr-FR"/>
         </w:rPr>
-        <w:t xml:space="preserve">1.1 Présentation du projet .................................................................................... </w:t>
+        <w:t>1.1 Présentation du projet ................................................................................</w:t>
+      </w:r>
+      <w:r>
+        <w:rPr>
+          <w:rFonts w:ascii="Times New Roman" w:hAnsi="Times New Roman" w:cs="Times New Roman"/>
+          <w:sz w:val="28"/>
+          <w:szCs w:val="28"/>
+          <w:lang w:val="fr-FR"/>
+        </w:rPr>
+        <w:t>.....</w:t>
+      </w:r>
+      <w:r>
+        <w:rPr>
+          <w:rFonts w:ascii="Times New Roman" w:hAnsi="Times New Roman" w:cs="Times New Roman"/>
+          <w:sz w:val="28"/>
+          <w:szCs w:val="28"/>
+          <w:lang w:val="fr-FR"/>
+        </w:rPr>
+        <w:t xml:space="preserve">.... </w:t>
       </w:r>
       <w:r>
         <w:rPr>
@@ -1990,7 +1997,25 @@
           <w:szCs w:val="28"/>
           <w:lang w:val="fr-FR"/>
         </w:rPr>
-        <w:t xml:space="preserve"> 1.3 Principales fonctionnalités .............................................................................. </w:t>
+        <w:t xml:space="preserve"> 1.3 Principales fonctionnalités .............................................................................</w:t>
+      </w:r>
+      <w:r>
+        <w:rPr>
+          <w:rFonts w:ascii="Times New Roman" w:hAnsi="Times New Roman" w:cs="Times New Roman"/>
+          <w:sz w:val="28"/>
+          <w:szCs w:val="28"/>
+          <w:lang w:val="fr-FR"/>
+        </w:rPr>
+        <w:t>...</w:t>
+      </w:r>
+      <w:r>
+        <w:rPr>
+          <w:rFonts w:ascii="Times New Roman" w:hAnsi="Times New Roman" w:cs="Times New Roman"/>
+          <w:sz w:val="28"/>
+          <w:szCs w:val="28"/>
+          <w:lang w:val="fr-FR"/>
+        </w:rPr>
+        <w:t xml:space="preserve">. </w:t>
       </w:r>
       <w:r>
         <w:rPr>
@@ -2119,7 +2144,25 @@
           <w:szCs w:val="28"/>
           <w:lang w:val="fr-FR"/>
         </w:rPr>
-        <w:t>) ...................................................</w:t>
+        <w:t>) .................................................</w:t>
+      </w:r>
+      <w:r>
+        <w:rPr>
+          <w:rFonts w:ascii="Times New Roman" w:hAnsi="Times New Roman" w:cs="Times New Roman"/>
+          <w:sz w:val="28"/>
+          <w:szCs w:val="28"/>
+          <w:lang w:val="fr-FR"/>
+        </w:rPr>
+        <w:t>.</w:t>
+      </w:r>
+      <w:r>
+        <w:rPr>
+          <w:rFonts w:ascii="Times New Roman" w:hAnsi="Times New Roman" w:cs="Times New Roman"/>
+          <w:sz w:val="28"/>
+          <w:szCs w:val="28"/>
+          <w:lang w:val="fr-FR"/>
+        </w:rPr>
+        <w:t>..</w:t>
       </w:r>
       <w:r>
         <w:rPr>
@@ -2146,7 +2189,16 @@
           <w:szCs w:val="28"/>
           <w:lang w:val="fr-FR"/>
         </w:rPr>
-        <w:t xml:space="preserve">  6</w:t>
+        <w:t xml:space="preserve">.. </w:t>
+      </w:r>
+      <w:r>
+        <w:rPr>
+          <w:rFonts w:ascii="Times New Roman" w:hAnsi="Times New Roman" w:cs="Times New Roman"/>
+          <w:sz w:val="28"/>
+          <w:szCs w:val="28"/>
+          <w:lang w:val="fr-FR"/>
+        </w:rPr>
+        <w:t>6</w:t>
       </w:r>
     </w:p>
     <w:p>
@@ -2182,7 +2234,6 @@
         <w:t>3. ÉTUDE TECHNIQUE : LE CLIENT (</w:t>
       </w:r>
       <w:proofErr w:type="spellStart"/>
-      <w:proofErr w:type="gramStart"/>
       <w:r>
         <w:rPr>
           <w:rFonts w:ascii="Times New Roman" w:hAnsi="Times New Roman" w:cs="Times New Roman"/>
@@ -2195,17 +2246,38 @@
         <w:t>game.client</w:t>
       </w:r>
       <w:proofErr w:type="spellEnd"/>
-      <w:proofErr w:type="gramEnd"/>
-      <w:r>
-        <w:rPr>
-          <w:rFonts w:ascii="Times New Roman" w:hAnsi="Times New Roman" w:cs="Times New Roman"/>
-          <w:b/>
-          <w:bCs/>
-          <w:sz w:val="28"/>
-          <w:szCs w:val="28"/>
-          <w:lang w:val="fr-FR"/>
-        </w:rPr>
-        <w:t xml:space="preserve">) .................................... </w:t>
+      <w:r>
+        <w:rPr>
+          <w:rFonts w:ascii="Times New Roman" w:hAnsi="Times New Roman" w:cs="Times New Roman"/>
+          <w:b/>
+          <w:bCs/>
+          <w:sz w:val="28"/>
+          <w:szCs w:val="28"/>
+          <w:lang w:val="fr-FR"/>
+        </w:rPr>
+        <w:t>) ....................................</w:t>
+      </w:r>
+      <w:r>
+        <w:rPr>
+          <w:rFonts w:ascii="Times New Roman" w:hAnsi="Times New Roman" w:cs="Times New Roman"/>
+          <w:b/>
+          <w:bCs/>
+          <w:sz w:val="28"/>
+          <w:szCs w:val="28"/>
+          <w:lang w:val="fr-FR"/>
+        </w:rPr>
+        <w:t>...</w:t>
+      </w:r>
+      <w:r>
+        <w:rPr>
+          <w:rFonts w:ascii="Times New Roman" w:hAnsi="Times New Roman" w:cs="Times New Roman"/>
+          <w:b/>
+          <w:bCs/>
+          <w:sz w:val="28"/>
+          <w:szCs w:val="28"/>
+          <w:lang w:val="fr-FR"/>
+        </w:rPr>
+        <w:t xml:space="preserve"> </w:t>
       </w:r>
       <w:r>
         <w:rPr>
@@ -2256,7 +2328,25 @@
           <w:szCs w:val="28"/>
           <w:lang w:val="fr-FR"/>
         </w:rPr>
-        <w:t xml:space="preserve">) ....................................................... </w:t>
+        <w:t>) .......................................................</w:t>
+      </w:r>
+      <w:r>
+        <w:rPr>
+          <w:rFonts w:ascii="Times New Roman" w:hAnsi="Times New Roman" w:cs="Times New Roman"/>
+          <w:sz w:val="28"/>
+          <w:szCs w:val="28"/>
+          <w:lang w:val="fr-FR"/>
+        </w:rPr>
+        <w:t>....</w:t>
+      </w:r>
+      <w:r>
+        <w:rPr>
+          <w:rFonts w:ascii="Times New Roman" w:hAnsi="Times New Roman" w:cs="Times New Roman"/>
+          <w:sz w:val="28"/>
+          <w:szCs w:val="28"/>
+          <w:lang w:val="fr-FR"/>
+        </w:rPr>
+        <w:t xml:space="preserve"> </w:t>
       </w:r>
       <w:r>
         <w:rPr>
@@ -2274,7 +2364,25 @@
           <w:szCs w:val="28"/>
           <w:lang w:val="fr-FR"/>
         </w:rPr>
-        <w:t xml:space="preserve"> 3.2 Simulation du jeu et physique du Kart ............................................................ </w:t>
+        <w:t xml:space="preserve"> 3.2 Simulation du jeu et physique du Kart ............................................................</w:t>
+      </w:r>
+      <w:r>
+        <w:rPr>
+          <w:rFonts w:ascii="Times New Roman" w:hAnsi="Times New Roman" w:cs="Times New Roman"/>
+          <w:sz w:val="28"/>
+          <w:szCs w:val="28"/>
+          <w:lang w:val="fr-FR"/>
+        </w:rPr>
+        <w:t>..</w:t>
+      </w:r>
+      <w:r>
+        <w:rPr>
+          <w:rFonts w:ascii="Times New Roman" w:hAnsi="Times New Roman" w:cs="Times New Roman"/>
+          <w:sz w:val="28"/>
+          <w:szCs w:val="28"/>
+          <w:lang w:val="fr-FR"/>
+        </w:rPr>
+        <w:t xml:space="preserve"> </w:t>
       </w:r>
       <w:r>
         <w:rPr>
@@ -2292,7 +2400,25 @@
           <w:szCs w:val="28"/>
           <w:lang w:val="fr-FR"/>
         </w:rPr>
-        <w:t xml:space="preserve"> 3.3 Affichage en course et gestion du HUD .......................................................... </w:t>
+        <w:t xml:space="preserve"> 3.3 Affichage en course et gestion du HUD ..........................................................</w:t>
+      </w:r>
+      <w:r>
+        <w:rPr>
+          <w:rFonts w:ascii="Times New Roman" w:hAnsi="Times New Roman" w:cs="Times New Roman"/>
+          <w:sz w:val="28"/>
+          <w:szCs w:val="28"/>
+          <w:lang w:val="fr-FR"/>
+        </w:rPr>
+        <w:t>...</w:t>
+      </w:r>
+      <w:r>
+        <w:rPr>
+          <w:rFonts w:ascii="Times New Roman" w:hAnsi="Times New Roman" w:cs="Times New Roman"/>
+          <w:sz w:val="28"/>
+          <w:szCs w:val="28"/>
+          <w:lang w:val="fr-FR"/>
+        </w:rPr>
+        <w:t xml:space="preserve"> </w:t>
       </w:r>
       <w:r>
         <w:rPr>
@@ -2386,7 +2512,25 @@
           <w:szCs w:val="28"/>
           <w:lang w:val="fr-FR"/>
         </w:rPr>
-        <w:t>....... 8</w:t>
+        <w:t>.......</w:t>
+      </w:r>
+      <w:r>
+        <w:rPr>
+          <w:rFonts w:ascii="Times New Roman" w:hAnsi="Times New Roman" w:cs="Times New Roman"/>
+          <w:sz w:val="28"/>
+          <w:szCs w:val="28"/>
+          <w:lang w:val="fr-FR"/>
+        </w:rPr>
+        <w:t>..</w:t>
+      </w:r>
+      <w:r>
+        <w:rPr>
+          <w:rFonts w:ascii="Times New Roman" w:hAnsi="Times New Roman" w:cs="Times New Roman"/>
+          <w:sz w:val="28"/>
+          <w:szCs w:val="28"/>
+          <w:lang w:val="fr-FR"/>
+        </w:rPr>
+        <w:t xml:space="preserve"> 8</w:t>
       </w:r>
     </w:p>
     <w:p>
@@ -2424,7 +2568,25 @@
           <w:szCs w:val="28"/>
           <w:lang w:val="fr-FR"/>
         </w:rPr>
-        <w:t xml:space="preserve"> Gestion de l'audio et des ressources ............................................................... </w:t>
+        <w:t xml:space="preserve"> Gestion de l'audio et des ressources ...............................................................</w:t>
+      </w:r>
+      <w:r>
+        <w:rPr>
+          <w:rFonts w:ascii="Times New Roman" w:hAnsi="Times New Roman" w:cs="Times New Roman"/>
+          <w:sz w:val="28"/>
+          <w:szCs w:val="28"/>
+          <w:lang w:val="fr-FR"/>
+        </w:rPr>
+        <w:t>....</w:t>
+      </w:r>
+      <w:r>
+        <w:rPr>
+          <w:rFonts w:ascii="Times New Roman" w:hAnsi="Times New Roman" w:cs="Times New Roman"/>
+          <w:sz w:val="28"/>
+          <w:szCs w:val="28"/>
+          <w:lang w:val="fr-FR"/>
+        </w:rPr>
+        <w:t xml:space="preserve"> </w:t>
       </w:r>
       <w:r>
         <w:rPr>
@@ -2469,7 +2631,6 @@
         <w:t>4. ÉTUDE TECHNIQUE : LE SERVEUR (</w:t>
       </w:r>
       <w:proofErr w:type="spellStart"/>
-      <w:proofErr w:type="gramStart"/>
       <w:r>
         <w:rPr>
           <w:rFonts w:ascii="Times New Roman" w:hAnsi="Times New Roman" w:cs="Times New Roman"/>
@@ -2482,7 +2643,6 @@
         <w:t>game.server</w:t>
       </w:r>
       <w:proofErr w:type="spellEnd"/>
-      <w:proofErr w:type="gramEnd"/>
       <w:r>
         <w:rPr>
           <w:rFonts w:ascii="Times New Roman" w:hAnsi="Times New Roman" w:cs="Times New Roman"/>
@@ -2637,7 +2797,16 @@
           <w:szCs w:val="28"/>
           <w:lang w:val="fr-FR"/>
         </w:rPr>
-        <w:t xml:space="preserve">) ................................................. </w:t>
+        <w:t>) .................................................</w:t>
+      </w:r>
+      <w:r>
+        <w:rPr>
+          <w:rFonts w:ascii="Times New Roman" w:hAnsi="Times New Roman" w:cs="Times New Roman"/>
+          <w:sz w:val="28"/>
+          <w:szCs w:val="28"/>
+          <w:lang w:val="fr-FR"/>
+        </w:rPr>
+        <w:t>...</w:t>
       </w:r>
       <w:r>
         <w:rPr>
@@ -2798,7 +2967,25 @@
           <w:szCs w:val="28"/>
           <w:lang w:val="fr-FR"/>
         </w:rPr>
-        <w:t xml:space="preserve"> 5.4 Lancement et prise en main .......................................................................... 1</w:t>
+        <w:t xml:space="preserve"> 5.4 Lancement et prise en main ..........................................................................</w:t>
+      </w:r>
+      <w:r>
+        <w:rPr>
+          <w:rFonts w:ascii="Times New Roman" w:hAnsi="Times New Roman" w:cs="Times New Roman"/>
+          <w:sz w:val="28"/>
+          <w:szCs w:val="28"/>
+          <w:lang w:val="fr-FR"/>
+        </w:rPr>
+        <w:t>....</w:t>
+      </w:r>
+      <w:r>
+        <w:rPr>
+          <w:rFonts w:ascii="Times New Roman" w:hAnsi="Times New Roman" w:cs="Times New Roman"/>
+          <w:sz w:val="28"/>
+          <w:szCs w:val="28"/>
+          <w:lang w:val="fr-FR"/>
+        </w:rPr>
+        <w:t xml:space="preserve"> 1</w:t>
       </w:r>
       <w:r>
         <w:rPr>
@@ -2925,7 +3112,25 @@
           <w:szCs w:val="28"/>
           <w:lang w:val="fr-FR"/>
         </w:rPr>
-        <w:t xml:space="preserve"> 6.4 Optimisations techniques et sécurité ............................................................. </w:t>
+        <w:t xml:space="preserve"> 6.4 Optimisations techniques et sécurité .............................................................</w:t>
+      </w:r>
+      <w:r>
+        <w:rPr>
+          <w:rFonts w:ascii="Times New Roman" w:hAnsi="Times New Roman" w:cs="Times New Roman"/>
+          <w:sz w:val="28"/>
+          <w:szCs w:val="28"/>
+          <w:lang w:val="fr-FR"/>
+        </w:rPr>
+        <w:t>...</w:t>
+      </w:r>
+      <w:r>
+        <w:rPr>
+          <w:rFonts w:ascii="Times New Roman" w:hAnsi="Times New Roman" w:cs="Times New Roman"/>
+          <w:sz w:val="28"/>
+          <w:szCs w:val="28"/>
+          <w:lang w:val="fr-FR"/>
+        </w:rPr>
+        <w:t xml:space="preserve"> </w:t>
       </w:r>
       <w:r>
         <w:rPr>
@@ -3034,7 +3239,25 @@
           <w:szCs w:val="28"/>
           <w:lang w:val="fr-FR"/>
         </w:rPr>
-        <w:t xml:space="preserve">7.3 Défis de synchronisation et de persistance .................................................... </w:t>
+        <w:t>7.3 Défis de synchronisation et de persistance ...................................................</w:t>
+      </w:r>
+      <w:r>
+        <w:rPr>
+          <w:rFonts w:ascii="Times New Roman" w:hAnsi="Times New Roman" w:cs="Times New Roman"/>
+          <w:sz w:val="28"/>
+          <w:szCs w:val="28"/>
+          <w:lang w:val="fr-FR"/>
+        </w:rPr>
+        <w:t>...</w:t>
+      </w:r>
+      <w:r>
+        <w:rPr>
+          <w:rFonts w:ascii="Times New Roman" w:hAnsi="Times New Roman" w:cs="Times New Roman"/>
+          <w:sz w:val="28"/>
+          <w:szCs w:val="28"/>
+          <w:lang w:val="fr-FR"/>
+        </w:rPr>
+        <w:t xml:space="preserve">. </w:t>
       </w:r>
       <w:r>
         <w:rPr>
@@ -3126,6 +3349,427 @@
           <w:szCs w:val="28"/>
           <w:lang w:val="fr-FR"/>
         </w:rPr>
+        <w:t>23</w:t>
+      </w:r>
+    </w:p>
+    <w:p>
+      <w:pPr>
+        <w:jc w:val="both"/>
+        <w:rPr>
+          <w:rFonts w:ascii="Times New Roman" w:hAnsi="Times New Roman" w:cs="Times New Roman"/>
+          <w:sz w:val="28"/>
+          <w:szCs w:val="28"/>
+          <w:lang w:val="fr-FR"/>
+        </w:rPr>
+      </w:pPr>
+      <w:r>
+        <w:rPr>
+          <w:rFonts w:ascii="Times New Roman" w:hAnsi="Times New Roman" w:cs="Times New Roman"/>
+          <w:sz w:val="28"/>
+          <w:szCs w:val="28"/>
+          <w:lang w:val="fr-FR"/>
+        </w:rPr>
+        <w:t>7.5 Synchronisation Multijoueur ( Visibilité des Actions )……………………...</w:t>
+      </w:r>
+      <w:r>
+        <w:rPr>
+          <w:rFonts w:ascii="Times New Roman" w:hAnsi="Times New Roman" w:cs="Times New Roman"/>
+          <w:sz w:val="28"/>
+          <w:szCs w:val="28"/>
+          <w:lang w:val="fr-FR"/>
+        </w:rPr>
+        <w:t>.</w:t>
+      </w:r>
+      <w:r>
+        <w:rPr>
+          <w:rFonts w:ascii="Times New Roman" w:hAnsi="Times New Roman" w:cs="Times New Roman"/>
+          <w:sz w:val="28"/>
+          <w:szCs w:val="28"/>
+          <w:lang w:val="fr-FR"/>
+        </w:rPr>
+        <w:t xml:space="preserve">  23</w:t>
+      </w:r>
+    </w:p>
+    <w:p>
+      <w:pPr>
+        <w:jc w:val="both"/>
+        <w:rPr>
+          <w:rFonts w:ascii="Times New Roman" w:hAnsi="Times New Roman" w:cs="Times New Roman"/>
+          <w:sz w:val="28"/>
+          <w:szCs w:val="28"/>
+          <w:lang w:val="fr-FR"/>
+        </w:rPr>
+      </w:pPr>
+      <w:r>
+        <w:rPr>
+          <w:rFonts w:ascii="Times New Roman" w:hAnsi="Times New Roman" w:cs="Times New Roman"/>
+          <w:sz w:val="28"/>
+          <w:szCs w:val="28"/>
+          <w:lang w:val="fr-FR"/>
+        </w:rPr>
+        <w:t>7.</w:t>
+      </w:r>
+      <w:r>
+        <w:rPr>
+          <w:rFonts w:ascii="Times New Roman" w:hAnsi="Times New Roman" w:cs="Times New Roman"/>
+          <w:sz w:val="28"/>
+          <w:szCs w:val="28"/>
+          <w:lang w:val="fr-FR"/>
+        </w:rPr>
+        <w:t>6</w:t>
+      </w:r>
+      <w:r>
+        <w:rPr>
+          <w:rFonts w:ascii="Times New Roman" w:hAnsi="Times New Roman" w:cs="Times New Roman"/>
+          <w:sz w:val="28"/>
+          <w:szCs w:val="28"/>
+          <w:lang w:val="fr-FR"/>
+        </w:rPr>
+        <w:t xml:space="preserve"> </w:t>
+      </w:r>
+      <w:r>
+        <w:rPr>
+          <w:rFonts w:ascii="Times New Roman" w:hAnsi="Times New Roman" w:cs="Times New Roman"/>
+          <w:sz w:val="28"/>
+          <w:szCs w:val="28"/>
+          <w:lang w:val="fr-FR"/>
+        </w:rPr>
+        <w:t>Gestion des Déconnexions Inattendues</w:t>
+      </w:r>
+      <w:r>
+        <w:rPr>
+          <w:rFonts w:ascii="Times New Roman" w:hAnsi="Times New Roman" w:cs="Times New Roman"/>
+          <w:sz w:val="28"/>
+          <w:szCs w:val="28"/>
+          <w:lang w:val="fr-FR"/>
+        </w:rPr>
+        <w:t>....................................................</w:t>
+      </w:r>
+      <w:r>
+        <w:rPr>
+          <w:rFonts w:ascii="Times New Roman" w:hAnsi="Times New Roman" w:cs="Times New Roman"/>
+          <w:sz w:val="28"/>
+          <w:szCs w:val="28"/>
+          <w:lang w:val="fr-FR"/>
+        </w:rPr>
+        <w:t>.........</w:t>
+      </w:r>
+      <w:r>
+        <w:rPr>
+          <w:rFonts w:ascii="Times New Roman" w:hAnsi="Times New Roman" w:cs="Times New Roman"/>
+          <w:sz w:val="28"/>
+          <w:szCs w:val="28"/>
+          <w:lang w:val="fr-FR"/>
+        </w:rPr>
+        <w:t xml:space="preserve"> </w:t>
+      </w:r>
+      <w:r>
+        <w:rPr>
+          <w:rFonts w:ascii="Times New Roman" w:hAnsi="Times New Roman" w:cs="Times New Roman"/>
+          <w:sz w:val="28"/>
+          <w:szCs w:val="28"/>
+          <w:lang w:val="fr-FR"/>
+        </w:rPr>
+        <w:t>23</w:t>
+      </w:r>
+    </w:p>
+    <w:p>
+      <w:pPr>
+        <w:jc w:val="both"/>
+        <w:rPr>
+          <w:rFonts w:ascii="Times New Roman" w:hAnsi="Times New Roman" w:cs="Times New Roman"/>
+          <w:sz w:val="28"/>
+          <w:szCs w:val="28"/>
+          <w:lang w:val="fr-FR"/>
+        </w:rPr>
+      </w:pPr>
+      <w:r>
+        <w:rPr>
+          <w:rFonts w:ascii="Times New Roman" w:hAnsi="Times New Roman" w:cs="Times New Roman"/>
+          <w:sz w:val="28"/>
+          <w:szCs w:val="28"/>
+          <w:lang w:val="fr-FR"/>
+        </w:rPr>
+        <w:t xml:space="preserve">7.7 Concurrence d’accès aux données (Thread </w:t>
+      </w:r>
+      <w:proofErr w:type="spellStart"/>
+      <w:r>
+        <w:rPr>
+          <w:rFonts w:ascii="Times New Roman" w:hAnsi="Times New Roman" w:cs="Times New Roman"/>
+          <w:sz w:val="28"/>
+          <w:szCs w:val="28"/>
+          <w:lang w:val="fr-FR"/>
+        </w:rPr>
+        <w:t>Safety</w:t>
+      </w:r>
+      <w:proofErr w:type="spellEnd"/>
+      <w:r>
+        <w:rPr>
+          <w:rFonts w:ascii="Times New Roman" w:hAnsi="Times New Roman" w:cs="Times New Roman"/>
+          <w:sz w:val="28"/>
+          <w:szCs w:val="28"/>
+          <w:lang w:val="fr-FR"/>
+        </w:rPr>
+        <w:t>)…………………………..  23</w:t>
+      </w:r>
+    </w:p>
+    <w:p>
+      <w:pPr>
+        <w:jc w:val="both"/>
+        <w:rPr>
+          <w:rFonts w:ascii="Times New Roman" w:hAnsi="Times New Roman" w:cs="Times New Roman"/>
+          <w:sz w:val="28"/>
+          <w:szCs w:val="28"/>
+          <w:lang w:val="fr-FR"/>
+        </w:rPr>
+      </w:pPr>
+    </w:p>
+    <w:p>
+      <w:pPr>
+        <w:jc w:val="both"/>
+        <w:rPr>
+          <w:rFonts w:ascii="Times New Roman" w:hAnsi="Times New Roman" w:cs="Times New Roman"/>
+          <w:b/>
+          <w:bCs/>
+          <w:sz w:val="28"/>
+          <w:szCs w:val="28"/>
+          <w:lang w:val="fr-FR"/>
+        </w:rPr>
+      </w:pPr>
+      <w:r>
+        <w:rPr>
+          <w:rFonts w:ascii="Times New Roman" w:hAnsi="Times New Roman" w:cs="Times New Roman"/>
+          <w:b/>
+          <w:bCs/>
+          <w:sz w:val="28"/>
+          <w:szCs w:val="28"/>
+          <w:lang w:val="fr-FR"/>
+        </w:rPr>
+        <w:t>8. CONCLUSION .................................................................................................</w:t>
+      </w:r>
+      <w:r>
+        <w:rPr>
+          <w:rFonts w:ascii="Times New Roman" w:hAnsi="Times New Roman" w:cs="Times New Roman"/>
+          <w:b/>
+          <w:bCs/>
+          <w:sz w:val="28"/>
+          <w:szCs w:val="28"/>
+          <w:lang w:val="fr-FR"/>
+        </w:rPr>
+        <w:t xml:space="preserve"> </w:t>
+      </w:r>
+      <w:r>
+        <w:rPr>
+          <w:rFonts w:ascii="Times New Roman" w:hAnsi="Times New Roman" w:cs="Times New Roman"/>
+          <w:b/>
+          <w:bCs/>
+          <w:sz w:val="28"/>
+          <w:szCs w:val="28"/>
+          <w:lang w:val="fr-FR"/>
+        </w:rPr>
+        <w:t>24</w:t>
+      </w:r>
+    </w:p>
+    <w:p>
+      <w:pPr>
+        <w:jc w:val="both"/>
+        <w:rPr>
+          <w:rFonts w:ascii="Times New Roman" w:hAnsi="Times New Roman" w:cs="Times New Roman"/>
+          <w:sz w:val="28"/>
+          <w:szCs w:val="28"/>
+          <w:lang w:val="fr-FR"/>
+        </w:rPr>
+      </w:pPr>
+    </w:p>
+    <w:p>
+      <w:pPr>
+        <w:jc w:val="both"/>
+        <w:rPr>
+          <w:rFonts w:ascii="Times New Roman" w:hAnsi="Times New Roman" w:cs="Times New Roman"/>
+          <w:sz w:val="28"/>
+          <w:szCs w:val="28"/>
+          <w:lang w:val="fr-FR"/>
+        </w:rPr>
+      </w:pPr>
+      <w:r>
+        <w:rPr>
+          <w:rFonts w:ascii="Times New Roman" w:hAnsi="Times New Roman" w:cs="Times New Roman"/>
+          <w:b/>
+          <w:bCs/>
+          <w:sz w:val="28"/>
+          <w:szCs w:val="28"/>
+          <w:lang w:val="fr-FR"/>
+        </w:rPr>
+        <w:t>9. ANNEXES .........................................................................................................</w:t>
+      </w:r>
+      <w:r>
+        <w:rPr>
+          <w:rFonts w:ascii="Times New Roman" w:hAnsi="Times New Roman" w:cs="Times New Roman"/>
+          <w:b/>
+          <w:bCs/>
+          <w:sz w:val="28"/>
+          <w:szCs w:val="28"/>
+          <w:lang w:val="fr-FR"/>
+        </w:rPr>
+        <w:t xml:space="preserve"> </w:t>
+      </w:r>
+      <w:r>
+        <w:rPr>
+          <w:rFonts w:ascii="Times New Roman" w:hAnsi="Times New Roman" w:cs="Times New Roman"/>
+          <w:b/>
+          <w:bCs/>
+          <w:sz w:val="28"/>
+          <w:szCs w:val="28"/>
+          <w:lang w:val="fr-FR"/>
+        </w:rPr>
+        <w:t>25</w:t>
+      </w:r>
+    </w:p>
+    <w:p>
+      <w:pPr>
+        <w:jc w:val="both"/>
+        <w:rPr>
+          <w:rFonts w:ascii="Times New Roman" w:hAnsi="Times New Roman" w:cs="Times New Roman"/>
+          <w:sz w:val="28"/>
+          <w:szCs w:val="28"/>
+          <w:lang w:val="fr-FR"/>
+        </w:rPr>
+      </w:pPr>
+      <w:r>
+        <w:rPr>
+          <w:rFonts w:ascii="Times New Roman" w:hAnsi="Times New Roman" w:cs="Times New Roman"/>
+          <w:sz w:val="28"/>
+          <w:szCs w:val="28"/>
+          <w:lang w:val="fr-FR"/>
+        </w:rPr>
+        <w:t xml:space="preserve">9.1 </w:t>
+      </w:r>
+      <w:r>
+        <w:rPr>
+          <w:rFonts w:ascii="Times New Roman" w:hAnsi="Times New Roman" w:cs="Times New Roman"/>
+          <w:sz w:val="28"/>
+          <w:szCs w:val="28"/>
+          <w:lang w:val="fr-FR"/>
+        </w:rPr>
+        <w:t>Schéma de la base de données .......................................................</w:t>
+      </w:r>
+      <w:r>
+        <w:rPr>
+          <w:rFonts w:ascii="Times New Roman" w:hAnsi="Times New Roman" w:cs="Times New Roman"/>
+          <w:sz w:val="28"/>
+          <w:szCs w:val="28"/>
+          <w:lang w:val="fr-FR"/>
+        </w:rPr>
+        <w:t>................</w:t>
+      </w:r>
+      <w:r>
+        <w:rPr>
+          <w:rFonts w:ascii="Times New Roman" w:hAnsi="Times New Roman" w:cs="Times New Roman"/>
+          <w:sz w:val="28"/>
+          <w:szCs w:val="28"/>
+          <w:lang w:val="fr-FR"/>
+        </w:rPr>
+        <w:t>...</w:t>
+      </w:r>
+      <w:r>
+        <w:rPr>
+          <w:rFonts w:ascii="Times New Roman" w:hAnsi="Times New Roman" w:cs="Times New Roman"/>
+          <w:sz w:val="28"/>
+          <w:szCs w:val="28"/>
+          <w:lang w:val="fr-FR"/>
+        </w:rPr>
+        <w:t xml:space="preserve"> </w:t>
+      </w:r>
+      <w:r>
+        <w:rPr>
+          <w:rFonts w:ascii="Times New Roman" w:hAnsi="Times New Roman" w:cs="Times New Roman"/>
+          <w:sz w:val="28"/>
+          <w:szCs w:val="28"/>
+          <w:lang w:val="fr-FR"/>
+        </w:rPr>
+        <w:t>25</w:t>
+      </w:r>
+      <w:r>
+        <w:rPr>
+          <w:rFonts w:ascii="Times New Roman" w:hAnsi="Times New Roman" w:cs="Times New Roman"/>
+          <w:sz w:val="28"/>
+          <w:szCs w:val="28"/>
+          <w:lang w:val="fr-FR"/>
+        </w:rPr>
+        <w:t xml:space="preserve"> </w:t>
+      </w:r>
+    </w:p>
+    <w:p>
+      <w:pPr>
+        <w:jc w:val="both"/>
+        <w:rPr>
+          <w:rFonts w:ascii="Times New Roman" w:hAnsi="Times New Roman" w:cs="Times New Roman"/>
+          <w:sz w:val="28"/>
+          <w:szCs w:val="28"/>
+          <w:lang w:val="fr-FR"/>
+        </w:rPr>
+      </w:pPr>
+      <w:r>
+        <w:rPr>
+          <w:rFonts w:ascii="Times New Roman" w:hAnsi="Times New Roman" w:cs="Times New Roman"/>
+          <w:sz w:val="28"/>
+          <w:szCs w:val="28"/>
+          <w:lang w:val="fr-FR"/>
+        </w:rPr>
+        <w:t xml:space="preserve">9.2 </w:t>
+      </w:r>
+      <w:r>
+        <w:rPr>
+          <w:rFonts w:ascii="Times New Roman" w:hAnsi="Times New Roman" w:cs="Times New Roman"/>
+          <w:sz w:val="28"/>
+          <w:szCs w:val="28"/>
+          <w:lang w:val="fr-FR"/>
+        </w:rPr>
+        <w:t>Références bibliographiques</w:t>
+      </w:r>
+      <w:r>
+        <w:rPr>
+          <w:rFonts w:ascii="Times New Roman" w:hAnsi="Times New Roman" w:cs="Times New Roman"/>
+          <w:sz w:val="28"/>
+          <w:szCs w:val="28"/>
+          <w:lang w:val="fr-FR"/>
+        </w:rPr>
+        <w:t>.....................................................</w:t>
+      </w:r>
+      <w:r>
+        <w:rPr>
+          <w:rFonts w:ascii="Times New Roman" w:hAnsi="Times New Roman" w:cs="Times New Roman"/>
+          <w:sz w:val="28"/>
+          <w:szCs w:val="28"/>
+          <w:lang w:val="fr-FR"/>
+        </w:rPr>
+        <w:t>.......................</w:t>
+      </w:r>
+      <w:r>
+        <w:rPr>
+          <w:rFonts w:ascii="Times New Roman" w:hAnsi="Times New Roman" w:cs="Times New Roman"/>
+          <w:sz w:val="28"/>
+          <w:szCs w:val="28"/>
+          <w:lang w:val="fr-FR"/>
+        </w:rPr>
+        <w:t>.</w:t>
+      </w:r>
+      <w:r>
+        <w:rPr>
+          <w:rFonts w:ascii="Times New Roman" w:hAnsi="Times New Roman" w:cs="Times New Roman"/>
+          <w:sz w:val="28"/>
+          <w:szCs w:val="28"/>
+          <w:lang w:val="fr-FR"/>
+        </w:rPr>
+        <w:t xml:space="preserve"> </w:t>
+      </w:r>
+      <w:r>
+        <w:rPr>
+          <w:rFonts w:ascii="Times New Roman" w:hAnsi="Times New Roman" w:cs="Times New Roman"/>
+          <w:sz w:val="28"/>
+          <w:szCs w:val="28"/>
+          <w:lang w:val="fr-FR"/>
+        </w:rPr>
         <w:t>2</w:t>
       </w:r>
       <w:r>
@@ -3134,416 +3778,6 @@
           <w:sz w:val="28"/>
           <w:szCs w:val="28"/>
           <w:lang w:val="fr-FR"/>
-        </w:rPr>
-        <w:t>3</w:t>
-      </w:r>
-    </w:p>
-    <w:p>
-      <w:pPr>
-        <w:jc w:val="both"/>
-        <w:rPr>
-          <w:rFonts w:ascii="Times New Roman" w:hAnsi="Times New Roman" w:cs="Times New Roman"/>
-          <w:sz w:val="28"/>
-          <w:szCs w:val="28"/>
-          <w:lang w:val="fr-FR"/>
-        </w:rPr>
-      </w:pPr>
-      <w:r>
-        <w:rPr>
-          <w:rFonts w:ascii="Times New Roman" w:hAnsi="Times New Roman" w:cs="Times New Roman"/>
-          <w:sz w:val="28"/>
-          <w:szCs w:val="28"/>
-          <w:lang w:val="fr-FR"/>
-        </w:rPr>
-        <w:t xml:space="preserve">7.5 Synchronisation Multijoueur </w:t>
-      </w:r>
-      <w:proofErr w:type="gramStart"/>
-      <w:r>
-        <w:rPr>
-          <w:rFonts w:ascii="Times New Roman" w:hAnsi="Times New Roman" w:cs="Times New Roman"/>
-          <w:sz w:val="28"/>
-          <w:szCs w:val="28"/>
-          <w:lang w:val="fr-FR"/>
-        </w:rPr>
-        <w:t>( Visibilité</w:t>
-      </w:r>
-      <w:proofErr w:type="gramEnd"/>
-      <w:r>
-        <w:rPr>
-          <w:rFonts w:ascii="Times New Roman" w:hAnsi="Times New Roman" w:cs="Times New Roman"/>
-          <w:sz w:val="28"/>
-          <w:szCs w:val="28"/>
-          <w:lang w:val="fr-FR"/>
-        </w:rPr>
-        <w:t xml:space="preserve"> des </w:t>
-      </w:r>
-      <w:proofErr w:type="gramStart"/>
-      <w:r>
-        <w:rPr>
-          <w:rFonts w:ascii="Times New Roman" w:hAnsi="Times New Roman" w:cs="Times New Roman"/>
-          <w:sz w:val="28"/>
-          <w:szCs w:val="28"/>
-          <w:lang w:val="fr-FR"/>
-        </w:rPr>
-        <w:t>Actions )</w:t>
-      </w:r>
-      <w:proofErr w:type="gramEnd"/>
-      <w:r>
-        <w:rPr>
-          <w:rFonts w:ascii="Times New Roman" w:hAnsi="Times New Roman" w:cs="Times New Roman"/>
-          <w:sz w:val="28"/>
-          <w:szCs w:val="28"/>
-          <w:lang w:val="fr-FR"/>
-        </w:rPr>
-        <w:t>……………………...  23</w:t>
-      </w:r>
-    </w:p>
-    <w:p>
-      <w:pPr>
-        <w:jc w:val="both"/>
-        <w:rPr>
-          <w:rFonts w:ascii="Times New Roman" w:hAnsi="Times New Roman" w:cs="Times New Roman"/>
-          <w:sz w:val="28"/>
-          <w:szCs w:val="28"/>
-          <w:lang w:val="fr-FR"/>
-        </w:rPr>
-      </w:pPr>
-      <w:r>
-        <w:rPr>
-          <w:rFonts w:ascii="Times New Roman" w:hAnsi="Times New Roman" w:cs="Times New Roman"/>
-          <w:sz w:val="28"/>
-          <w:szCs w:val="28"/>
-          <w:lang w:val="fr-FR"/>
-        </w:rPr>
-        <w:t>7.</w:t>
-      </w:r>
-      <w:r>
-        <w:rPr>
-          <w:rFonts w:ascii="Times New Roman" w:hAnsi="Times New Roman" w:cs="Times New Roman"/>
-          <w:sz w:val="28"/>
-          <w:szCs w:val="28"/>
-          <w:lang w:val="fr-FR"/>
-        </w:rPr>
-        <w:t>6</w:t>
-      </w:r>
-      <w:r>
-        <w:rPr>
-          <w:rFonts w:ascii="Times New Roman" w:hAnsi="Times New Roman" w:cs="Times New Roman"/>
-          <w:sz w:val="28"/>
-          <w:szCs w:val="28"/>
-          <w:lang w:val="fr-FR"/>
-        </w:rPr>
-        <w:t xml:space="preserve"> </w:t>
-      </w:r>
-      <w:r>
-        <w:rPr>
-          <w:rFonts w:ascii="Times New Roman" w:hAnsi="Times New Roman" w:cs="Times New Roman"/>
-          <w:sz w:val="28"/>
-          <w:szCs w:val="28"/>
-          <w:lang w:val="fr-FR"/>
-        </w:rPr>
-        <w:t>Gestion des Déconnexions Inattendues</w:t>
-      </w:r>
-      <w:r>
-        <w:rPr>
-          <w:rFonts w:ascii="Times New Roman" w:hAnsi="Times New Roman" w:cs="Times New Roman"/>
-          <w:sz w:val="28"/>
-          <w:szCs w:val="28"/>
-          <w:lang w:val="fr-FR"/>
-        </w:rPr>
-        <w:t>....................................................</w:t>
-      </w:r>
-      <w:r>
-        <w:rPr>
-          <w:rFonts w:ascii="Times New Roman" w:hAnsi="Times New Roman" w:cs="Times New Roman"/>
-          <w:sz w:val="28"/>
-          <w:szCs w:val="28"/>
-          <w:lang w:val="fr-FR"/>
-        </w:rPr>
-        <w:t>.........</w:t>
-      </w:r>
-      <w:r>
-        <w:rPr>
-          <w:rFonts w:ascii="Times New Roman" w:hAnsi="Times New Roman" w:cs="Times New Roman"/>
-          <w:sz w:val="28"/>
-          <w:szCs w:val="28"/>
-          <w:lang w:val="fr-FR"/>
-        </w:rPr>
-        <w:t xml:space="preserve"> </w:t>
-      </w:r>
-      <w:r>
-        <w:rPr>
-          <w:rFonts w:ascii="Times New Roman" w:hAnsi="Times New Roman" w:cs="Times New Roman"/>
-          <w:sz w:val="28"/>
-          <w:szCs w:val="28"/>
-          <w:lang w:val="fr-FR"/>
-        </w:rPr>
-        <w:t>2</w:t>
-      </w:r>
-      <w:r>
-        <w:rPr>
-          <w:rFonts w:ascii="Times New Roman" w:hAnsi="Times New Roman" w:cs="Times New Roman"/>
-          <w:sz w:val="28"/>
-          <w:szCs w:val="28"/>
-          <w:lang w:val="fr-FR"/>
-        </w:rPr>
-        <w:t>3</w:t>
-      </w:r>
-    </w:p>
-    <w:p>
-      <w:pPr>
-        <w:jc w:val="both"/>
-        <w:rPr>
-          <w:rFonts w:ascii="Times New Roman" w:hAnsi="Times New Roman" w:cs="Times New Roman"/>
-          <w:sz w:val="28"/>
-          <w:szCs w:val="28"/>
-          <w:lang w:val="fr-FR"/>
-        </w:rPr>
-      </w:pPr>
-      <w:r>
-        <w:rPr>
-          <w:rFonts w:ascii="Times New Roman" w:hAnsi="Times New Roman" w:cs="Times New Roman"/>
-          <w:sz w:val="28"/>
-          <w:szCs w:val="28"/>
-          <w:lang w:val="fr-FR"/>
-        </w:rPr>
-        <w:t xml:space="preserve">7.7 Concurrence d’accès aux données (Thread </w:t>
-      </w:r>
-      <w:proofErr w:type="spellStart"/>
-      <w:proofErr w:type="gramStart"/>
-      <w:r>
-        <w:rPr>
-          <w:rFonts w:ascii="Times New Roman" w:hAnsi="Times New Roman" w:cs="Times New Roman"/>
-          <w:sz w:val="28"/>
-          <w:szCs w:val="28"/>
-          <w:lang w:val="fr-FR"/>
-        </w:rPr>
-        <w:t>Safety</w:t>
-      </w:r>
-      <w:proofErr w:type="spellEnd"/>
-      <w:r>
-        <w:rPr>
-          <w:rFonts w:ascii="Times New Roman" w:hAnsi="Times New Roman" w:cs="Times New Roman"/>
-          <w:sz w:val="28"/>
-          <w:szCs w:val="28"/>
-          <w:lang w:val="fr-FR"/>
-        </w:rPr>
-        <w:t>)…</w:t>
-      </w:r>
-      <w:proofErr w:type="gramEnd"/>
-      <w:r>
-        <w:rPr>
-          <w:rFonts w:ascii="Times New Roman" w:hAnsi="Times New Roman" w:cs="Times New Roman"/>
-          <w:sz w:val="28"/>
-          <w:szCs w:val="28"/>
-          <w:lang w:val="fr-FR"/>
-        </w:rPr>
-        <w:t>…………………</w:t>
-      </w:r>
-      <w:proofErr w:type="gramStart"/>
-      <w:r>
-        <w:rPr>
-          <w:rFonts w:ascii="Times New Roman" w:hAnsi="Times New Roman" w:cs="Times New Roman"/>
-          <w:sz w:val="28"/>
-          <w:szCs w:val="28"/>
-          <w:lang w:val="fr-FR"/>
-        </w:rPr>
-        <w:t>…….</w:t>
-      </w:r>
-      <w:proofErr w:type="gramEnd"/>
-      <w:r>
-        <w:rPr>
-          <w:rFonts w:ascii="Times New Roman" w:hAnsi="Times New Roman" w:cs="Times New Roman"/>
-          <w:sz w:val="28"/>
-          <w:szCs w:val="28"/>
-          <w:lang w:val="fr-FR"/>
-        </w:rPr>
-        <w:t>.  23</w:t>
-      </w:r>
-    </w:p>
-    <w:p>
-      <w:pPr>
-        <w:jc w:val="both"/>
-        <w:rPr>
-          <w:rFonts w:ascii="Times New Roman" w:hAnsi="Times New Roman" w:cs="Times New Roman"/>
-          <w:sz w:val="28"/>
-          <w:szCs w:val="28"/>
-          <w:lang w:val="fr-FR"/>
-        </w:rPr>
-      </w:pPr>
-    </w:p>
-    <w:p>
-      <w:pPr>
-        <w:jc w:val="both"/>
-        <w:rPr>
-          <w:rFonts w:ascii="Times New Roman" w:hAnsi="Times New Roman" w:cs="Times New Roman"/>
-          <w:b/>
-          <w:bCs/>
-          <w:sz w:val="28"/>
-          <w:szCs w:val="28"/>
-          <w:lang w:val="fr-FR"/>
-        </w:rPr>
-      </w:pPr>
-      <w:r>
-        <w:rPr>
-          <w:rFonts w:ascii="Times New Roman" w:hAnsi="Times New Roman" w:cs="Times New Roman"/>
-          <w:b/>
-          <w:bCs/>
-          <w:sz w:val="28"/>
-          <w:szCs w:val="28"/>
-          <w:lang w:val="fr-FR"/>
-        </w:rPr>
-        <w:t>8. CONCLUSION ..................................................................................................</w:t>
-      </w:r>
-      <w:r>
-        <w:rPr>
-          <w:rFonts w:ascii="Times New Roman" w:hAnsi="Times New Roman" w:cs="Times New Roman"/>
-          <w:b/>
-          <w:bCs/>
-          <w:sz w:val="28"/>
-          <w:szCs w:val="28"/>
-          <w:lang w:val="fr-FR"/>
-        </w:rPr>
-        <w:t>24</w:t>
-      </w:r>
-    </w:p>
-    <w:p>
-      <w:pPr>
-        <w:jc w:val="both"/>
-        <w:rPr>
-          <w:rFonts w:ascii="Times New Roman" w:hAnsi="Times New Roman" w:cs="Times New Roman"/>
-          <w:sz w:val="28"/>
-          <w:szCs w:val="28"/>
-          <w:lang w:val="fr-FR"/>
-        </w:rPr>
-      </w:pPr>
-    </w:p>
-    <w:p>
-      <w:pPr>
-        <w:jc w:val="both"/>
-        <w:rPr>
-          <w:rFonts w:ascii="Times New Roman" w:hAnsi="Times New Roman" w:cs="Times New Roman"/>
-          <w:sz w:val="28"/>
-          <w:szCs w:val="28"/>
-          <w:lang w:val="fr-FR"/>
-        </w:rPr>
-      </w:pPr>
-      <w:r>
-        <w:rPr>
-          <w:rFonts w:ascii="Times New Roman" w:hAnsi="Times New Roman" w:cs="Times New Roman"/>
-          <w:b/>
-          <w:bCs/>
-          <w:sz w:val="28"/>
-          <w:szCs w:val="28"/>
-          <w:lang w:val="fr-FR"/>
-        </w:rPr>
-        <w:t>9. ANNEXES ..........................................................................................................</w:t>
-      </w:r>
-      <w:r>
-        <w:rPr>
-          <w:rFonts w:ascii="Times New Roman" w:hAnsi="Times New Roman" w:cs="Times New Roman"/>
-          <w:b/>
-          <w:bCs/>
-          <w:sz w:val="28"/>
-          <w:szCs w:val="28"/>
-          <w:lang w:val="fr-FR"/>
-        </w:rPr>
-        <w:t>25</w:t>
-      </w:r>
-    </w:p>
-    <w:p>
-      <w:pPr>
-        <w:jc w:val="both"/>
-        <w:rPr>
-          <w:rFonts w:ascii="Times New Roman" w:hAnsi="Times New Roman" w:cs="Times New Roman"/>
-          <w:b/>
-          <w:bCs/>
-          <w:sz w:val="28"/>
-          <w:szCs w:val="28"/>
-          <w:lang w:val="fr-FR"/>
-        </w:rPr>
-      </w:pPr>
-      <w:r>
-        <w:rPr>
-          <w:rFonts w:ascii="Times New Roman" w:hAnsi="Times New Roman" w:cs="Times New Roman"/>
-          <w:b/>
-          <w:bCs/>
-          <w:sz w:val="28"/>
-          <w:szCs w:val="28"/>
-          <w:lang w:val="fr-FR"/>
-        </w:rPr>
-        <w:t xml:space="preserve">9.1 </w:t>
-      </w:r>
-      <w:r>
-        <w:rPr>
-          <w:rFonts w:ascii="Times New Roman" w:hAnsi="Times New Roman" w:cs="Times New Roman"/>
-          <w:b/>
-          <w:bCs/>
-          <w:sz w:val="28"/>
-          <w:szCs w:val="28"/>
-          <w:lang w:val="fr-FR"/>
-        </w:rPr>
-        <w:t>Schéma de la base de données .......................................................</w:t>
-      </w:r>
-      <w:r>
-        <w:rPr>
-          <w:rFonts w:ascii="Times New Roman" w:hAnsi="Times New Roman" w:cs="Times New Roman"/>
-          <w:b/>
-          <w:bCs/>
-          <w:sz w:val="28"/>
-          <w:szCs w:val="28"/>
-          <w:lang w:val="fr-FR"/>
-        </w:rPr>
-        <w:t>.................25</w:t>
-      </w:r>
-      <w:r>
-        <w:rPr>
-          <w:rFonts w:ascii="Times New Roman" w:hAnsi="Times New Roman" w:cs="Times New Roman"/>
-          <w:b/>
-          <w:bCs/>
-          <w:sz w:val="28"/>
-          <w:szCs w:val="28"/>
-          <w:lang w:val="fr-FR"/>
-        </w:rPr>
-        <w:t xml:space="preserve"> </w:t>
-      </w:r>
-    </w:p>
-    <w:p>
-      <w:pPr>
-        <w:jc w:val="both"/>
-        <w:rPr>
-          <w:rFonts w:ascii="Times New Roman" w:hAnsi="Times New Roman" w:cs="Times New Roman"/>
-          <w:sz w:val="28"/>
-          <w:szCs w:val="28"/>
-        </w:rPr>
-      </w:pPr>
-      <w:r>
-        <w:rPr>
-          <w:rFonts w:ascii="Times New Roman" w:hAnsi="Times New Roman" w:cs="Times New Roman"/>
-          <w:b/>
-          <w:bCs/>
-          <w:sz w:val="28"/>
-          <w:szCs w:val="28"/>
-        </w:rPr>
-        <w:t xml:space="preserve">9.2 </w:t>
-      </w:r>
-      <w:r>
-        <w:rPr>
-          <w:rFonts w:ascii="Times New Roman" w:hAnsi="Times New Roman" w:cs="Times New Roman"/>
-          <w:b/>
-          <w:bCs/>
-          <w:sz w:val="28"/>
-          <w:szCs w:val="28"/>
-        </w:rPr>
-        <w:t>RÉFÉRENCES BIBLIOGRAPHIQUES......................................................2</w:t>
-      </w:r>
-      <w:r>
-        <w:rPr>
-          <w:rFonts w:ascii="Times New Roman" w:hAnsi="Times New Roman" w:cs="Times New Roman"/>
-          <w:b/>
-          <w:bCs/>
-          <w:sz w:val="28"/>
-          <w:szCs w:val="28"/>
         </w:rPr>
         <w:t>6</w:t>
       </w:r>
@@ -4440,19 +4674,8 @@
           <w:szCs w:val="24"/>
           <w:lang w:val="fr-FR"/>
         </w:rPr>
-        <w:t xml:space="preserve">Le projet utilise une architecture de type "Client-Serveur" où chaque entité joue un rôle </w:t>
-      </w:r>
-      <w:proofErr w:type="gramStart"/>
-      <w:r>
-        <w:rPr>
-          <w:rFonts w:ascii="Times New Roman" w:hAnsi="Times New Roman" w:cs="Times New Roman"/>
-          <w:sz w:val="24"/>
-          <w:szCs w:val="24"/>
-          <w:lang w:val="fr-FR"/>
-        </w:rPr>
-        <w:t>spécifique:</w:t>
-      </w:r>
-      <w:proofErr w:type="gramEnd"/>
+        <w:t>Le projet utilise une architecture de type "Client-Serveur" où chaque entité joue un rôle spécifique:</w:t>
+      </w:r>
     </w:p>
     <w:p>
       <w:pPr>
@@ -4482,7 +4705,6 @@
         <w:t>Le Serveur (</w:t>
       </w:r>
       <w:proofErr w:type="spellStart"/>
-      <w:proofErr w:type="gramStart"/>
       <w:r>
         <w:rPr>
           <w:rFonts w:ascii="Times New Roman" w:hAnsi="Times New Roman" w:cs="Times New Roman"/>
@@ -4496,7 +4718,6 @@
         <w:t>game.server</w:t>
       </w:r>
       <w:proofErr w:type="spellEnd"/>
-      <w:proofErr w:type="gramEnd"/>
       <w:r>
         <w:rPr>
           <w:rFonts w:ascii="Times New Roman" w:hAnsi="Times New Roman" w:cs="Times New Roman"/>
@@ -4579,7 +4800,6 @@
         <w:t>Le Client (</w:t>
       </w:r>
       <w:proofErr w:type="spellStart"/>
-      <w:proofErr w:type="gramStart"/>
       <w:r>
         <w:rPr>
           <w:rFonts w:ascii="Times New Roman" w:hAnsi="Times New Roman" w:cs="Times New Roman"/>
@@ -4593,7 +4813,6 @@
         <w:t>game.client</w:t>
       </w:r>
       <w:proofErr w:type="spellEnd"/>
-      <w:proofErr w:type="gramEnd"/>
       <w:r>
         <w:rPr>
           <w:rFonts w:ascii="Times New Roman" w:hAnsi="Times New Roman" w:cs="Times New Roman"/>
@@ -5866,7 +6085,6 @@
         <w:t>Étude Technique : Le Client (</w:t>
       </w:r>
       <w:proofErr w:type="spellStart"/>
-      <w:proofErr w:type="gramStart"/>
       <w:r>
         <w:rPr>
           <w:rFonts w:ascii="Times New Roman" w:hAnsi="Times New Roman" w:cs="Times New Roman"/>
@@ -5880,7 +6098,6 @@
         <w:t>game.client</w:t>
       </w:r>
       <w:proofErr w:type="spellEnd"/>
-      <w:proofErr w:type="gramEnd"/>
       <w:r>
         <w:rPr>
           <w:rFonts w:ascii="Times New Roman" w:hAnsi="Times New Roman" w:cs="Times New Roman"/>
@@ -6158,30 +6375,9 @@
           <w:szCs w:val="24"/>
           <w:lang w:val="fr-FR"/>
         </w:rPr>
-        <w:t xml:space="preserve"> Toutes les vues (Menu, Lobby, Jeu) implémentent cette interface pour garantir une structure uniforme via les méthodes </w:t>
-      </w:r>
-      <w:proofErr w:type="gramStart"/>
-      <w:r>
-        <w:rPr>
-          <w:rFonts w:ascii="Times New Roman" w:hAnsi="Times New Roman" w:cs="Times New Roman"/>
-          <w:sz w:val="24"/>
-          <w:szCs w:val="24"/>
-          <w:lang w:val="fr-FR"/>
-        </w:rPr>
-        <w:t>update(</w:t>
-      </w:r>
-      <w:proofErr w:type="gramEnd"/>
-      <w:r>
-        <w:rPr>
-          <w:rFonts w:ascii="Times New Roman" w:hAnsi="Times New Roman" w:cs="Times New Roman"/>
-          <w:sz w:val="24"/>
-          <w:szCs w:val="24"/>
-          <w:lang w:val="fr-FR"/>
-        </w:rPr>
-        <w:t xml:space="preserve">Graphics), </w:t>
+        <w:t xml:space="preserve"> Toutes les vues (Menu, Lobby, Jeu) implémentent cette interface pour garantir une structure uniforme via les méthodes update(Graphics), </w:t>
       </w:r>
       <w:proofErr w:type="spellStart"/>
-      <w:proofErr w:type="gramStart"/>
       <w:r>
         <w:rPr>
           <w:rFonts w:ascii="Times New Roman" w:hAnsi="Times New Roman" w:cs="Times New Roman"/>
@@ -6199,20 +6395,9 @@
           <w:szCs w:val="24"/>
           <w:lang w:val="fr-FR"/>
         </w:rPr>
-        <w:t>(</w:t>
-      </w:r>
-      <w:proofErr w:type="gramEnd"/>
-      <w:r>
-        <w:rPr>
-          <w:rFonts w:ascii="Times New Roman" w:hAnsi="Times New Roman" w:cs="Times New Roman"/>
-          <w:sz w:val="24"/>
-          <w:szCs w:val="24"/>
-          <w:lang w:val="fr-FR"/>
-        </w:rPr>
-        <w:t xml:space="preserve">) et </w:t>
+        <w:t xml:space="preserve">() et </w:t>
       </w:r>
       <w:proofErr w:type="spellStart"/>
-      <w:proofErr w:type="gramStart"/>
       <w:r>
         <w:rPr>
           <w:rFonts w:ascii="Times New Roman" w:hAnsi="Times New Roman" w:cs="Times New Roman"/>
@@ -6230,17 +6415,7 @@
           <w:szCs w:val="24"/>
           <w:lang w:val="fr-FR"/>
         </w:rPr>
-        <w:t>(</w:t>
-      </w:r>
-      <w:proofErr w:type="gramEnd"/>
-      <w:r>
-        <w:rPr>
-          <w:rFonts w:ascii="Times New Roman" w:hAnsi="Times New Roman" w:cs="Times New Roman"/>
-          <w:sz w:val="24"/>
-          <w:szCs w:val="24"/>
-          <w:lang w:val="fr-FR"/>
-        </w:rPr>
-        <w:t>).</w:t>
+        <w:t>().</w:t>
       </w:r>
     </w:p>
     <w:p>
@@ -6478,7 +6653,6 @@
         <w:t xml:space="preserve">Implémenté dans la classe Kart, le nitro augmente la vitesse via un multiplicateur (NITRO_BOOST_MULTIPLIER de 1.8). La capacité est limitée (0-100%) et une gestion rigoureuse est en place pour réinitialiser le nitro au début de chaque course via </w:t>
       </w:r>
       <w:proofErr w:type="spellStart"/>
-      <w:proofErr w:type="gramStart"/>
       <w:r>
         <w:rPr>
           <w:rFonts w:ascii="Times New Roman" w:hAnsi="Times New Roman" w:cs="Times New Roman"/>
@@ -6496,17 +6670,7 @@
           <w:szCs w:val="24"/>
           <w:lang w:val="fr-FR"/>
         </w:rPr>
-        <w:t>(</w:t>
-      </w:r>
-      <w:proofErr w:type="gramEnd"/>
-      <w:r>
-        <w:rPr>
-          <w:rFonts w:ascii="Times New Roman" w:hAnsi="Times New Roman" w:cs="Times New Roman"/>
-          <w:sz w:val="24"/>
-          <w:szCs w:val="24"/>
-          <w:lang w:val="fr-FR"/>
-        </w:rPr>
-        <w:t>).</w:t>
+        <w:t>().</w:t>
       </w:r>
     </w:p>
     <w:p>
@@ -6781,38 +6945,16 @@
           <w:szCs w:val="24"/>
           <w:lang w:val="fr-FR"/>
         </w:rPr>
-        <w:t>'</w:t>
-      </w:r>
-      <w:proofErr w:type="gramStart"/>
-      <w:r>
-        <w:rPr>
-          <w:rFonts w:ascii="Times New Roman" w:hAnsi="Times New Roman" w:cs="Times New Roman"/>
-          <w:b/>
-          <w:bCs/>
-          <w:sz w:val="24"/>
-          <w:szCs w:val="24"/>
-          <w:lang w:val="fr-FR"/>
-        </w:rPr>
-        <w:t xml:space="preserve">N' </w:t>
-      </w:r>
-      <w:r>
-        <w:rPr>
-          <w:rFonts w:ascii="Times New Roman" w:hAnsi="Times New Roman" w:cs="Times New Roman"/>
-          <w:sz w:val="24"/>
-          <w:szCs w:val="24"/>
-          <w:lang w:val="fr-FR"/>
-        </w:rPr>
-        <w:t>pour</w:t>
-      </w:r>
-      <w:proofErr w:type="gramEnd"/>
-      <w:r>
-        <w:rPr>
-          <w:rFonts w:ascii="Times New Roman" w:hAnsi="Times New Roman" w:cs="Times New Roman"/>
-          <w:sz w:val="24"/>
-          <w:szCs w:val="24"/>
-          <w:lang w:val="fr-FR"/>
-        </w:rPr>
-        <w:t xml:space="preserve"> le nitro) via </w:t>
+        <w:t xml:space="preserve">'N' </w:t>
+      </w:r>
+      <w:r>
+        <w:rPr>
+          <w:rFonts w:ascii="Times New Roman" w:hAnsi="Times New Roman" w:cs="Times New Roman"/>
+          <w:sz w:val="24"/>
+          <w:szCs w:val="24"/>
+          <w:lang w:val="fr-FR"/>
+        </w:rPr>
+        <w:t xml:space="preserve">pour le nitro) via </w:t>
       </w:r>
       <w:proofErr w:type="spellStart"/>
       <w:r>
@@ -7059,21 +7201,8 @@
           <w:szCs w:val="24"/>
           <w:lang w:val="fr-FR"/>
         </w:rPr>
-        <w:t xml:space="preserve">YOU </w:t>
-      </w:r>
-      <w:proofErr w:type="gramStart"/>
-      <w:r>
-        <w:rPr>
-          <w:rFonts w:ascii="Times New Roman" w:hAnsi="Times New Roman" w:cs="Times New Roman"/>
-          <w:b/>
-          <w:bCs/>
-          <w:sz w:val="24"/>
-          <w:szCs w:val="24"/>
-          <w:lang w:val="fr-FR"/>
-        </w:rPr>
-        <w:t>WON!!</w:t>
-      </w:r>
-      <w:proofErr w:type="gramEnd"/>
+        <w:t>YOU WON!!</w:t>
+      </w:r>
       <w:r>
         <w:rPr>
           <w:rFonts w:ascii="Times New Roman" w:hAnsi="Times New Roman" w:cs="Times New Roman"/>
@@ -7335,25 +7464,14 @@
         <w:t xml:space="preserve"> Gère de manière centralisée les sons (moteur, collision, musique de menu) en utilisant la bibliothèque </w:t>
       </w:r>
       <w:proofErr w:type="spellStart"/>
-      <w:proofErr w:type="gramStart"/>
-      <w:r>
-        <w:rPr>
-          <w:rFonts w:ascii="Times New Roman" w:hAnsi="Times New Roman" w:cs="Times New Roman"/>
-          <w:sz w:val="24"/>
-          <w:szCs w:val="24"/>
-          <w:lang w:val="fr-FR"/>
-        </w:rPr>
-        <w:t>javax.sound</w:t>
-      </w:r>
-      <w:proofErr w:type="gramEnd"/>
-      <w:r>
-        <w:rPr>
-          <w:rFonts w:ascii="Times New Roman" w:hAnsi="Times New Roman" w:cs="Times New Roman"/>
-          <w:sz w:val="24"/>
-          <w:szCs w:val="24"/>
-          <w:lang w:val="fr-FR"/>
-        </w:rPr>
-        <w:t>.sampled</w:t>
+      <w:r>
+        <w:rPr>
+          <w:rFonts w:ascii="Times New Roman" w:hAnsi="Times New Roman" w:cs="Times New Roman"/>
+          <w:sz w:val="24"/>
+          <w:szCs w:val="24"/>
+          <w:lang w:val="fr-FR"/>
+        </w:rPr>
+        <w:t>javax.sound.sampled</w:t>
       </w:r>
       <w:proofErr w:type="spellEnd"/>
       <w:r>
@@ -7413,7 +7531,6 @@
         <w:t xml:space="preserve"> Les ressources sont chargées depuis le dossier images/ (karts, circuits, UI) en utilisant </w:t>
       </w:r>
       <w:proofErr w:type="spellStart"/>
-      <w:proofErr w:type="gramStart"/>
       <w:r>
         <w:rPr>
           <w:rFonts w:ascii="Times New Roman" w:hAnsi="Times New Roman" w:cs="Times New Roman"/>
@@ -7431,17 +7548,7 @@
           <w:szCs w:val="24"/>
           <w:lang w:val="fr-FR"/>
         </w:rPr>
-        <w:t>(</w:t>
-      </w:r>
-      <w:proofErr w:type="gramEnd"/>
-      <w:r>
-        <w:rPr>
-          <w:rFonts w:ascii="Times New Roman" w:hAnsi="Times New Roman" w:cs="Times New Roman"/>
-          <w:sz w:val="24"/>
-          <w:szCs w:val="24"/>
-          <w:lang w:val="fr-FR"/>
-        </w:rPr>
-        <w:t>), ce qui permet leur intégration directe dans le classpath du projet.</w:t>
+        <w:t>(), ce qui permet leur intégration directe dans le classpath du projet.</w:t>
       </w:r>
     </w:p>
     <w:p>
@@ -7553,7 +7660,6 @@
         <w:t>Étude Technique : Le Serveur (</w:t>
       </w:r>
       <w:proofErr w:type="spellStart"/>
-      <w:proofErr w:type="gramStart"/>
       <w:r>
         <w:rPr>
           <w:rFonts w:ascii="Times New Roman" w:hAnsi="Times New Roman" w:cs="Times New Roman"/>
@@ -7567,7 +7673,6 @@
         <w:t>game.server</w:t>
       </w:r>
       <w:proofErr w:type="spellEnd"/>
-      <w:proofErr w:type="gramEnd"/>
       <w:r>
         <w:rPr>
           <w:rFonts w:ascii="Times New Roman" w:hAnsi="Times New Roman" w:cs="Times New Roman"/>
@@ -8015,27 +8120,7 @@
           <w:szCs w:val="24"/>
           <w:lang w:val="fr-FR"/>
         </w:rPr>
-        <w:t xml:space="preserve"> vers les méthodes appropriées (</w:t>
-      </w:r>
-      <w:proofErr w:type="gramStart"/>
-      <w:r>
-        <w:rPr>
-          <w:rFonts w:ascii="Times New Roman" w:hAnsi="Times New Roman" w:cs="Times New Roman"/>
-          <w:sz w:val="24"/>
-          <w:szCs w:val="24"/>
-          <w:lang w:val="fr-FR"/>
-        </w:rPr>
-        <w:t>ex:</w:t>
-      </w:r>
-      <w:proofErr w:type="gramEnd"/>
-      <w:r>
-        <w:rPr>
-          <w:rFonts w:ascii="Times New Roman" w:hAnsi="Times New Roman" w:cs="Times New Roman"/>
-          <w:sz w:val="24"/>
-          <w:szCs w:val="24"/>
-          <w:lang w:val="fr-FR"/>
-        </w:rPr>
-        <w:t xml:space="preserve"> LOGIN_REQUEST, SEND_KART_DATA).</w:t>
+        <w:t xml:space="preserve"> vers les méthodes appropriées (ex: LOGIN_REQUEST, SEND_KART_DATA).</w:t>
       </w:r>
     </w:p>
     <w:p>
@@ -9914,25 +9999,14 @@
         <w:t xml:space="preserve"> la classe </w:t>
       </w:r>
       <w:proofErr w:type="spellStart"/>
-      <w:proofErr w:type="gramStart"/>
-      <w:r>
-        <w:rPr>
-          <w:rFonts w:ascii="Times New Roman" w:hAnsi="Times New Roman" w:cs="Times New Roman"/>
-          <w:sz w:val="24"/>
-          <w:szCs w:val="24"/>
-          <w:lang w:val="fr-FR"/>
-        </w:rPr>
-        <w:t>game.server</w:t>
-      </w:r>
-      <w:proofErr w:type="gramEnd"/>
-      <w:r>
-        <w:rPr>
-          <w:rFonts w:ascii="Times New Roman" w:hAnsi="Times New Roman" w:cs="Times New Roman"/>
-          <w:sz w:val="24"/>
-          <w:szCs w:val="24"/>
-          <w:lang w:val="fr-FR"/>
-        </w:rPr>
-        <w:t>.Main</w:t>
+      <w:r>
+        <w:rPr>
+          <w:rFonts w:ascii="Times New Roman" w:hAnsi="Times New Roman" w:cs="Times New Roman"/>
+          <w:sz w:val="24"/>
+          <w:szCs w:val="24"/>
+          <w:lang w:val="fr-FR"/>
+        </w:rPr>
+        <w:t>game.server.Main</w:t>
       </w:r>
       <w:proofErr w:type="spellEnd"/>
       <w:r>
@@ -10151,25 +10225,14 @@
         <w:t xml:space="preserve"> la classe </w:t>
       </w:r>
       <w:proofErr w:type="spellStart"/>
-      <w:proofErr w:type="gramStart"/>
-      <w:r>
-        <w:rPr>
-          <w:rFonts w:ascii="Times New Roman" w:hAnsi="Times New Roman" w:cs="Times New Roman"/>
-          <w:sz w:val="24"/>
-          <w:szCs w:val="24"/>
-          <w:lang w:val="fr-FR"/>
-        </w:rPr>
-        <w:t>game.client</w:t>
-      </w:r>
-      <w:proofErr w:type="gramEnd"/>
-      <w:r>
-        <w:rPr>
-          <w:rFonts w:ascii="Times New Roman" w:hAnsi="Times New Roman" w:cs="Times New Roman"/>
-          <w:sz w:val="24"/>
-          <w:szCs w:val="24"/>
-          <w:lang w:val="fr-FR"/>
-        </w:rPr>
-        <w:t>.Main</w:t>
+      <w:r>
+        <w:rPr>
+          <w:rFonts w:ascii="Times New Roman" w:hAnsi="Times New Roman" w:cs="Times New Roman"/>
+          <w:sz w:val="24"/>
+          <w:szCs w:val="24"/>
+          <w:lang w:val="fr-FR"/>
+        </w:rPr>
+        <w:t>game.client.Main</w:t>
       </w:r>
       <w:proofErr w:type="spellEnd"/>
       <w:r>
@@ -10598,7 +10661,7 @@
           <w:lang w:val="fr-FR"/>
         </w:rPr>
         <w:drawing>
-          <wp:anchor distT="0" distB="0" distL="114300" distR="114300" simplePos="0" relativeHeight="251672576" behindDoc="0" locked="0" layoutInCell="1" allowOverlap="1" wp14:anchorId="39E9DD3C" wp14:editId="25828BCC">
+          <wp:anchor distT="0" distB="0" distL="114300" distR="114300" simplePos="0" relativeHeight="251672576" behindDoc="0" locked="0" layoutInCell="1" allowOverlap="1" wp14:anchorId="39E9DD3C" wp14:editId="3CA49790">
             <wp:simplePos x="0" y="0"/>
             <wp:positionH relativeFrom="margin">
               <wp:align>center</wp:align>
@@ -11511,7 +11574,6 @@
         </w:rPr>
       </w:pPr>
       <w:proofErr w:type="spellStart"/>
-      <w:proofErr w:type="gramStart"/>
       <w:r>
         <w:rPr>
           <w:rFonts w:ascii="Times New Roman" w:hAnsi="Times New Roman" w:cs="Times New Roman"/>
@@ -11535,7 +11597,6 @@
         </w:rPr>
         <w:t xml:space="preserve"> :</w:t>
       </w:r>
-      <w:proofErr w:type="gramEnd"/>
     </w:p>
     <w:p>
       <w:pPr>
@@ -11608,21 +11669,8 @@
           <w:szCs w:val="24"/>
           <w:lang w:val="fr-FR"/>
         </w:rPr>
-        <w:t>Touche '</w:t>
-      </w:r>
-      <w:proofErr w:type="gramStart"/>
-      <w:r>
-        <w:rPr>
-          <w:rFonts w:ascii="Times New Roman" w:hAnsi="Times New Roman" w:cs="Times New Roman"/>
-          <w:b/>
-          <w:bCs/>
-          <w:sz w:val="24"/>
-          <w:szCs w:val="24"/>
-          <w:lang w:val="fr-FR"/>
-        </w:rPr>
-        <w:t>N' :</w:t>
-      </w:r>
-      <w:proofErr w:type="gramEnd"/>
+        <w:t>Touche 'N' :</w:t>
+      </w:r>
       <w:r>
         <w:rPr>
           <w:rFonts w:ascii="Times New Roman" w:hAnsi="Times New Roman" w:cs="Times New Roman"/>
@@ -11666,40 +11714,18 @@
           <w:szCs w:val="24"/>
           <w:lang w:val="fr-FR"/>
         </w:rPr>
-        <w:t xml:space="preserve">Qui sert </w:t>
-      </w:r>
-      <w:proofErr w:type="gramStart"/>
-      <w:r>
-        <w:rPr>
-          <w:rFonts w:ascii="Times New Roman" w:hAnsi="Times New Roman" w:cs="Times New Roman"/>
-          <w:sz w:val="24"/>
-          <w:szCs w:val="24"/>
-          <w:lang w:val="fr-FR"/>
-        </w:rPr>
-        <w:t xml:space="preserve">à </w:t>
-      </w:r>
-      <w:r>
-        <w:rPr>
-          <w:rFonts w:ascii="Times New Roman" w:hAnsi="Times New Roman" w:cs="Times New Roman"/>
-          <w:b/>
-          <w:bCs/>
-          <w:sz w:val="24"/>
-          <w:szCs w:val="24"/>
-          <w:lang w:val="fr-FR"/>
-        </w:rPr>
-        <w:t xml:space="preserve"> freiner</w:t>
-      </w:r>
-      <w:proofErr w:type="gramEnd"/>
-      <w:r>
-        <w:rPr>
-          <w:rFonts w:ascii="Times New Roman" w:hAnsi="Times New Roman" w:cs="Times New Roman"/>
-          <w:b/>
-          <w:bCs/>
-          <w:sz w:val="24"/>
-          <w:szCs w:val="24"/>
-          <w:lang w:val="fr-FR"/>
-        </w:rPr>
-        <w:t xml:space="preserve"> le kart.</w:t>
+        <w:t xml:space="preserve">Qui sert à </w:t>
+      </w:r>
+      <w:r>
+        <w:rPr>
+          <w:rFonts w:ascii="Times New Roman" w:hAnsi="Times New Roman" w:cs="Times New Roman"/>
+          <w:b/>
+          <w:bCs/>
+          <w:sz w:val="24"/>
+          <w:szCs w:val="24"/>
+          <w:lang w:val="fr-FR"/>
+        </w:rPr>
+        <w:t xml:space="preserve"> freiner le kart.</w:t>
       </w:r>
     </w:p>
     <w:p>
@@ -12598,7 +12624,6 @@
         <w:t xml:space="preserve"> </w:t>
       </w:r>
       <w:proofErr w:type="spellStart"/>
-      <w:proofErr w:type="gramStart"/>
       <w:r>
         <w:rPr>
           <w:rFonts w:ascii="Times New Roman" w:hAnsi="Times New Roman" w:cs="Times New Roman"/>
@@ -12620,7 +12645,6 @@
         </w:rPr>
         <w:t xml:space="preserve"> :</w:t>
       </w:r>
-      <w:proofErr w:type="gramEnd"/>
     </w:p>
     <w:p>
       <w:pPr>
@@ -12913,20 +12937,8 @@
           <w:sz w:val="24"/>
           <w:szCs w:val="24"/>
         </w:rPr>
-        <w:t xml:space="preserve"> des </w:t>
-      </w:r>
-      <w:proofErr w:type="gramStart"/>
-      <w:r>
-        <w:rPr>
-          <w:rFonts w:ascii="Times New Roman" w:hAnsi="Times New Roman" w:cs="Times New Roman"/>
-          <w:b/>
-          <w:bCs/>
-          <w:sz w:val="24"/>
-          <w:szCs w:val="24"/>
-        </w:rPr>
-        <w:t>Karts :</w:t>
-      </w:r>
-      <w:proofErr w:type="gramEnd"/>
+        <w:t xml:space="preserve"> des Karts :</w:t>
+      </w:r>
     </w:p>
     <w:p>
       <w:pPr>
@@ -13059,20 +13071,8 @@
           <w:sz w:val="24"/>
           <w:szCs w:val="24"/>
         </w:rPr>
-        <w:t xml:space="preserve"> (Circuits</w:t>
-      </w:r>
-      <w:proofErr w:type="gramStart"/>
-      <w:r>
-        <w:rPr>
-          <w:rFonts w:ascii="Times New Roman" w:hAnsi="Times New Roman" w:cs="Times New Roman"/>
-          <w:b/>
-          <w:bCs/>
-          <w:sz w:val="24"/>
-          <w:szCs w:val="24"/>
-        </w:rPr>
-        <w:t>) :</w:t>
-      </w:r>
-      <w:proofErr w:type="gramEnd"/>
+        <w:t xml:space="preserve"> (Circuits) :</w:t>
+      </w:r>
     </w:p>
     <w:p>
       <w:pPr>
@@ -14367,27 +14367,7 @@
           <w:szCs w:val="24"/>
           <w:lang w:val="fr-FR"/>
         </w:rPr>
-        <w:t xml:space="preserve"> Un bug provoquait l'empilement de plusieurs labels "YOU WON" à l'écran. La logique a été déplacée uniquement dans la méthode </w:t>
-      </w:r>
-      <w:proofErr w:type="gramStart"/>
-      <w:r>
-        <w:rPr>
-          <w:rFonts w:ascii="Times New Roman" w:hAnsi="Times New Roman" w:cs="Times New Roman"/>
-          <w:sz w:val="24"/>
-          <w:szCs w:val="24"/>
-          <w:lang w:val="fr-FR"/>
-        </w:rPr>
-        <w:t>update(</w:t>
-      </w:r>
-      <w:proofErr w:type="gramEnd"/>
-      <w:r>
-        <w:rPr>
-          <w:rFonts w:ascii="Times New Roman" w:hAnsi="Times New Roman" w:cs="Times New Roman"/>
-          <w:sz w:val="24"/>
-          <w:szCs w:val="24"/>
-          <w:lang w:val="fr-FR"/>
-        </w:rPr>
-        <w:t xml:space="preserve">Graphics) de </w:t>
+        <w:t xml:space="preserve"> Un bug provoquait l'empilement de plusieurs labels "YOU WON" à l'écran. La logique a été déplacée uniquement dans la méthode update(Graphics) de </w:t>
       </w:r>
       <w:proofErr w:type="spellStart"/>
       <w:r>
@@ -15538,25 +15518,14 @@
         <w:t xml:space="preserve"> Implémentation d'une boucle de rendu à 60 FPS via un </w:t>
       </w:r>
       <w:proofErr w:type="spellStart"/>
-      <w:proofErr w:type="gramStart"/>
-      <w:r>
-        <w:rPr>
-          <w:rFonts w:ascii="Times New Roman" w:hAnsi="Times New Roman" w:cs="Times New Roman"/>
-          <w:sz w:val="24"/>
-          <w:szCs w:val="24"/>
-          <w:lang w:val="fr-FR"/>
-        </w:rPr>
-        <w:t>javax.swing</w:t>
-      </w:r>
-      <w:proofErr w:type="gramEnd"/>
-      <w:r>
-        <w:rPr>
-          <w:rFonts w:ascii="Times New Roman" w:hAnsi="Times New Roman" w:cs="Times New Roman"/>
-          <w:sz w:val="24"/>
-          <w:szCs w:val="24"/>
-          <w:lang w:val="fr-FR"/>
-        </w:rPr>
-        <w:t>.Timer</w:t>
+      <w:r>
+        <w:rPr>
+          <w:rFonts w:ascii="Times New Roman" w:hAnsi="Times New Roman" w:cs="Times New Roman"/>
+          <w:sz w:val="24"/>
+          <w:szCs w:val="24"/>
+          <w:lang w:val="fr-FR"/>
+        </w:rPr>
+        <w:t>javax.swing.Timer</w:t>
       </w:r>
       <w:proofErr w:type="spellEnd"/>
       <w:r>
@@ -15974,31 +15943,19 @@
           <w:szCs w:val="28"/>
           <w:u w:val="single"/>
         </w:rPr>
+        <w:t xml:space="preserve"> MySQL</w:t>
+      </w:r>
+      <w:r>
+        <w:rPr>
+          <w:rFonts w:ascii="Times New Roman" w:hAnsi="Times New Roman" w:cs="Times New Roman"/>
+          <w:b/>
+          <w:bCs/>
+          <w:sz w:val="28"/>
+          <w:szCs w:val="28"/>
+          <w:u w:val="single"/>
+        </w:rPr>
         <w:t xml:space="preserve"> </w:t>
       </w:r>
-      <w:proofErr w:type="gramStart"/>
-      <w:r>
-        <w:rPr>
-          <w:rFonts w:ascii="Times New Roman" w:hAnsi="Times New Roman" w:cs="Times New Roman"/>
-          <w:b/>
-          <w:bCs/>
-          <w:sz w:val="28"/>
-          <w:szCs w:val="28"/>
-          <w:u w:val="single"/>
-        </w:rPr>
-        <w:t>MySQL</w:t>
-      </w:r>
-      <w:r>
-        <w:rPr>
-          <w:rFonts w:ascii="Times New Roman" w:hAnsi="Times New Roman" w:cs="Times New Roman"/>
-          <w:b/>
-          <w:bCs/>
-          <w:sz w:val="28"/>
-          <w:szCs w:val="28"/>
-          <w:u w:val="single"/>
-        </w:rPr>
-        <w:t xml:space="preserve"> </w:t>
-      </w:r>
       <w:r>
         <w:rPr>
           <w:rFonts w:ascii="Times New Roman" w:hAnsi="Times New Roman" w:cs="Times New Roman"/>
@@ -16009,7 +15966,6 @@
         </w:rPr>
         <w:t>:</w:t>
       </w:r>
-      <w:proofErr w:type="gramEnd"/>
     </w:p>
     <w:p>
       <w:pPr>
@@ -17093,7 +17049,6 @@
         <w:t xml:space="preserve"> </w:t>
       </w:r>
       <w:proofErr w:type="spellStart"/>
-      <w:proofErr w:type="gramStart"/>
       <w:r>
         <w:rPr>
           <w:rFonts w:ascii="Times New Roman" w:hAnsi="Times New Roman" w:cs="Times New Roman"/>
@@ -17111,7 +17066,6 @@
         </w:rPr>
         <w:t xml:space="preserve"> :</w:t>
       </w:r>
-      <w:proofErr w:type="gramEnd"/>
       <w:r>
         <w:rPr>
           <w:rFonts w:ascii="Times New Roman" w:hAnsi="Times New Roman" w:cs="Times New Roman"/>
